--- a/HW2/HW2.docx
+++ b/HW2/HW2.docx
@@ -2,7 +2,7097 @@
 <file path=word/document.xml><?xml version="1.0" encoding="utf-8"?>
 <w:document xmlns:wpc="http://schemas.microsoft.com/office/word/2010/wordprocessingCanvas" xmlns:cx="http://schemas.microsoft.com/office/drawing/2014/chartex" xmlns:cx1="http://schemas.microsoft.com/office/drawing/2015/9/8/chartex" xmlns:cx2="http://schemas.microsoft.com/office/drawing/2015/10/21/chartex" xmlns:cx3="http://schemas.microsoft.com/office/drawing/2016/5/9/chartex" xmlns:cx4="http://schemas.microsoft.com/office/drawing/2016/5/10/chartex" xmlns:cx5="http://schemas.microsoft.com/office/drawing/2016/5/11/chartex" xmlns:cx6="http://schemas.microsoft.com/office/drawing/2016/5/12/chartex" xmlns:cx7="http://schemas.microsoft.com/office/drawing/2016/5/13/chartex" xmlns:cx8="http://schemas.microsoft.com/office/drawing/2016/5/14/chartex" xmlns:mc="http://schemas.openxmlformats.org/markup-compatibility/2006" xmlns:aink="http://schemas.microsoft.com/office/drawing/2016/ink" xmlns:am3d="http://schemas.microsoft.com/office/drawing/2017/model3d" xmlns:o="urn:schemas-microsoft-com:office:office" xmlns:oel="http://schemas.microsoft.com/office/2019/extlst" xmlns:r="http://schemas.openxmlformats.org/officeDocument/2006/relationships" xmlns:m="http://schemas.openxmlformats.org/officeDocument/2006/math" xmlns:v="urn:schemas-microsoft-com:vml" xmlns:wp14="http://schemas.microsoft.com/office/word/2010/wordprocessingDrawing" xmlns:wp="http://schemas.openxmlformats.org/drawingml/2006/wordprocessingDrawing" xmlns:w10="urn:schemas-microsoft-com:office:word" xmlns:w="http://schemas.openxmlformats.org/wordprocessingml/2006/main" xmlns:w14="http://schemas.microsoft.com/office/word/2010/wordml" xmlns:w15="http://schemas.microsoft.com/office/word/2012/wordml" xmlns:w16cex="http://schemas.microsoft.com/office/word/2018/wordml/cex" xmlns:w16cid="http://schemas.microsoft.com/office/word/2016/wordml/cid" xmlns:w16="http://schemas.microsoft.com/office/word/2018/wordml" xmlns:w16du="http://schemas.microsoft.com/office/word/2023/wordml/word16du" xmlns:w16sdtdh="http://schemas.microsoft.com/office/word/2020/wordml/sdtdatahash" xmlns:w16se="http://schemas.microsoft.com/office/word/2015/wordml/symex" xmlns:wpg="http://schemas.microsoft.com/office/word/2010/wordprocessingGroup" xmlns:wpi="http://schemas.microsoft.com/office/word/2010/wordprocessingInk" xmlns:wne="http://schemas.microsoft.com/office/word/2006/wordml" xmlns:wps="http://schemas.microsoft.com/office/word/2010/wordprocessingShape" mc:Ignorable="w14 w15 w16se w16cid w16 w16cex w16sdtdh wp14">
   <w:body>
+    <w:p>
+      <w:pPr>
+        <w:pStyle w:val="Title"/>
+      </w:pPr>
+      <w:bookmarkStart w:id="0" w:name="_Hlk139021892"/>
+      <w:bookmarkEnd w:id="0"/>
+      <w:r>
+        <w:t>Transmission of Audio and Video Signals Over the Internet</w:t>
+      </w:r>
+    </w:p>
+    <w:p>
+      <w:pPr>
+        <w:pStyle w:val="Subtitle"/>
+        <w:rPr>
+          <w:b/>
+          <w:bCs/>
+        </w:rPr>
+      </w:pPr>
+      <w:r>
+        <w:rPr>
+          <w:b/>
+          <w:bCs/>
+        </w:rPr>
+        <w:t xml:space="preserve">Homework </w:t>
+      </w:r>
+      <w:r>
+        <w:rPr>
+          <w:b/>
+          <w:bCs/>
+        </w:rPr>
+        <w:t>2</w:t>
+      </w:r>
+    </w:p>
+    <w:p>
+      <w:pPr>
+        <w:jc w:val="center"/>
+        <w:rPr>
+          <w:b/>
+          <w:bCs/>
+        </w:rPr>
+      </w:pPr>
+      <w:r>
+        <w:rPr>
+          <w:b/>
+          <w:bCs/>
+        </w:rPr>
+        <w:t>Alexander Fok, 308669944</w:t>
+      </w:r>
+    </w:p>
+    <w:p>
+      <w:pPr>
+        <w:jc w:val="center"/>
+        <w:rPr>
+          <w:b/>
+          <w:bCs/>
+        </w:rPr>
+      </w:pPr>
+      <w:proofErr w:type="spellStart"/>
+      <w:r>
+        <w:rPr>
+          <w:b/>
+          <w:bCs/>
+        </w:rPr>
+        <w:t>Igal</w:t>
+      </w:r>
+      <w:proofErr w:type="spellEnd"/>
+      <w:r>
+        <w:rPr>
+          <w:b/>
+          <w:bCs/>
+        </w:rPr>
+        <w:t xml:space="preserve"> </w:t>
+      </w:r>
+      <w:proofErr w:type="spellStart"/>
+      <w:r>
+        <w:rPr>
+          <w:b/>
+          <w:bCs/>
+        </w:rPr>
+        <w:t>Lankri</w:t>
+      </w:r>
+      <w:proofErr w:type="spellEnd"/>
+      <w:r>
+        <w:rPr>
+          <w:b/>
+          <w:bCs/>
+        </w:rPr>
+        <w:t>, 316225622</w:t>
+      </w:r>
+    </w:p>
+    <w:p>
+      <w:pPr>
+        <w:pStyle w:val="Heading1"/>
+      </w:pPr>
+      <w:r>
+        <w:t>Question 1</w:t>
+      </w:r>
+    </w:p>
+    <w:p>
+      <w:pPr>
+        <w:pStyle w:val="ListParagraph"/>
+        <w:numPr>
+          <w:ilvl w:val="0"/>
+          <w:numId w:val="1"/>
+        </w:numPr>
+        <w:bidi/>
+        <w:spacing w:line="240" w:lineRule="auto"/>
+        <w:rPr>
+          <w:sz w:val="24"/>
+          <w:szCs w:val="24"/>
+          <w:lang w:val="en-US" w:bidi="he-IL"/>
+        </w:rPr>
+      </w:pPr>
+      <w:r>
+        <w:rPr>
+          <w:rFonts w:hint="cs"/>
+          <w:sz w:val="24"/>
+          <w:szCs w:val="24"/>
+          <w:rtl/>
+          <w:lang w:val="en-US" w:bidi="he-IL"/>
+        </w:rPr>
+        <w:t xml:space="preserve">קראו את המאמר של </w:t>
+      </w:r>
+      <w:r>
+        <w:rPr>
+          <w:sz w:val="24"/>
+          <w:szCs w:val="24"/>
+          <w:lang w:val="en-US" w:bidi="he-IL"/>
+        </w:rPr>
+        <w:t>Kumar</w:t>
+      </w:r>
+      <w:r>
+        <w:rPr>
+          <w:rFonts w:hint="cs"/>
+          <w:sz w:val="24"/>
+          <w:szCs w:val="24"/>
+          <w:rtl/>
+          <w:lang w:val="en-US" w:bidi="he-IL"/>
+        </w:rPr>
+        <w:t xml:space="preserve"> ו</w:t>
+      </w:r>
+      <w:r>
+        <w:rPr>
+          <w:rFonts w:hint="cs"/>
+          <w:sz w:val="24"/>
+          <w:szCs w:val="24"/>
+          <w:rtl/>
+          <w:lang w:val="en-US" w:bidi="he-IL"/>
+        </w:rPr>
+        <w:t xml:space="preserve">ממשו את שיטת ה </w:t>
+      </w:r>
+      <w:r>
+        <w:rPr>
+          <w:sz w:val="24"/>
+          <w:szCs w:val="24"/>
+          <w:lang w:val="en-US" w:bidi="he-IL"/>
+        </w:rPr>
+        <w:t>Intra Prediction</w:t>
+      </w:r>
+      <w:r>
+        <w:rPr>
+          <w:rFonts w:hint="cs"/>
+          <w:sz w:val="24"/>
+          <w:szCs w:val="24"/>
+          <w:rtl/>
+          <w:lang w:val="en-US" w:bidi="he-IL"/>
+        </w:rPr>
+        <w:t xml:space="preserve"> של סטנדרט ה </w:t>
+      </w:r>
+      <w:r>
+        <w:rPr>
+          <w:sz w:val="24"/>
+          <w:szCs w:val="24"/>
+          <w:lang w:val="en-US" w:bidi="he-IL"/>
+        </w:rPr>
+        <w:t>H.264</w:t>
+      </w:r>
+      <w:r>
+        <w:rPr>
+          <w:rFonts w:hint="cs"/>
+          <w:sz w:val="24"/>
+          <w:szCs w:val="24"/>
+          <w:rtl/>
+          <w:lang w:val="en-US" w:bidi="he-IL"/>
+        </w:rPr>
+        <w:t xml:space="preserve"> עבור </w:t>
+      </w:r>
+      <w:r>
+        <w:rPr>
+          <w:rFonts w:hint="cs"/>
+          <w:sz w:val="24"/>
+          <w:szCs w:val="24"/>
+          <w:rtl/>
+          <w:lang w:val="en-US" w:bidi="he-IL"/>
+        </w:rPr>
+        <w:t xml:space="preserve">בלוקים בגודל </w:t>
+      </w:r>
+      <w:r>
+        <w:rPr>
+          <w:sz w:val="24"/>
+          <w:szCs w:val="24"/>
+          <w:lang w:val="en-US" w:bidi="he-IL"/>
+        </w:rPr>
+        <w:t>4x4</w:t>
+      </w:r>
+      <w:r>
+        <w:rPr>
+          <w:rFonts w:hint="cs"/>
+          <w:sz w:val="24"/>
+          <w:szCs w:val="24"/>
+          <w:rtl/>
+          <w:lang w:val="en-US" w:bidi="he-IL"/>
+        </w:rPr>
+        <w:t xml:space="preserve">. המימוש יכלול את כל מודי האינטרה לבלוקים בגודל </w:t>
+      </w:r>
+      <w:r>
+        <w:rPr>
+          <w:sz w:val="24"/>
+          <w:szCs w:val="24"/>
+          <w:lang w:val="en-US" w:bidi="he-IL"/>
+        </w:rPr>
+        <w:t>4x4</w:t>
+      </w:r>
+      <w:r>
+        <w:rPr>
+          <w:rFonts w:hint="cs"/>
+          <w:sz w:val="24"/>
+          <w:szCs w:val="24"/>
+          <w:rtl/>
+          <w:lang w:val="en-US" w:bidi="he-IL"/>
+        </w:rPr>
+        <w:t xml:space="preserve">, התחשבות במצבים ההתחלתיים כאשר לא כל הפיקסלים של המסגרת קיימים, התמרת </w:t>
+      </w:r>
+      <w:r>
+        <w:rPr>
+          <w:sz w:val="24"/>
+          <w:szCs w:val="24"/>
+          <w:lang w:val="en-US" w:bidi="he-IL"/>
+        </w:rPr>
+        <w:t>DCT</w:t>
+      </w:r>
+      <w:r>
+        <w:rPr>
+          <w:rFonts w:hint="cs"/>
+          <w:sz w:val="24"/>
+          <w:szCs w:val="24"/>
+          <w:rtl/>
+          <w:lang w:val="en-US" w:bidi="he-IL"/>
+        </w:rPr>
+        <w:t xml:space="preserve">, </w:t>
+      </w:r>
+      <w:proofErr w:type="spellStart"/>
+      <w:r>
+        <w:rPr>
+          <w:rFonts w:hint="cs"/>
+          <w:sz w:val="24"/>
+          <w:szCs w:val="24"/>
+          <w:rtl/>
+          <w:lang w:val="en-US" w:bidi="he-IL"/>
+        </w:rPr>
+        <w:t>קוונטיזציה</w:t>
+      </w:r>
+      <w:proofErr w:type="spellEnd"/>
+      <w:r>
+        <w:rPr>
+          <w:rFonts w:hint="cs"/>
+          <w:sz w:val="24"/>
+          <w:szCs w:val="24"/>
+          <w:rtl/>
+          <w:lang w:val="en-US" w:bidi="he-IL"/>
+        </w:rPr>
+        <w:t xml:space="preserve"> וכן התמרת </w:t>
+      </w:r>
+      <w:r>
+        <w:rPr>
+          <w:sz w:val="24"/>
+          <w:szCs w:val="24"/>
+          <w:lang w:val="en-US" w:bidi="he-IL"/>
+        </w:rPr>
+        <w:t>DCT</w:t>
+      </w:r>
+      <w:r>
+        <w:rPr>
+          <w:rFonts w:hint="cs"/>
+          <w:sz w:val="24"/>
+          <w:szCs w:val="24"/>
+          <w:rtl/>
+          <w:lang w:val="en-US" w:bidi="he-IL"/>
+        </w:rPr>
+        <w:t xml:space="preserve"> הפוכה.</w:t>
+      </w:r>
+    </w:p>
+    <w:p>
+      <w:pPr>
+        <w:pStyle w:val="ListParagraph"/>
+        <w:bidi/>
+        <w:spacing w:line="240" w:lineRule="auto"/>
+        <w:rPr>
+          <w:sz w:val="24"/>
+          <w:szCs w:val="24"/>
+          <w:rtl/>
+          <w:lang w:val="en-US" w:bidi="he-IL"/>
+        </w:rPr>
+      </w:pPr>
+      <w:r>
+        <w:rPr>
+          <w:rFonts w:hint="cs"/>
+          <w:sz w:val="24"/>
+          <w:szCs w:val="24"/>
+          <w:rtl/>
+          <w:lang w:val="en-US" w:bidi="he-IL"/>
+        </w:rPr>
+        <w:t>יש לתעד היטב את תוכנית המחשב המבצעת את הדחיסה.</w:t>
+      </w:r>
+    </w:p>
     <w:p/>
+    <w:p>
+      <w:r>
+        <w:t xml:space="preserve">The program with implementation of all intra prediction modes is attached. It also can be found here: </w:t>
+      </w:r>
+      <w:hyperlink r:id="rId5" w:history="1">
+        <w:r>
+          <w:rPr>
+            <w:rStyle w:val="Hyperlink"/>
+          </w:rPr>
+          <w:t>https://github.com/alexfok/AVSignalsTransmission/blob/main/HW2/ex2_main.py</w:t>
+        </w:r>
+      </w:hyperlink>
+      <w:r>
+        <w:t xml:space="preserve">. The running instructions and results can be found here: </w:t>
+      </w:r>
+      <w:hyperlink r:id="rId6" w:history="1">
+        <w:r>
+          <w:rPr>
+            <w:rStyle w:val="Hyperlink"/>
+          </w:rPr>
+          <w:t>https://github.com/alexfok/AVSignalsTransmission/blob/main/HW2/README.md</w:t>
+        </w:r>
+      </w:hyperlink>
+      <w:r>
+        <w:t xml:space="preserve"> </w:t>
+      </w:r>
+    </w:p>
+    <w:p>
+      <w:r>
+        <w:t xml:space="preserve">The selected images are frame#1 from </w:t>
+      </w:r>
+      <w:proofErr w:type="spellStart"/>
+      <w:r>
+        <w:t>akiyo_cif.yuv</w:t>
+      </w:r>
+      <w:proofErr w:type="spellEnd"/>
+      <w:r>
+        <w:t xml:space="preserve"> and frame#1 from </w:t>
+      </w:r>
+      <w:proofErr w:type="spellStart"/>
+      <w:r>
+        <w:t>waterfall_cif.yuv</w:t>
+      </w:r>
+      <w:proofErr w:type="spellEnd"/>
+      <w:r>
+        <w:t>.</w:t>
+      </w:r>
+    </w:p>
+    <w:p>
+      <w:r>
+        <w:t>To run the program:</w:t>
+      </w:r>
+    </w:p>
+    <w:p>
+      <w:pPr>
+        <w:shd w:val="clear" w:color="auto" w:fill="1E1E1E"/>
+        <w:spacing w:after="0" w:line="285" w:lineRule="atLeast"/>
+        <w:rPr>
+          <w:rFonts w:ascii="Consolas" w:eastAsia="Times New Roman" w:hAnsi="Consolas" w:cs="Times New Roman"/>
+          <w:color w:val="D4D4D4"/>
+          <w:sz w:val="21"/>
+          <w:szCs w:val="21"/>
+          <w:lang w:val="en-IL" w:eastAsia="en-IL"/>
+        </w:rPr>
+      </w:pPr>
+      <w:proofErr w:type="gramStart"/>
+      <w:r>
+        <w:rPr>
+          <w:rFonts w:ascii="Consolas" w:eastAsia="Times New Roman" w:hAnsi="Consolas" w:cs="Times New Roman"/>
+          <w:color w:val="D4D4D4"/>
+          <w:sz w:val="21"/>
+          <w:szCs w:val="21"/>
+          <w:lang w:val="en-IL" w:eastAsia="en-IL"/>
+        </w:rPr>
+        <w:t>python .</w:t>
+      </w:r>
+      <w:proofErr w:type="gramEnd"/>
+      <w:r>
+        <w:rPr>
+          <w:rFonts w:ascii="Consolas" w:eastAsia="Times New Roman" w:hAnsi="Consolas" w:cs="Times New Roman"/>
+          <w:color w:val="D4D4D4"/>
+          <w:sz w:val="21"/>
+          <w:szCs w:val="21"/>
+          <w:lang w:val="en-IL" w:eastAsia="en-IL"/>
+        </w:rPr>
+        <w:t>/HW2/ex2_q2_main.py ./HW1/</w:t>
+      </w:r>
+      <w:proofErr w:type="spellStart"/>
+      <w:r>
+        <w:rPr>
+          <w:rFonts w:ascii="Consolas" w:eastAsia="Times New Roman" w:hAnsi="Consolas" w:cs="Times New Roman"/>
+          <w:color w:val="D4D4D4"/>
+          <w:sz w:val="21"/>
+          <w:szCs w:val="21"/>
+          <w:lang w:val="en-IL" w:eastAsia="en-IL"/>
+        </w:rPr>
+        <w:t>stv</w:t>
+      </w:r>
+      <w:proofErr w:type="spellEnd"/>
+      <w:r>
+        <w:rPr>
+          <w:rFonts w:ascii="Consolas" w:eastAsia="Times New Roman" w:hAnsi="Consolas" w:cs="Times New Roman"/>
+          <w:color w:val="D4D4D4"/>
+          <w:sz w:val="21"/>
+          <w:szCs w:val="21"/>
+          <w:lang w:val="en-IL" w:eastAsia="en-IL"/>
+        </w:rPr>
+        <w:t>/</w:t>
+      </w:r>
+      <w:proofErr w:type="spellStart"/>
+      <w:r>
+        <w:rPr>
+          <w:rFonts w:ascii="Consolas" w:eastAsia="Times New Roman" w:hAnsi="Consolas" w:cs="Times New Roman"/>
+          <w:color w:val="D4D4D4"/>
+          <w:sz w:val="21"/>
+          <w:szCs w:val="21"/>
+          <w:lang w:val="en-IL" w:eastAsia="en-IL"/>
+        </w:rPr>
+        <w:t>akiyo_cif.yuv</w:t>
+      </w:r>
+      <w:proofErr w:type="spellEnd"/>
+      <w:r>
+        <w:rPr>
+          <w:rFonts w:ascii="Consolas" w:eastAsia="Times New Roman" w:hAnsi="Consolas" w:cs="Times New Roman"/>
+          <w:color w:val="D4D4D4"/>
+          <w:sz w:val="21"/>
+          <w:szCs w:val="21"/>
+          <w:lang w:val="en-IL" w:eastAsia="en-IL"/>
+        </w:rPr>
+        <w:t xml:space="preserve"> 288 352 4</w:t>
+      </w:r>
+    </w:p>
+    <w:p>
+      <w:pPr>
+        <w:shd w:val="clear" w:color="auto" w:fill="1E1E1E"/>
+        <w:spacing w:after="0" w:line="285" w:lineRule="atLeast"/>
+        <w:rPr>
+          <w:rFonts w:ascii="Consolas" w:eastAsia="Times New Roman" w:hAnsi="Consolas" w:cs="Times New Roman"/>
+          <w:color w:val="D4D4D4"/>
+          <w:sz w:val="21"/>
+          <w:szCs w:val="21"/>
+          <w:lang w:val="en-IL" w:eastAsia="en-IL"/>
+        </w:rPr>
+      </w:pPr>
+      <w:proofErr w:type="gramStart"/>
+      <w:r>
+        <w:rPr>
+          <w:rFonts w:ascii="Consolas" w:eastAsia="Times New Roman" w:hAnsi="Consolas" w:cs="Times New Roman"/>
+          <w:color w:val="D4D4D4"/>
+          <w:sz w:val="21"/>
+          <w:szCs w:val="21"/>
+          <w:lang w:val="en-IL" w:eastAsia="en-IL"/>
+        </w:rPr>
+        <w:t>python .</w:t>
+      </w:r>
+      <w:proofErr w:type="gramEnd"/>
+      <w:r>
+        <w:rPr>
+          <w:rFonts w:ascii="Consolas" w:eastAsia="Times New Roman" w:hAnsi="Consolas" w:cs="Times New Roman"/>
+          <w:color w:val="D4D4D4"/>
+          <w:sz w:val="21"/>
+          <w:szCs w:val="21"/>
+          <w:lang w:val="en-IL" w:eastAsia="en-IL"/>
+        </w:rPr>
+        <w:t>/HW2/ex2_q2_main.py ./HW1/</w:t>
+      </w:r>
+      <w:proofErr w:type="spellStart"/>
+      <w:r>
+        <w:rPr>
+          <w:rFonts w:ascii="Consolas" w:eastAsia="Times New Roman" w:hAnsi="Consolas" w:cs="Times New Roman"/>
+          <w:color w:val="D4D4D4"/>
+          <w:sz w:val="21"/>
+          <w:szCs w:val="21"/>
+          <w:lang w:val="en-IL" w:eastAsia="en-IL"/>
+        </w:rPr>
+        <w:t>stv</w:t>
+      </w:r>
+      <w:proofErr w:type="spellEnd"/>
+      <w:r>
+        <w:rPr>
+          <w:rFonts w:ascii="Consolas" w:eastAsia="Times New Roman" w:hAnsi="Consolas" w:cs="Times New Roman"/>
+          <w:color w:val="D4D4D4"/>
+          <w:sz w:val="21"/>
+          <w:szCs w:val="21"/>
+          <w:lang w:val="en-IL" w:eastAsia="en-IL"/>
+        </w:rPr>
+        <w:t>/</w:t>
+      </w:r>
+      <w:proofErr w:type="spellStart"/>
+      <w:r>
+        <w:rPr>
+          <w:rFonts w:ascii="Consolas" w:eastAsia="Times New Roman" w:hAnsi="Consolas" w:cs="Times New Roman"/>
+          <w:color w:val="D4D4D4"/>
+          <w:sz w:val="21"/>
+          <w:szCs w:val="21"/>
+          <w:lang w:val="en-IL" w:eastAsia="en-IL"/>
+        </w:rPr>
+        <w:t>waterfall_cif.yuv</w:t>
+      </w:r>
+      <w:proofErr w:type="spellEnd"/>
+      <w:r>
+        <w:rPr>
+          <w:rFonts w:ascii="Consolas" w:eastAsia="Times New Roman" w:hAnsi="Consolas" w:cs="Times New Roman"/>
+          <w:color w:val="D4D4D4"/>
+          <w:sz w:val="21"/>
+          <w:szCs w:val="21"/>
+          <w:lang w:val="en-IL" w:eastAsia="en-IL"/>
+        </w:rPr>
+        <w:t xml:space="preserve"> 288 352 4</w:t>
+      </w:r>
+    </w:p>
+    <w:p>
+      <w:pPr>
+        <w:shd w:val="clear" w:color="auto" w:fill="1E1E1E"/>
+        <w:spacing w:after="0" w:line="285" w:lineRule="atLeast"/>
+        <w:rPr>
+          <w:rFonts w:ascii="Consolas" w:eastAsia="Times New Roman" w:hAnsi="Consolas" w:cs="Times New Roman"/>
+          <w:color w:val="D4D4D4"/>
+          <w:sz w:val="21"/>
+          <w:szCs w:val="21"/>
+          <w:lang w:val="en-IL" w:eastAsia="en-IL"/>
+        </w:rPr>
+      </w:pPr>
+    </w:p>
+    <w:p>
+      <w:pPr>
+        <w:rPr>
+          <w:lang w:val="en-IL"/>
+        </w:rPr>
+      </w:pPr>
+    </w:p>
+    <w:p>
+      <w:pPr>
+        <w:pStyle w:val="Heading1"/>
+      </w:pPr>
+      <w:r>
+        <w:t>Question 2</w:t>
+      </w:r>
+    </w:p>
+    <w:p>
+      <w:pPr>
+        <w:pStyle w:val="Heading2"/>
+      </w:pPr>
+      <w:r>
+        <w:t>A</w:t>
+      </w:r>
+    </w:p>
+    <w:p>
+      <w:pPr>
+        <w:bidi/>
+        <w:spacing w:line="240" w:lineRule="auto"/>
+        <w:rPr>
+          <w:sz w:val="24"/>
+          <w:szCs w:val="24"/>
+        </w:rPr>
+      </w:pPr>
+      <w:r>
+        <w:rPr>
+          <w:rFonts w:hint="cs"/>
+          <w:sz w:val="24"/>
+          <w:szCs w:val="24"/>
+          <w:rtl/>
+        </w:rPr>
+        <w:t xml:space="preserve">עבור כל אחת מהתמונות שבחרתם, ועבור ערכי </w:t>
+      </w:r>
+      <w:r>
+        <w:rPr>
+          <w:sz w:val="24"/>
+          <w:szCs w:val="24"/>
+        </w:rPr>
+        <w:t xml:space="preserve"> QP </w:t>
+      </w:r>
+      <w:r>
+        <w:rPr>
+          <w:rFonts w:hint="cs"/>
+          <w:sz w:val="24"/>
+          <w:szCs w:val="24"/>
+          <w:rtl/>
+        </w:rPr>
+        <w:t xml:space="preserve"> </w:t>
+      </w:r>
+      <w:r>
+        <w:rPr>
+          <w:rFonts w:asciiTheme="minorBidi" w:hAnsiTheme="minorBidi"/>
+          <w:sz w:val="24"/>
+          <w:szCs w:val="24"/>
+          <w:rtl/>
+        </w:rPr>
+        <w:t xml:space="preserve">של </w:t>
+      </w:r>
+      <w:r>
+        <w:rPr>
+          <w:rFonts w:asciiTheme="minorBidi" w:hAnsiTheme="minorBidi"/>
+          <w:sz w:val="24"/>
+          <w:szCs w:val="24"/>
+        </w:rPr>
+        <w:t>6</w:t>
+      </w:r>
+      <w:r>
+        <w:rPr>
+          <w:rFonts w:asciiTheme="minorBidi" w:hAnsiTheme="minorBidi"/>
+          <w:sz w:val="24"/>
+          <w:szCs w:val="24"/>
+          <w:rtl/>
+        </w:rPr>
+        <w:t xml:space="preserve">, </w:t>
+      </w:r>
+      <w:r>
+        <w:rPr>
+          <w:rFonts w:asciiTheme="minorBidi" w:hAnsiTheme="minorBidi"/>
+          <w:sz w:val="24"/>
+          <w:szCs w:val="24"/>
+        </w:rPr>
+        <w:t>12</w:t>
+      </w:r>
+      <w:r>
+        <w:rPr>
+          <w:rFonts w:asciiTheme="minorBidi" w:hAnsiTheme="minorBidi"/>
+          <w:sz w:val="24"/>
+          <w:szCs w:val="24"/>
+          <w:rtl/>
+        </w:rPr>
+        <w:t>, 18</w:t>
+      </w:r>
+      <w:r>
+        <w:rPr>
+          <w:rFonts w:hint="cs"/>
+          <w:sz w:val="24"/>
+          <w:szCs w:val="24"/>
+          <w:rtl/>
+        </w:rPr>
+        <w:t xml:space="preserve"> ו 30</w:t>
+      </w:r>
+      <w:r>
+        <w:rPr>
+          <w:sz w:val="24"/>
+          <w:szCs w:val="24"/>
+        </w:rPr>
+        <w:t xml:space="preserve"> </w:t>
+      </w:r>
+      <w:r>
+        <w:rPr>
+          <w:rFonts w:hint="cs"/>
+          <w:sz w:val="24"/>
+          <w:szCs w:val="24"/>
+          <w:rtl/>
+        </w:rPr>
+        <w:t xml:space="preserve"> הציגו את התמונה המקורית, תמונת שערוכי האינטרה, תמונת השארית וכן את התמונה המשוחזרת.</w:t>
+      </w:r>
+    </w:p>
+    <w:p>
+      <w:pPr>
+        <w:pStyle w:val="Heading3"/>
+      </w:pPr>
+      <w:r>
+        <w:lastRenderedPageBreak/>
+        <w:t xml:space="preserve">Original image - </w:t>
+      </w:r>
+      <w:proofErr w:type="spellStart"/>
+      <w:r>
+        <w:t>Akio_cif</w:t>
+      </w:r>
+      <w:proofErr w:type="spellEnd"/>
+    </w:p>
+    <w:p>
+      <w:r>
+        <w:rPr>
+          <w:noProof/>
+        </w:rPr>
+        <w:drawing>
+          <wp:inline distT="0" distB="0" distL="0" distR="0" wp14:anchorId="043C7998" wp14:editId="1F45CBF1">
+            <wp:extent cx="3302000" cy="2717800"/>
+            <wp:effectExtent l="0" t="0" r="0" b="6350"/>
+            <wp:docPr id="14" name="Picture 14"/>
+            <wp:cNvGraphicFramePr>
+              <a:graphicFrameLocks xmlns:a="http://schemas.openxmlformats.org/drawingml/2006/main" noChangeAspect="1"/>
+            </wp:cNvGraphicFramePr>
+            <a:graphic xmlns:a="http://schemas.openxmlformats.org/drawingml/2006/main">
+              <a:graphicData uri="http://schemas.openxmlformats.org/drawingml/2006/picture">
+                <pic:pic xmlns:pic="http://schemas.openxmlformats.org/drawingml/2006/picture">
+                  <pic:nvPicPr>
+                    <pic:cNvPr id="0" name="Picture 14"/>
+                    <pic:cNvPicPr>
+                      <a:picLocks noChangeAspect="1" noChangeArrowheads="1"/>
+                    </pic:cNvPicPr>
+                  </pic:nvPicPr>
+                  <pic:blipFill>
+                    <a:blip r:embed="rId7">
+                      <a:extLst>
+                        <a:ext uri="{28A0092B-C50C-407E-A947-70E740481C1C}">
+                          <a14:useLocalDpi xmlns:a14="http://schemas.microsoft.com/office/drawing/2010/main" val="0"/>
+                        </a:ext>
+                      </a:extLst>
+                    </a:blip>
+                    <a:srcRect/>
+                    <a:stretch>
+                      <a:fillRect/>
+                    </a:stretch>
+                  </pic:blipFill>
+                  <pic:spPr bwMode="auto">
+                    <a:xfrm>
+                      <a:off x="0" y="0"/>
+                      <a:ext cx="3302000" cy="2717800"/>
+                    </a:xfrm>
+                    <a:prstGeom prst="rect">
+                      <a:avLst/>
+                    </a:prstGeom>
+                    <a:noFill/>
+                    <a:ln>
+                      <a:noFill/>
+                    </a:ln>
+                  </pic:spPr>
+                </pic:pic>
+              </a:graphicData>
+            </a:graphic>
+          </wp:inline>
+        </w:drawing>
+      </w:r>
+    </w:p>
+    <w:p/>
+    <w:p>
+      <w:pPr>
+        <w:pStyle w:val="Heading3"/>
+      </w:pPr>
+      <w:r>
+        <w:t xml:space="preserve">Predicted </w:t>
+      </w:r>
+      <w:proofErr w:type="gramStart"/>
+      <w:r>
+        <w:t>images</w:t>
+      </w:r>
+      <w:proofErr w:type="gramEnd"/>
+    </w:p>
+    <w:p>
+      <w:pPr>
+        <w:pStyle w:val="Heading4"/>
+      </w:pPr>
+      <w:proofErr w:type="spellStart"/>
+      <w:r>
+        <w:t>Akio_cif_</w:t>
+      </w:r>
+      <w:r>
+        <w:t>predicted</w:t>
+      </w:r>
+      <w:proofErr w:type="spellEnd"/>
+      <w:r>
+        <w:t xml:space="preserve"> QP=6</w:t>
+      </w:r>
+    </w:p>
+    <w:p>
+      <w:r>
+        <w:rPr>
+          <w:noProof/>
+        </w:rPr>
+        <w:drawing>
+          <wp:inline distT="0" distB="0" distL="0" distR="0" wp14:anchorId="69D0C63C" wp14:editId="1E5C614C">
+            <wp:extent cx="3352800" cy="2743200"/>
+            <wp:effectExtent l="0" t="0" r="0" b="0"/>
+            <wp:docPr id="9" name="Picture 9"/>
+            <wp:cNvGraphicFramePr>
+              <a:graphicFrameLocks xmlns:a="http://schemas.openxmlformats.org/drawingml/2006/main" noChangeAspect="1"/>
+            </wp:cNvGraphicFramePr>
+            <a:graphic xmlns:a="http://schemas.openxmlformats.org/drawingml/2006/main">
+              <a:graphicData uri="http://schemas.openxmlformats.org/drawingml/2006/picture">
+                <pic:pic xmlns:pic="http://schemas.openxmlformats.org/drawingml/2006/picture">
+                  <pic:nvPicPr>
+                    <pic:cNvPr id="0" name="Picture 9"/>
+                    <pic:cNvPicPr>
+                      <a:picLocks noChangeAspect="1" noChangeArrowheads="1"/>
+                    </pic:cNvPicPr>
+                  </pic:nvPicPr>
+                  <pic:blipFill>
+                    <a:blip r:embed="rId8">
+                      <a:extLst>
+                        <a:ext uri="{28A0092B-C50C-407E-A947-70E740481C1C}">
+                          <a14:useLocalDpi xmlns:a14="http://schemas.microsoft.com/office/drawing/2010/main" val="0"/>
+                        </a:ext>
+                      </a:extLst>
+                    </a:blip>
+                    <a:srcRect/>
+                    <a:stretch>
+                      <a:fillRect/>
+                    </a:stretch>
+                  </pic:blipFill>
+                  <pic:spPr bwMode="auto">
+                    <a:xfrm>
+                      <a:off x="0" y="0"/>
+                      <a:ext cx="3352800" cy="2743200"/>
+                    </a:xfrm>
+                    <a:prstGeom prst="rect">
+                      <a:avLst/>
+                    </a:prstGeom>
+                    <a:noFill/>
+                    <a:ln>
+                      <a:noFill/>
+                    </a:ln>
+                  </pic:spPr>
+                </pic:pic>
+              </a:graphicData>
+            </a:graphic>
+          </wp:inline>
+        </w:drawing>
+      </w:r>
+    </w:p>
+    <w:p>
+      <w:pPr>
+        <w:pStyle w:val="Heading4"/>
+      </w:pPr>
+      <w:proofErr w:type="spellStart"/>
+      <w:r>
+        <w:lastRenderedPageBreak/>
+        <w:t>Akio_cif_predicted</w:t>
+      </w:r>
+      <w:proofErr w:type="spellEnd"/>
+      <w:r>
+        <w:t xml:space="preserve"> QP=</w:t>
+      </w:r>
+      <w:r>
+        <w:t>12</w:t>
+      </w:r>
+    </w:p>
+    <w:p>
+      <w:r>
+        <w:rPr>
+          <w:noProof/>
+        </w:rPr>
+        <w:drawing>
+          <wp:inline distT="0" distB="0" distL="0" distR="0" wp14:anchorId="49A048ED" wp14:editId="7C627A7B">
+            <wp:extent cx="3352800" cy="2743200"/>
+            <wp:effectExtent l="0" t="0" r="0" b="0"/>
+            <wp:docPr id="11" name="Picture 11"/>
+            <wp:cNvGraphicFramePr>
+              <a:graphicFrameLocks xmlns:a="http://schemas.openxmlformats.org/drawingml/2006/main" noChangeAspect="1"/>
+            </wp:cNvGraphicFramePr>
+            <a:graphic xmlns:a="http://schemas.openxmlformats.org/drawingml/2006/main">
+              <a:graphicData uri="http://schemas.openxmlformats.org/drawingml/2006/picture">
+                <pic:pic xmlns:pic="http://schemas.openxmlformats.org/drawingml/2006/picture">
+                  <pic:nvPicPr>
+                    <pic:cNvPr id="0" name="Picture 11"/>
+                    <pic:cNvPicPr>
+                      <a:picLocks noChangeAspect="1" noChangeArrowheads="1"/>
+                    </pic:cNvPicPr>
+                  </pic:nvPicPr>
+                  <pic:blipFill>
+                    <a:blip r:embed="rId8">
+                      <a:extLst>
+                        <a:ext uri="{28A0092B-C50C-407E-A947-70E740481C1C}">
+                          <a14:useLocalDpi xmlns:a14="http://schemas.microsoft.com/office/drawing/2010/main" val="0"/>
+                        </a:ext>
+                      </a:extLst>
+                    </a:blip>
+                    <a:srcRect/>
+                    <a:stretch>
+                      <a:fillRect/>
+                    </a:stretch>
+                  </pic:blipFill>
+                  <pic:spPr bwMode="auto">
+                    <a:xfrm>
+                      <a:off x="0" y="0"/>
+                      <a:ext cx="3352800" cy="2743200"/>
+                    </a:xfrm>
+                    <a:prstGeom prst="rect">
+                      <a:avLst/>
+                    </a:prstGeom>
+                    <a:noFill/>
+                    <a:ln>
+                      <a:noFill/>
+                    </a:ln>
+                  </pic:spPr>
+                </pic:pic>
+              </a:graphicData>
+            </a:graphic>
+          </wp:inline>
+        </w:drawing>
+      </w:r>
+    </w:p>
+    <w:p>
+      <w:pPr>
+        <w:pStyle w:val="Heading4"/>
+      </w:pPr>
+      <w:proofErr w:type="spellStart"/>
+      <w:r>
+        <w:t>Akio_cif_predicted</w:t>
+      </w:r>
+      <w:proofErr w:type="spellEnd"/>
+      <w:r>
+        <w:t xml:space="preserve"> QP=</w:t>
+      </w:r>
+      <w:r>
+        <w:t>18</w:t>
+      </w:r>
+    </w:p>
+    <w:p>
+      <w:r>
+        <w:rPr>
+          <w:noProof/>
+        </w:rPr>
+        <w:drawing>
+          <wp:inline distT="0" distB="0" distL="0" distR="0" wp14:anchorId="05F1EF28" wp14:editId="0FF4D7B4">
+            <wp:extent cx="3352800" cy="2743200"/>
+            <wp:effectExtent l="0" t="0" r="0" b="0"/>
+            <wp:docPr id="12" name="Picture 12"/>
+            <wp:cNvGraphicFramePr>
+              <a:graphicFrameLocks xmlns:a="http://schemas.openxmlformats.org/drawingml/2006/main" noChangeAspect="1"/>
+            </wp:cNvGraphicFramePr>
+            <a:graphic xmlns:a="http://schemas.openxmlformats.org/drawingml/2006/main">
+              <a:graphicData uri="http://schemas.openxmlformats.org/drawingml/2006/picture">
+                <pic:pic xmlns:pic="http://schemas.openxmlformats.org/drawingml/2006/picture">
+                  <pic:nvPicPr>
+                    <pic:cNvPr id="0" name="Picture 12"/>
+                    <pic:cNvPicPr>
+                      <a:picLocks noChangeAspect="1" noChangeArrowheads="1"/>
+                    </pic:cNvPicPr>
+                  </pic:nvPicPr>
+                  <pic:blipFill>
+                    <a:blip r:embed="rId8">
+                      <a:extLst>
+                        <a:ext uri="{28A0092B-C50C-407E-A947-70E740481C1C}">
+                          <a14:useLocalDpi xmlns:a14="http://schemas.microsoft.com/office/drawing/2010/main" val="0"/>
+                        </a:ext>
+                      </a:extLst>
+                    </a:blip>
+                    <a:srcRect/>
+                    <a:stretch>
+                      <a:fillRect/>
+                    </a:stretch>
+                  </pic:blipFill>
+                  <pic:spPr bwMode="auto">
+                    <a:xfrm>
+                      <a:off x="0" y="0"/>
+                      <a:ext cx="3352800" cy="2743200"/>
+                    </a:xfrm>
+                    <a:prstGeom prst="rect">
+                      <a:avLst/>
+                    </a:prstGeom>
+                    <a:noFill/>
+                    <a:ln>
+                      <a:noFill/>
+                    </a:ln>
+                  </pic:spPr>
+                </pic:pic>
+              </a:graphicData>
+            </a:graphic>
+          </wp:inline>
+        </w:drawing>
+      </w:r>
+    </w:p>
+    <w:p>
+      <w:pPr>
+        <w:pStyle w:val="Heading4"/>
+      </w:pPr>
+      <w:proofErr w:type="spellStart"/>
+      <w:r>
+        <w:lastRenderedPageBreak/>
+        <w:t>Akio_cif_predicted</w:t>
+      </w:r>
+      <w:proofErr w:type="spellEnd"/>
+      <w:r>
+        <w:t xml:space="preserve"> QP=</w:t>
+      </w:r>
+      <w:r>
+        <w:t>30</w:t>
+      </w:r>
+    </w:p>
+    <w:p>
+      <w:r>
+        <w:rPr>
+          <w:noProof/>
+        </w:rPr>
+        <w:drawing>
+          <wp:inline distT="0" distB="0" distL="0" distR="0" wp14:anchorId="0189072A" wp14:editId="6B4CE3B8">
+            <wp:extent cx="3352800" cy="2743200"/>
+            <wp:effectExtent l="0" t="0" r="0" b="0"/>
+            <wp:docPr id="13" name="Picture 13"/>
+            <wp:cNvGraphicFramePr>
+              <a:graphicFrameLocks xmlns:a="http://schemas.openxmlformats.org/drawingml/2006/main" noChangeAspect="1"/>
+            </wp:cNvGraphicFramePr>
+            <a:graphic xmlns:a="http://schemas.openxmlformats.org/drawingml/2006/main">
+              <a:graphicData uri="http://schemas.openxmlformats.org/drawingml/2006/picture">
+                <pic:pic xmlns:pic="http://schemas.openxmlformats.org/drawingml/2006/picture">
+                  <pic:nvPicPr>
+                    <pic:cNvPr id="0" name="Picture 13"/>
+                    <pic:cNvPicPr>
+                      <a:picLocks noChangeAspect="1" noChangeArrowheads="1"/>
+                    </pic:cNvPicPr>
+                  </pic:nvPicPr>
+                  <pic:blipFill>
+                    <a:blip r:embed="rId8">
+                      <a:extLst>
+                        <a:ext uri="{28A0092B-C50C-407E-A947-70E740481C1C}">
+                          <a14:useLocalDpi xmlns:a14="http://schemas.microsoft.com/office/drawing/2010/main" val="0"/>
+                        </a:ext>
+                      </a:extLst>
+                    </a:blip>
+                    <a:srcRect/>
+                    <a:stretch>
+                      <a:fillRect/>
+                    </a:stretch>
+                  </pic:blipFill>
+                  <pic:spPr bwMode="auto">
+                    <a:xfrm>
+                      <a:off x="0" y="0"/>
+                      <a:ext cx="3352800" cy="2743200"/>
+                    </a:xfrm>
+                    <a:prstGeom prst="rect">
+                      <a:avLst/>
+                    </a:prstGeom>
+                    <a:noFill/>
+                    <a:ln>
+                      <a:noFill/>
+                    </a:ln>
+                  </pic:spPr>
+                </pic:pic>
+              </a:graphicData>
+            </a:graphic>
+          </wp:inline>
+        </w:drawing>
+      </w:r>
+    </w:p>
+    <w:p>
+      <w:pPr>
+        <w:pStyle w:val="Heading3"/>
+      </w:pPr>
+      <w:r>
+        <w:t>Residual Images</w:t>
+      </w:r>
+    </w:p>
+    <w:p>
+      <w:pPr>
+        <w:pStyle w:val="Heading4"/>
+      </w:pPr>
+      <w:proofErr w:type="spellStart"/>
+      <w:r>
+        <w:t>Akio_cif_residual</w:t>
+      </w:r>
+      <w:proofErr w:type="spellEnd"/>
+      <w:r>
+        <w:t xml:space="preserve"> QP=6</w:t>
+      </w:r>
+    </w:p>
+    <w:p>
+      <w:r>
+        <w:rPr>
+          <w:noProof/>
+        </w:rPr>
+        <w:drawing>
+          <wp:inline distT="0" distB="0" distL="0" distR="0" wp14:anchorId="5C7124B1" wp14:editId="4C56AB2E">
+            <wp:extent cx="3352800" cy="2743200"/>
+            <wp:effectExtent l="0" t="0" r="0" b="0"/>
+            <wp:docPr id="5" name="Picture 5"/>
+            <wp:cNvGraphicFramePr>
+              <a:graphicFrameLocks xmlns:a="http://schemas.openxmlformats.org/drawingml/2006/main" noChangeAspect="1"/>
+            </wp:cNvGraphicFramePr>
+            <a:graphic xmlns:a="http://schemas.openxmlformats.org/drawingml/2006/main">
+              <a:graphicData uri="http://schemas.openxmlformats.org/drawingml/2006/picture">
+                <pic:pic xmlns:pic="http://schemas.openxmlformats.org/drawingml/2006/picture">
+                  <pic:nvPicPr>
+                    <pic:cNvPr id="0" name="Picture 5"/>
+                    <pic:cNvPicPr>
+                      <a:picLocks noChangeAspect="1" noChangeArrowheads="1"/>
+                    </pic:cNvPicPr>
+                  </pic:nvPicPr>
+                  <pic:blipFill>
+                    <a:blip r:embed="rId9">
+                      <a:extLst>
+                        <a:ext uri="{28A0092B-C50C-407E-A947-70E740481C1C}">
+                          <a14:useLocalDpi xmlns:a14="http://schemas.microsoft.com/office/drawing/2010/main" val="0"/>
+                        </a:ext>
+                      </a:extLst>
+                    </a:blip>
+                    <a:srcRect/>
+                    <a:stretch>
+                      <a:fillRect/>
+                    </a:stretch>
+                  </pic:blipFill>
+                  <pic:spPr bwMode="auto">
+                    <a:xfrm>
+                      <a:off x="0" y="0"/>
+                      <a:ext cx="3352800" cy="2743200"/>
+                    </a:xfrm>
+                    <a:prstGeom prst="rect">
+                      <a:avLst/>
+                    </a:prstGeom>
+                    <a:noFill/>
+                    <a:ln>
+                      <a:noFill/>
+                    </a:ln>
+                  </pic:spPr>
+                </pic:pic>
+              </a:graphicData>
+            </a:graphic>
+          </wp:inline>
+        </w:drawing>
+      </w:r>
+    </w:p>
+    <w:p>
+      <w:pPr>
+        <w:pStyle w:val="Heading4"/>
+      </w:pPr>
+      <w:proofErr w:type="spellStart"/>
+      <w:r>
+        <w:lastRenderedPageBreak/>
+        <w:t>Akio_cif_residual</w:t>
+      </w:r>
+      <w:proofErr w:type="spellEnd"/>
+      <w:r>
+        <w:t xml:space="preserve"> QP=</w:t>
+      </w:r>
+      <w:r>
+        <w:t>12</w:t>
+      </w:r>
+    </w:p>
+    <w:p>
+      <w:r>
+        <w:rPr>
+          <w:noProof/>
+        </w:rPr>
+        <w:drawing>
+          <wp:inline distT="0" distB="0" distL="0" distR="0" wp14:anchorId="13AD153B" wp14:editId="056D4F4D">
+            <wp:extent cx="3352800" cy="2743200"/>
+            <wp:effectExtent l="0" t="0" r="0" b="0"/>
+            <wp:docPr id="6" name="Picture 6"/>
+            <wp:cNvGraphicFramePr>
+              <a:graphicFrameLocks xmlns:a="http://schemas.openxmlformats.org/drawingml/2006/main" noChangeAspect="1"/>
+            </wp:cNvGraphicFramePr>
+            <a:graphic xmlns:a="http://schemas.openxmlformats.org/drawingml/2006/main">
+              <a:graphicData uri="http://schemas.openxmlformats.org/drawingml/2006/picture">
+                <pic:pic xmlns:pic="http://schemas.openxmlformats.org/drawingml/2006/picture">
+                  <pic:nvPicPr>
+                    <pic:cNvPr id="0" name="Picture 6"/>
+                    <pic:cNvPicPr>
+                      <a:picLocks noChangeAspect="1" noChangeArrowheads="1"/>
+                    </pic:cNvPicPr>
+                  </pic:nvPicPr>
+                  <pic:blipFill>
+                    <a:blip r:embed="rId9">
+                      <a:extLst>
+                        <a:ext uri="{28A0092B-C50C-407E-A947-70E740481C1C}">
+                          <a14:useLocalDpi xmlns:a14="http://schemas.microsoft.com/office/drawing/2010/main" val="0"/>
+                        </a:ext>
+                      </a:extLst>
+                    </a:blip>
+                    <a:srcRect/>
+                    <a:stretch>
+                      <a:fillRect/>
+                    </a:stretch>
+                  </pic:blipFill>
+                  <pic:spPr bwMode="auto">
+                    <a:xfrm>
+                      <a:off x="0" y="0"/>
+                      <a:ext cx="3352800" cy="2743200"/>
+                    </a:xfrm>
+                    <a:prstGeom prst="rect">
+                      <a:avLst/>
+                    </a:prstGeom>
+                    <a:noFill/>
+                    <a:ln>
+                      <a:noFill/>
+                    </a:ln>
+                  </pic:spPr>
+                </pic:pic>
+              </a:graphicData>
+            </a:graphic>
+          </wp:inline>
+        </w:drawing>
+      </w:r>
+    </w:p>
+    <w:p>
+      <w:pPr>
+        <w:pStyle w:val="Heading4"/>
+      </w:pPr>
+      <w:proofErr w:type="spellStart"/>
+      <w:r>
+        <w:t>Akio_cif_residual</w:t>
+      </w:r>
+      <w:proofErr w:type="spellEnd"/>
+      <w:r>
+        <w:t xml:space="preserve"> QP=</w:t>
+      </w:r>
+      <w:r>
+        <w:t>18</w:t>
+      </w:r>
+    </w:p>
+    <w:p>
+      <w:r>
+        <w:rPr>
+          <w:noProof/>
+        </w:rPr>
+        <w:drawing>
+          <wp:inline distT="0" distB="0" distL="0" distR="0" wp14:anchorId="59ADEA37" wp14:editId="085358B0">
+            <wp:extent cx="3352800" cy="2743200"/>
+            <wp:effectExtent l="0" t="0" r="0" b="0"/>
+            <wp:docPr id="7" name="Picture 7"/>
+            <wp:cNvGraphicFramePr>
+              <a:graphicFrameLocks xmlns:a="http://schemas.openxmlformats.org/drawingml/2006/main" noChangeAspect="1"/>
+            </wp:cNvGraphicFramePr>
+            <a:graphic xmlns:a="http://schemas.openxmlformats.org/drawingml/2006/main">
+              <a:graphicData uri="http://schemas.openxmlformats.org/drawingml/2006/picture">
+                <pic:pic xmlns:pic="http://schemas.openxmlformats.org/drawingml/2006/picture">
+                  <pic:nvPicPr>
+                    <pic:cNvPr id="0" name="Picture 7"/>
+                    <pic:cNvPicPr>
+                      <a:picLocks noChangeAspect="1" noChangeArrowheads="1"/>
+                    </pic:cNvPicPr>
+                  </pic:nvPicPr>
+                  <pic:blipFill>
+                    <a:blip r:embed="rId9">
+                      <a:extLst>
+                        <a:ext uri="{28A0092B-C50C-407E-A947-70E740481C1C}">
+                          <a14:useLocalDpi xmlns:a14="http://schemas.microsoft.com/office/drawing/2010/main" val="0"/>
+                        </a:ext>
+                      </a:extLst>
+                    </a:blip>
+                    <a:srcRect/>
+                    <a:stretch>
+                      <a:fillRect/>
+                    </a:stretch>
+                  </pic:blipFill>
+                  <pic:spPr bwMode="auto">
+                    <a:xfrm>
+                      <a:off x="0" y="0"/>
+                      <a:ext cx="3352800" cy="2743200"/>
+                    </a:xfrm>
+                    <a:prstGeom prst="rect">
+                      <a:avLst/>
+                    </a:prstGeom>
+                    <a:noFill/>
+                    <a:ln>
+                      <a:noFill/>
+                    </a:ln>
+                  </pic:spPr>
+                </pic:pic>
+              </a:graphicData>
+            </a:graphic>
+          </wp:inline>
+        </w:drawing>
+      </w:r>
+    </w:p>
+    <w:p>
+      <w:pPr>
+        <w:pStyle w:val="Heading4"/>
+      </w:pPr>
+      <w:proofErr w:type="spellStart"/>
+      <w:r>
+        <w:lastRenderedPageBreak/>
+        <w:t>Akio_cif_residual</w:t>
+      </w:r>
+      <w:proofErr w:type="spellEnd"/>
+      <w:r>
+        <w:t xml:space="preserve"> QP=</w:t>
+      </w:r>
+      <w:r>
+        <w:t>30</w:t>
+      </w:r>
+    </w:p>
+    <w:p>
+      <w:r>
+        <w:rPr>
+          <w:noProof/>
+        </w:rPr>
+        <w:drawing>
+          <wp:inline distT="0" distB="0" distL="0" distR="0" wp14:anchorId="1BF6F4D6" wp14:editId="06F1DD92">
+            <wp:extent cx="3352800" cy="2743200"/>
+            <wp:effectExtent l="0" t="0" r="0" b="0"/>
+            <wp:docPr id="8" name="Picture 8"/>
+            <wp:cNvGraphicFramePr>
+              <a:graphicFrameLocks xmlns:a="http://schemas.openxmlformats.org/drawingml/2006/main" noChangeAspect="1"/>
+            </wp:cNvGraphicFramePr>
+            <a:graphic xmlns:a="http://schemas.openxmlformats.org/drawingml/2006/main">
+              <a:graphicData uri="http://schemas.openxmlformats.org/drawingml/2006/picture">
+                <pic:pic xmlns:pic="http://schemas.openxmlformats.org/drawingml/2006/picture">
+                  <pic:nvPicPr>
+                    <pic:cNvPr id="0" name="Picture 8"/>
+                    <pic:cNvPicPr>
+                      <a:picLocks noChangeAspect="1" noChangeArrowheads="1"/>
+                    </pic:cNvPicPr>
+                  </pic:nvPicPr>
+                  <pic:blipFill>
+                    <a:blip r:embed="rId9">
+                      <a:extLst>
+                        <a:ext uri="{28A0092B-C50C-407E-A947-70E740481C1C}">
+                          <a14:useLocalDpi xmlns:a14="http://schemas.microsoft.com/office/drawing/2010/main" val="0"/>
+                        </a:ext>
+                      </a:extLst>
+                    </a:blip>
+                    <a:srcRect/>
+                    <a:stretch>
+                      <a:fillRect/>
+                    </a:stretch>
+                  </pic:blipFill>
+                  <pic:spPr bwMode="auto">
+                    <a:xfrm>
+                      <a:off x="0" y="0"/>
+                      <a:ext cx="3352800" cy="2743200"/>
+                    </a:xfrm>
+                    <a:prstGeom prst="rect">
+                      <a:avLst/>
+                    </a:prstGeom>
+                    <a:noFill/>
+                    <a:ln>
+                      <a:noFill/>
+                    </a:ln>
+                  </pic:spPr>
+                </pic:pic>
+              </a:graphicData>
+            </a:graphic>
+          </wp:inline>
+        </w:drawing>
+      </w:r>
+    </w:p>
+    <w:p>
+      <w:pPr>
+        <w:pStyle w:val="Heading3"/>
+      </w:pPr>
+      <w:r>
+        <w:t>Reco</w:t>
+      </w:r>
+      <w:r>
+        <w:t>nstructed</w:t>
+      </w:r>
+      <w:r>
+        <w:t xml:space="preserve"> Images</w:t>
+      </w:r>
+    </w:p>
+    <w:p>
+      <w:pPr>
+        <w:pStyle w:val="Heading4"/>
+      </w:pPr>
+      <w:proofErr w:type="spellStart"/>
+      <w:r>
+        <w:t>Akio</w:t>
+      </w:r>
+      <w:r>
+        <w:t>_cif_reconstructed</w:t>
+      </w:r>
+      <w:proofErr w:type="spellEnd"/>
+      <w:r>
+        <w:t xml:space="preserve"> QP=6</w:t>
+      </w:r>
+    </w:p>
+    <w:p>
+      <w:r>
+        <w:rPr>
+          <w:noProof/>
+        </w:rPr>
+        <w:drawing>
+          <wp:inline distT="0" distB="0" distL="0" distR="0" wp14:anchorId="1CB1FB88" wp14:editId="28EC49BE">
+            <wp:extent cx="3352800" cy="2743200"/>
+            <wp:effectExtent l="0" t="0" r="0" b="0"/>
+            <wp:docPr id="32" name="Picture 32"/>
+            <wp:cNvGraphicFramePr>
+              <a:graphicFrameLocks xmlns:a="http://schemas.openxmlformats.org/drawingml/2006/main" noChangeAspect="1"/>
+            </wp:cNvGraphicFramePr>
+            <a:graphic xmlns:a="http://schemas.openxmlformats.org/drawingml/2006/main">
+              <a:graphicData uri="http://schemas.openxmlformats.org/drawingml/2006/picture">
+                <pic:pic xmlns:pic="http://schemas.openxmlformats.org/drawingml/2006/picture">
+                  <pic:nvPicPr>
+                    <pic:cNvPr id="0" name="Picture 32"/>
+                    <pic:cNvPicPr>
+                      <a:picLocks noChangeAspect="1" noChangeArrowheads="1"/>
+                    </pic:cNvPicPr>
+                  </pic:nvPicPr>
+                  <pic:blipFill>
+                    <a:blip r:embed="rId10">
+                      <a:extLst>
+                        <a:ext uri="{28A0092B-C50C-407E-A947-70E740481C1C}">
+                          <a14:useLocalDpi xmlns:a14="http://schemas.microsoft.com/office/drawing/2010/main" val="0"/>
+                        </a:ext>
+                      </a:extLst>
+                    </a:blip>
+                    <a:srcRect/>
+                    <a:stretch>
+                      <a:fillRect/>
+                    </a:stretch>
+                  </pic:blipFill>
+                  <pic:spPr bwMode="auto">
+                    <a:xfrm>
+                      <a:off x="0" y="0"/>
+                      <a:ext cx="3352800" cy="2743200"/>
+                    </a:xfrm>
+                    <a:prstGeom prst="rect">
+                      <a:avLst/>
+                    </a:prstGeom>
+                    <a:noFill/>
+                    <a:ln>
+                      <a:noFill/>
+                    </a:ln>
+                  </pic:spPr>
+                </pic:pic>
+              </a:graphicData>
+            </a:graphic>
+          </wp:inline>
+        </w:drawing>
+      </w:r>
+    </w:p>
+    <w:p>
+      <w:pPr>
+        <w:pStyle w:val="Heading4"/>
+      </w:pPr>
+      <w:proofErr w:type="spellStart"/>
+      <w:r>
+        <w:lastRenderedPageBreak/>
+        <w:t>Akio_cif_reconstructed</w:t>
+      </w:r>
+      <w:proofErr w:type="spellEnd"/>
+      <w:r>
+        <w:t xml:space="preserve"> QP=</w:t>
+      </w:r>
+      <w:r>
+        <w:t>12</w:t>
+      </w:r>
+    </w:p>
+    <w:p>
+      <w:r>
+        <w:rPr>
+          <w:noProof/>
+        </w:rPr>
+        <w:drawing>
+          <wp:inline distT="0" distB="0" distL="0" distR="0" wp14:anchorId="46A736E5" wp14:editId="1A77C6B2">
+            <wp:extent cx="3352800" cy="2743200"/>
+            <wp:effectExtent l="0" t="0" r="0" b="0"/>
+            <wp:docPr id="33" name="Picture 33"/>
+            <wp:cNvGraphicFramePr>
+              <a:graphicFrameLocks xmlns:a="http://schemas.openxmlformats.org/drawingml/2006/main" noChangeAspect="1"/>
+            </wp:cNvGraphicFramePr>
+            <a:graphic xmlns:a="http://schemas.openxmlformats.org/drawingml/2006/main">
+              <a:graphicData uri="http://schemas.openxmlformats.org/drawingml/2006/picture">
+                <pic:pic xmlns:pic="http://schemas.openxmlformats.org/drawingml/2006/picture">
+                  <pic:nvPicPr>
+                    <pic:cNvPr id="0" name="Picture 33"/>
+                    <pic:cNvPicPr>
+                      <a:picLocks noChangeAspect="1" noChangeArrowheads="1"/>
+                    </pic:cNvPicPr>
+                  </pic:nvPicPr>
+                  <pic:blipFill>
+                    <a:blip r:embed="rId11">
+                      <a:extLst>
+                        <a:ext uri="{28A0092B-C50C-407E-A947-70E740481C1C}">
+                          <a14:useLocalDpi xmlns:a14="http://schemas.microsoft.com/office/drawing/2010/main" val="0"/>
+                        </a:ext>
+                      </a:extLst>
+                    </a:blip>
+                    <a:srcRect/>
+                    <a:stretch>
+                      <a:fillRect/>
+                    </a:stretch>
+                  </pic:blipFill>
+                  <pic:spPr bwMode="auto">
+                    <a:xfrm>
+                      <a:off x="0" y="0"/>
+                      <a:ext cx="3352800" cy="2743200"/>
+                    </a:xfrm>
+                    <a:prstGeom prst="rect">
+                      <a:avLst/>
+                    </a:prstGeom>
+                    <a:noFill/>
+                    <a:ln>
+                      <a:noFill/>
+                    </a:ln>
+                  </pic:spPr>
+                </pic:pic>
+              </a:graphicData>
+            </a:graphic>
+          </wp:inline>
+        </w:drawing>
+      </w:r>
+    </w:p>
+    <w:p>
+      <w:pPr>
+        <w:pStyle w:val="Heading4"/>
+      </w:pPr>
+      <w:proofErr w:type="spellStart"/>
+      <w:r>
+        <w:t>Akio_cif_reconstructed</w:t>
+      </w:r>
+      <w:proofErr w:type="spellEnd"/>
+      <w:r>
+        <w:t xml:space="preserve"> QP=</w:t>
+      </w:r>
+      <w:r>
+        <w:t>18</w:t>
+      </w:r>
+    </w:p>
+    <w:p>
+      <w:r>
+        <w:rPr>
+          <w:noProof/>
+        </w:rPr>
+        <w:drawing>
+          <wp:inline distT="0" distB="0" distL="0" distR="0" wp14:anchorId="6E0549B4" wp14:editId="5BE96305">
+            <wp:extent cx="3352800" cy="2743200"/>
+            <wp:effectExtent l="0" t="0" r="0" b="0"/>
+            <wp:docPr id="34" name="Picture 34"/>
+            <wp:cNvGraphicFramePr>
+              <a:graphicFrameLocks xmlns:a="http://schemas.openxmlformats.org/drawingml/2006/main" noChangeAspect="1"/>
+            </wp:cNvGraphicFramePr>
+            <a:graphic xmlns:a="http://schemas.openxmlformats.org/drawingml/2006/main">
+              <a:graphicData uri="http://schemas.openxmlformats.org/drawingml/2006/picture">
+                <pic:pic xmlns:pic="http://schemas.openxmlformats.org/drawingml/2006/picture">
+                  <pic:nvPicPr>
+                    <pic:cNvPr id="0" name="Picture 34"/>
+                    <pic:cNvPicPr>
+                      <a:picLocks noChangeAspect="1" noChangeArrowheads="1"/>
+                    </pic:cNvPicPr>
+                  </pic:nvPicPr>
+                  <pic:blipFill>
+                    <a:blip r:embed="rId12">
+                      <a:extLst>
+                        <a:ext uri="{28A0092B-C50C-407E-A947-70E740481C1C}">
+                          <a14:useLocalDpi xmlns:a14="http://schemas.microsoft.com/office/drawing/2010/main" val="0"/>
+                        </a:ext>
+                      </a:extLst>
+                    </a:blip>
+                    <a:srcRect/>
+                    <a:stretch>
+                      <a:fillRect/>
+                    </a:stretch>
+                  </pic:blipFill>
+                  <pic:spPr bwMode="auto">
+                    <a:xfrm>
+                      <a:off x="0" y="0"/>
+                      <a:ext cx="3352800" cy="2743200"/>
+                    </a:xfrm>
+                    <a:prstGeom prst="rect">
+                      <a:avLst/>
+                    </a:prstGeom>
+                    <a:noFill/>
+                    <a:ln>
+                      <a:noFill/>
+                    </a:ln>
+                  </pic:spPr>
+                </pic:pic>
+              </a:graphicData>
+            </a:graphic>
+          </wp:inline>
+        </w:drawing>
+      </w:r>
+    </w:p>
+    <w:p>
+      <w:pPr>
+        <w:pStyle w:val="Heading4"/>
+      </w:pPr>
+      <w:proofErr w:type="spellStart"/>
+      <w:r>
+        <w:lastRenderedPageBreak/>
+        <w:t>Akio_cif_reconstructed</w:t>
+      </w:r>
+      <w:proofErr w:type="spellEnd"/>
+      <w:r>
+        <w:t xml:space="preserve"> QP=</w:t>
+      </w:r>
+      <w:r>
+        <w:t>30</w:t>
+      </w:r>
+    </w:p>
+    <w:p>
+      <w:r>
+        <w:rPr>
+          <w:noProof/>
+        </w:rPr>
+        <w:drawing>
+          <wp:inline distT="0" distB="0" distL="0" distR="0" wp14:anchorId="5A7C31E3" wp14:editId="45EC62ED">
+            <wp:extent cx="3352800" cy="2743200"/>
+            <wp:effectExtent l="0" t="0" r="0" b="0"/>
+            <wp:docPr id="36" name="Picture 36"/>
+            <wp:cNvGraphicFramePr>
+              <a:graphicFrameLocks xmlns:a="http://schemas.openxmlformats.org/drawingml/2006/main" noChangeAspect="1"/>
+            </wp:cNvGraphicFramePr>
+            <a:graphic xmlns:a="http://schemas.openxmlformats.org/drawingml/2006/main">
+              <a:graphicData uri="http://schemas.openxmlformats.org/drawingml/2006/picture">
+                <pic:pic xmlns:pic="http://schemas.openxmlformats.org/drawingml/2006/picture">
+                  <pic:nvPicPr>
+                    <pic:cNvPr id="0" name="Picture 36"/>
+                    <pic:cNvPicPr>
+                      <a:picLocks noChangeAspect="1" noChangeArrowheads="1"/>
+                    </pic:cNvPicPr>
+                  </pic:nvPicPr>
+                  <pic:blipFill>
+                    <a:blip r:embed="rId13">
+                      <a:extLst>
+                        <a:ext uri="{28A0092B-C50C-407E-A947-70E740481C1C}">
+                          <a14:useLocalDpi xmlns:a14="http://schemas.microsoft.com/office/drawing/2010/main" val="0"/>
+                        </a:ext>
+                      </a:extLst>
+                    </a:blip>
+                    <a:srcRect/>
+                    <a:stretch>
+                      <a:fillRect/>
+                    </a:stretch>
+                  </pic:blipFill>
+                  <pic:spPr bwMode="auto">
+                    <a:xfrm>
+                      <a:off x="0" y="0"/>
+                      <a:ext cx="3352800" cy="2743200"/>
+                    </a:xfrm>
+                    <a:prstGeom prst="rect">
+                      <a:avLst/>
+                    </a:prstGeom>
+                    <a:noFill/>
+                    <a:ln>
+                      <a:noFill/>
+                    </a:ln>
+                  </pic:spPr>
+                </pic:pic>
+              </a:graphicData>
+            </a:graphic>
+          </wp:inline>
+        </w:drawing>
+      </w:r>
+    </w:p>
+    <w:p>
+      <w:pPr>
+        <w:pStyle w:val="Heading3"/>
+      </w:pPr>
+      <w:r>
+        <w:t xml:space="preserve">Selected residual frames for most different intra-prediction </w:t>
+      </w:r>
+      <w:proofErr w:type="gramStart"/>
+      <w:r>
+        <w:t>modes</w:t>
+      </w:r>
+      <w:proofErr w:type="gramEnd"/>
+    </w:p>
+    <w:p>
+      <w:pPr>
+        <w:pStyle w:val="Heading4"/>
+      </w:pPr>
+      <w:proofErr w:type="spellStart"/>
+      <w:r>
+        <w:t>Akio_cif_residual</w:t>
+      </w:r>
+      <w:proofErr w:type="spellEnd"/>
+      <w:r>
+        <w:t xml:space="preserve"> QP=6</w:t>
+      </w:r>
+      <w:r>
+        <w:t>, mode=0</w:t>
+      </w:r>
+    </w:p>
+    <w:p>
+      <w:r>
+        <w:rPr>
+          <w:noProof/>
+        </w:rPr>
+        <w:drawing>
+          <wp:inline distT="0" distB="0" distL="0" distR="0" wp14:anchorId="5E0692D4" wp14:editId="03A5D6F6">
+            <wp:extent cx="3352800" cy="2743200"/>
+            <wp:effectExtent l="0" t="0" r="0" b="0"/>
+            <wp:docPr id="29" name="Picture 29"/>
+            <wp:cNvGraphicFramePr>
+              <a:graphicFrameLocks xmlns:a="http://schemas.openxmlformats.org/drawingml/2006/main" noChangeAspect="1"/>
+            </wp:cNvGraphicFramePr>
+            <a:graphic xmlns:a="http://schemas.openxmlformats.org/drawingml/2006/main">
+              <a:graphicData uri="http://schemas.openxmlformats.org/drawingml/2006/picture">
+                <pic:pic xmlns:pic="http://schemas.openxmlformats.org/drawingml/2006/picture">
+                  <pic:nvPicPr>
+                    <pic:cNvPr id="0" name="Picture 29"/>
+                    <pic:cNvPicPr>
+                      <a:picLocks noChangeAspect="1" noChangeArrowheads="1"/>
+                    </pic:cNvPicPr>
+                  </pic:nvPicPr>
+                  <pic:blipFill>
+                    <a:blip r:embed="rId14">
+                      <a:extLst>
+                        <a:ext uri="{28A0092B-C50C-407E-A947-70E740481C1C}">
+                          <a14:useLocalDpi xmlns:a14="http://schemas.microsoft.com/office/drawing/2010/main" val="0"/>
+                        </a:ext>
+                      </a:extLst>
+                    </a:blip>
+                    <a:srcRect/>
+                    <a:stretch>
+                      <a:fillRect/>
+                    </a:stretch>
+                  </pic:blipFill>
+                  <pic:spPr bwMode="auto">
+                    <a:xfrm>
+                      <a:off x="0" y="0"/>
+                      <a:ext cx="3352800" cy="2743200"/>
+                    </a:xfrm>
+                    <a:prstGeom prst="rect">
+                      <a:avLst/>
+                    </a:prstGeom>
+                    <a:noFill/>
+                    <a:ln>
+                      <a:noFill/>
+                    </a:ln>
+                  </pic:spPr>
+                </pic:pic>
+              </a:graphicData>
+            </a:graphic>
+          </wp:inline>
+        </w:drawing>
+      </w:r>
+    </w:p>
+    <w:p>
+      <w:pPr>
+        <w:pStyle w:val="Heading4"/>
+      </w:pPr>
+      <w:proofErr w:type="spellStart"/>
+      <w:r>
+        <w:lastRenderedPageBreak/>
+        <w:t>Akio_cif_residual</w:t>
+      </w:r>
+      <w:proofErr w:type="spellEnd"/>
+      <w:r>
+        <w:t xml:space="preserve"> QP=6, mode=</w:t>
+      </w:r>
+      <w:r>
+        <w:t>1</w:t>
+      </w:r>
+    </w:p>
+    <w:p>
+      <w:r>
+        <w:rPr>
+          <w:noProof/>
+        </w:rPr>
+        <w:drawing>
+          <wp:inline distT="0" distB="0" distL="0" distR="0" wp14:anchorId="26AA5EBE" wp14:editId="3EADE263">
+            <wp:extent cx="3352800" cy="2743200"/>
+            <wp:effectExtent l="0" t="0" r="0" b="0"/>
+            <wp:docPr id="30" name="Picture 30"/>
+            <wp:cNvGraphicFramePr>
+              <a:graphicFrameLocks xmlns:a="http://schemas.openxmlformats.org/drawingml/2006/main" noChangeAspect="1"/>
+            </wp:cNvGraphicFramePr>
+            <a:graphic xmlns:a="http://schemas.openxmlformats.org/drawingml/2006/main">
+              <a:graphicData uri="http://schemas.openxmlformats.org/drawingml/2006/picture">
+                <pic:pic xmlns:pic="http://schemas.openxmlformats.org/drawingml/2006/picture">
+                  <pic:nvPicPr>
+                    <pic:cNvPr id="0" name="Picture 30"/>
+                    <pic:cNvPicPr>
+                      <a:picLocks noChangeAspect="1" noChangeArrowheads="1"/>
+                    </pic:cNvPicPr>
+                  </pic:nvPicPr>
+                  <pic:blipFill>
+                    <a:blip r:embed="rId15">
+                      <a:extLst>
+                        <a:ext uri="{28A0092B-C50C-407E-A947-70E740481C1C}">
+                          <a14:useLocalDpi xmlns:a14="http://schemas.microsoft.com/office/drawing/2010/main" val="0"/>
+                        </a:ext>
+                      </a:extLst>
+                    </a:blip>
+                    <a:srcRect/>
+                    <a:stretch>
+                      <a:fillRect/>
+                    </a:stretch>
+                  </pic:blipFill>
+                  <pic:spPr bwMode="auto">
+                    <a:xfrm>
+                      <a:off x="0" y="0"/>
+                      <a:ext cx="3352800" cy="2743200"/>
+                    </a:xfrm>
+                    <a:prstGeom prst="rect">
+                      <a:avLst/>
+                    </a:prstGeom>
+                    <a:noFill/>
+                    <a:ln>
+                      <a:noFill/>
+                    </a:ln>
+                  </pic:spPr>
+                </pic:pic>
+              </a:graphicData>
+            </a:graphic>
+          </wp:inline>
+        </w:drawing>
+      </w:r>
+    </w:p>
+    <w:p>
+      <w:pPr>
+        <w:pStyle w:val="Heading4"/>
+      </w:pPr>
+      <w:proofErr w:type="spellStart"/>
+      <w:r>
+        <w:t>Akio_cif_residual</w:t>
+      </w:r>
+      <w:proofErr w:type="spellEnd"/>
+      <w:r>
+        <w:t xml:space="preserve"> QP=6, mode=</w:t>
+      </w:r>
+      <w:r>
+        <w:t>5</w:t>
+      </w:r>
+    </w:p>
+    <w:p>
+      <w:r>
+        <w:rPr>
+          <w:noProof/>
+        </w:rPr>
+        <w:drawing>
+          <wp:inline distT="0" distB="0" distL="0" distR="0" wp14:anchorId="2A0FE5EB" wp14:editId="37967B6E">
+            <wp:extent cx="3352800" cy="2743200"/>
+            <wp:effectExtent l="0" t="0" r="0" b="0"/>
+            <wp:docPr id="31" name="Picture 31"/>
+            <wp:cNvGraphicFramePr>
+              <a:graphicFrameLocks xmlns:a="http://schemas.openxmlformats.org/drawingml/2006/main" noChangeAspect="1"/>
+            </wp:cNvGraphicFramePr>
+            <a:graphic xmlns:a="http://schemas.openxmlformats.org/drawingml/2006/main">
+              <a:graphicData uri="http://schemas.openxmlformats.org/drawingml/2006/picture">
+                <pic:pic xmlns:pic="http://schemas.openxmlformats.org/drawingml/2006/picture">
+                  <pic:nvPicPr>
+                    <pic:cNvPr id="0" name="Picture 31"/>
+                    <pic:cNvPicPr>
+                      <a:picLocks noChangeAspect="1" noChangeArrowheads="1"/>
+                    </pic:cNvPicPr>
+                  </pic:nvPicPr>
+                  <pic:blipFill>
+                    <a:blip r:embed="rId16">
+                      <a:extLst>
+                        <a:ext uri="{28A0092B-C50C-407E-A947-70E740481C1C}">
+                          <a14:useLocalDpi xmlns:a14="http://schemas.microsoft.com/office/drawing/2010/main" val="0"/>
+                        </a:ext>
+                      </a:extLst>
+                    </a:blip>
+                    <a:srcRect/>
+                    <a:stretch>
+                      <a:fillRect/>
+                    </a:stretch>
+                  </pic:blipFill>
+                  <pic:spPr bwMode="auto">
+                    <a:xfrm>
+                      <a:off x="0" y="0"/>
+                      <a:ext cx="3352800" cy="2743200"/>
+                    </a:xfrm>
+                    <a:prstGeom prst="rect">
+                      <a:avLst/>
+                    </a:prstGeom>
+                    <a:noFill/>
+                    <a:ln>
+                      <a:noFill/>
+                    </a:ln>
+                  </pic:spPr>
+                </pic:pic>
+              </a:graphicData>
+            </a:graphic>
+          </wp:inline>
+        </w:drawing>
+      </w:r>
+    </w:p>
+    <w:p>
+      <w:pPr>
+        <w:pStyle w:val="Heading3"/>
+      </w:pPr>
+      <w:r>
+        <w:lastRenderedPageBreak/>
+        <w:t xml:space="preserve">Original Image </w:t>
+      </w:r>
+      <w:proofErr w:type="spellStart"/>
+      <w:r>
+        <w:t>Waterfall_cif</w:t>
+      </w:r>
+      <w:proofErr w:type="spellEnd"/>
+    </w:p>
+    <w:p>
+      <w:r>
+        <w:rPr>
+          <w:noProof/>
+        </w:rPr>
+        <w:drawing>
+          <wp:inline distT="0" distB="0" distL="0" distR="0" wp14:anchorId="66135771" wp14:editId="60C88D86">
+            <wp:extent cx="3352800" cy="2743200"/>
+            <wp:effectExtent l="0" t="0" r="0" b="0"/>
+            <wp:docPr id="15" name="Picture 15"/>
+            <wp:cNvGraphicFramePr>
+              <a:graphicFrameLocks xmlns:a="http://schemas.openxmlformats.org/drawingml/2006/main" noChangeAspect="1"/>
+            </wp:cNvGraphicFramePr>
+            <a:graphic xmlns:a="http://schemas.openxmlformats.org/drawingml/2006/main">
+              <a:graphicData uri="http://schemas.openxmlformats.org/drawingml/2006/picture">
+                <pic:pic xmlns:pic="http://schemas.openxmlformats.org/drawingml/2006/picture">
+                  <pic:nvPicPr>
+                    <pic:cNvPr id="0" name="Picture 15"/>
+                    <pic:cNvPicPr>
+                      <a:picLocks noChangeAspect="1" noChangeArrowheads="1"/>
+                    </pic:cNvPicPr>
+                  </pic:nvPicPr>
+                  <pic:blipFill>
+                    <a:blip r:embed="rId17">
+                      <a:extLst>
+                        <a:ext uri="{28A0092B-C50C-407E-A947-70E740481C1C}">
+                          <a14:useLocalDpi xmlns:a14="http://schemas.microsoft.com/office/drawing/2010/main" val="0"/>
+                        </a:ext>
+                      </a:extLst>
+                    </a:blip>
+                    <a:srcRect/>
+                    <a:stretch>
+                      <a:fillRect/>
+                    </a:stretch>
+                  </pic:blipFill>
+                  <pic:spPr bwMode="auto">
+                    <a:xfrm>
+                      <a:off x="0" y="0"/>
+                      <a:ext cx="3352800" cy="2743200"/>
+                    </a:xfrm>
+                    <a:prstGeom prst="rect">
+                      <a:avLst/>
+                    </a:prstGeom>
+                    <a:noFill/>
+                    <a:ln>
+                      <a:noFill/>
+                    </a:ln>
+                  </pic:spPr>
+                </pic:pic>
+              </a:graphicData>
+            </a:graphic>
+          </wp:inline>
+        </w:drawing>
+      </w:r>
+    </w:p>
+    <w:p>
+      <w:pPr>
+        <w:pStyle w:val="Heading3"/>
+      </w:pPr>
+      <w:r>
+        <w:t xml:space="preserve">Predicted </w:t>
+      </w:r>
+      <w:proofErr w:type="gramStart"/>
+      <w:r>
+        <w:t>images</w:t>
+      </w:r>
+      <w:proofErr w:type="gramEnd"/>
+    </w:p>
+    <w:p>
+      <w:pPr>
+        <w:pStyle w:val="Heading4"/>
+      </w:pPr>
+      <w:proofErr w:type="spellStart"/>
+      <w:r>
+        <w:t>Waterfall_cif</w:t>
+      </w:r>
+      <w:r>
+        <w:t>_predicted</w:t>
+      </w:r>
+      <w:proofErr w:type="spellEnd"/>
+      <w:r>
+        <w:t xml:space="preserve"> QP=6</w:t>
+      </w:r>
+    </w:p>
+    <w:p>
+      <w:r>
+        <w:rPr>
+          <w:noProof/>
+        </w:rPr>
+        <w:drawing>
+          <wp:inline distT="0" distB="0" distL="0" distR="0" wp14:anchorId="1E860DA7" wp14:editId="120C93FD">
+            <wp:extent cx="3352800" cy="2743200"/>
+            <wp:effectExtent l="0" t="0" r="0" b="0"/>
+            <wp:docPr id="16" name="Picture 16"/>
+            <wp:cNvGraphicFramePr>
+              <a:graphicFrameLocks xmlns:a="http://schemas.openxmlformats.org/drawingml/2006/main" noChangeAspect="1"/>
+            </wp:cNvGraphicFramePr>
+            <a:graphic xmlns:a="http://schemas.openxmlformats.org/drawingml/2006/main">
+              <a:graphicData uri="http://schemas.openxmlformats.org/drawingml/2006/picture">
+                <pic:pic xmlns:pic="http://schemas.openxmlformats.org/drawingml/2006/picture">
+                  <pic:nvPicPr>
+                    <pic:cNvPr id="0" name="Picture 16"/>
+                    <pic:cNvPicPr>
+                      <a:picLocks noChangeAspect="1" noChangeArrowheads="1"/>
+                    </pic:cNvPicPr>
+                  </pic:nvPicPr>
+                  <pic:blipFill>
+                    <a:blip r:embed="rId18">
+                      <a:extLst>
+                        <a:ext uri="{28A0092B-C50C-407E-A947-70E740481C1C}">
+                          <a14:useLocalDpi xmlns:a14="http://schemas.microsoft.com/office/drawing/2010/main" val="0"/>
+                        </a:ext>
+                      </a:extLst>
+                    </a:blip>
+                    <a:srcRect/>
+                    <a:stretch>
+                      <a:fillRect/>
+                    </a:stretch>
+                  </pic:blipFill>
+                  <pic:spPr bwMode="auto">
+                    <a:xfrm>
+                      <a:off x="0" y="0"/>
+                      <a:ext cx="3352800" cy="2743200"/>
+                    </a:xfrm>
+                    <a:prstGeom prst="rect">
+                      <a:avLst/>
+                    </a:prstGeom>
+                    <a:noFill/>
+                    <a:ln>
+                      <a:noFill/>
+                    </a:ln>
+                  </pic:spPr>
+                </pic:pic>
+              </a:graphicData>
+            </a:graphic>
+          </wp:inline>
+        </w:drawing>
+      </w:r>
+    </w:p>
+    <w:p>
+      <w:pPr>
+        <w:pStyle w:val="Heading4"/>
+      </w:pPr>
+      <w:proofErr w:type="spellStart"/>
+      <w:r>
+        <w:lastRenderedPageBreak/>
+        <w:t>Waterfall_cif_predicted</w:t>
+      </w:r>
+      <w:proofErr w:type="spellEnd"/>
+      <w:r>
+        <w:t xml:space="preserve"> QP=</w:t>
+      </w:r>
+      <w:r>
+        <w:t>12</w:t>
+      </w:r>
+    </w:p>
+    <w:p>
+      <w:r>
+        <w:rPr>
+          <w:noProof/>
+        </w:rPr>
+        <w:drawing>
+          <wp:inline distT="0" distB="0" distL="0" distR="0" wp14:anchorId="13EF6D93" wp14:editId="41E4656E">
+            <wp:extent cx="3352800" cy="2743200"/>
+            <wp:effectExtent l="0" t="0" r="0" b="0"/>
+            <wp:docPr id="17" name="Picture 17"/>
+            <wp:cNvGraphicFramePr>
+              <a:graphicFrameLocks xmlns:a="http://schemas.openxmlformats.org/drawingml/2006/main" noChangeAspect="1"/>
+            </wp:cNvGraphicFramePr>
+            <a:graphic xmlns:a="http://schemas.openxmlformats.org/drawingml/2006/main">
+              <a:graphicData uri="http://schemas.openxmlformats.org/drawingml/2006/picture">
+                <pic:pic xmlns:pic="http://schemas.openxmlformats.org/drawingml/2006/picture">
+                  <pic:nvPicPr>
+                    <pic:cNvPr id="0" name="Picture 17"/>
+                    <pic:cNvPicPr>
+                      <a:picLocks noChangeAspect="1" noChangeArrowheads="1"/>
+                    </pic:cNvPicPr>
+                  </pic:nvPicPr>
+                  <pic:blipFill>
+                    <a:blip r:embed="rId19">
+                      <a:extLst>
+                        <a:ext uri="{28A0092B-C50C-407E-A947-70E740481C1C}">
+                          <a14:useLocalDpi xmlns:a14="http://schemas.microsoft.com/office/drawing/2010/main" val="0"/>
+                        </a:ext>
+                      </a:extLst>
+                    </a:blip>
+                    <a:srcRect/>
+                    <a:stretch>
+                      <a:fillRect/>
+                    </a:stretch>
+                  </pic:blipFill>
+                  <pic:spPr bwMode="auto">
+                    <a:xfrm>
+                      <a:off x="0" y="0"/>
+                      <a:ext cx="3352800" cy="2743200"/>
+                    </a:xfrm>
+                    <a:prstGeom prst="rect">
+                      <a:avLst/>
+                    </a:prstGeom>
+                    <a:noFill/>
+                    <a:ln>
+                      <a:noFill/>
+                    </a:ln>
+                  </pic:spPr>
+                </pic:pic>
+              </a:graphicData>
+            </a:graphic>
+          </wp:inline>
+        </w:drawing>
+      </w:r>
+    </w:p>
+    <w:p>
+      <w:pPr>
+        <w:pStyle w:val="Heading4"/>
+      </w:pPr>
+      <w:proofErr w:type="spellStart"/>
+      <w:r>
+        <w:t>Waterfall_cif_predicted</w:t>
+      </w:r>
+      <w:proofErr w:type="spellEnd"/>
+      <w:r>
+        <w:t xml:space="preserve"> QP=</w:t>
+      </w:r>
+      <w:r>
+        <w:t>18</w:t>
+      </w:r>
+    </w:p>
+    <w:p>
+      <w:r>
+        <w:rPr>
+          <w:noProof/>
+        </w:rPr>
+        <w:drawing>
+          <wp:inline distT="0" distB="0" distL="0" distR="0" wp14:anchorId="2CD2DFE1" wp14:editId="5726E072">
+            <wp:extent cx="3352800" cy="2743200"/>
+            <wp:effectExtent l="0" t="0" r="0" b="0"/>
+            <wp:docPr id="18" name="Picture 18"/>
+            <wp:cNvGraphicFramePr>
+              <a:graphicFrameLocks xmlns:a="http://schemas.openxmlformats.org/drawingml/2006/main" noChangeAspect="1"/>
+            </wp:cNvGraphicFramePr>
+            <a:graphic xmlns:a="http://schemas.openxmlformats.org/drawingml/2006/main">
+              <a:graphicData uri="http://schemas.openxmlformats.org/drawingml/2006/picture">
+                <pic:pic xmlns:pic="http://schemas.openxmlformats.org/drawingml/2006/picture">
+                  <pic:nvPicPr>
+                    <pic:cNvPr id="0" name="Picture 18"/>
+                    <pic:cNvPicPr>
+                      <a:picLocks noChangeAspect="1" noChangeArrowheads="1"/>
+                    </pic:cNvPicPr>
+                  </pic:nvPicPr>
+                  <pic:blipFill>
+                    <a:blip r:embed="rId19">
+                      <a:extLst>
+                        <a:ext uri="{28A0092B-C50C-407E-A947-70E740481C1C}">
+                          <a14:useLocalDpi xmlns:a14="http://schemas.microsoft.com/office/drawing/2010/main" val="0"/>
+                        </a:ext>
+                      </a:extLst>
+                    </a:blip>
+                    <a:srcRect/>
+                    <a:stretch>
+                      <a:fillRect/>
+                    </a:stretch>
+                  </pic:blipFill>
+                  <pic:spPr bwMode="auto">
+                    <a:xfrm>
+                      <a:off x="0" y="0"/>
+                      <a:ext cx="3352800" cy="2743200"/>
+                    </a:xfrm>
+                    <a:prstGeom prst="rect">
+                      <a:avLst/>
+                    </a:prstGeom>
+                    <a:noFill/>
+                    <a:ln>
+                      <a:noFill/>
+                    </a:ln>
+                  </pic:spPr>
+                </pic:pic>
+              </a:graphicData>
+            </a:graphic>
+          </wp:inline>
+        </w:drawing>
+      </w:r>
+    </w:p>
+    <w:p>
+      <w:pPr>
+        <w:pStyle w:val="Heading4"/>
+      </w:pPr>
+      <w:proofErr w:type="spellStart"/>
+      <w:r>
+        <w:lastRenderedPageBreak/>
+        <w:t>Waterfall_cif_predicted</w:t>
+      </w:r>
+      <w:proofErr w:type="spellEnd"/>
+      <w:r>
+        <w:t xml:space="preserve"> QP=</w:t>
+      </w:r>
+      <w:r>
+        <w:t>30</w:t>
+      </w:r>
+    </w:p>
+    <w:p>
+      <w:r>
+        <w:rPr>
+          <w:noProof/>
+        </w:rPr>
+        <w:drawing>
+          <wp:inline distT="0" distB="0" distL="0" distR="0" wp14:anchorId="1FACA87B" wp14:editId="21FFCD98">
+            <wp:extent cx="3352800" cy="2743200"/>
+            <wp:effectExtent l="0" t="0" r="0" b="0"/>
+            <wp:docPr id="20" name="Picture 20"/>
+            <wp:cNvGraphicFramePr>
+              <a:graphicFrameLocks xmlns:a="http://schemas.openxmlformats.org/drawingml/2006/main" noChangeAspect="1"/>
+            </wp:cNvGraphicFramePr>
+            <a:graphic xmlns:a="http://schemas.openxmlformats.org/drawingml/2006/main">
+              <a:graphicData uri="http://schemas.openxmlformats.org/drawingml/2006/picture">
+                <pic:pic xmlns:pic="http://schemas.openxmlformats.org/drawingml/2006/picture">
+                  <pic:nvPicPr>
+                    <pic:cNvPr id="0" name="Picture 20"/>
+                    <pic:cNvPicPr>
+                      <a:picLocks noChangeAspect="1" noChangeArrowheads="1"/>
+                    </pic:cNvPicPr>
+                  </pic:nvPicPr>
+                  <pic:blipFill>
+                    <a:blip r:embed="rId19">
+                      <a:extLst>
+                        <a:ext uri="{28A0092B-C50C-407E-A947-70E740481C1C}">
+                          <a14:useLocalDpi xmlns:a14="http://schemas.microsoft.com/office/drawing/2010/main" val="0"/>
+                        </a:ext>
+                      </a:extLst>
+                    </a:blip>
+                    <a:srcRect/>
+                    <a:stretch>
+                      <a:fillRect/>
+                    </a:stretch>
+                  </pic:blipFill>
+                  <pic:spPr bwMode="auto">
+                    <a:xfrm>
+                      <a:off x="0" y="0"/>
+                      <a:ext cx="3352800" cy="2743200"/>
+                    </a:xfrm>
+                    <a:prstGeom prst="rect">
+                      <a:avLst/>
+                    </a:prstGeom>
+                    <a:noFill/>
+                    <a:ln>
+                      <a:noFill/>
+                    </a:ln>
+                  </pic:spPr>
+                </pic:pic>
+              </a:graphicData>
+            </a:graphic>
+          </wp:inline>
+        </w:drawing>
+      </w:r>
+    </w:p>
+    <w:p>
+      <w:pPr>
+        <w:pStyle w:val="Heading3"/>
+      </w:pPr>
+      <w:r>
+        <w:t>Residual Images</w:t>
+      </w:r>
+    </w:p>
+    <w:p>
+      <w:pPr>
+        <w:pStyle w:val="Heading4"/>
+      </w:pPr>
+      <w:proofErr w:type="spellStart"/>
+      <w:r>
+        <w:t>Waterfall_cif_</w:t>
+      </w:r>
+      <w:r>
+        <w:t>residual</w:t>
+      </w:r>
+      <w:proofErr w:type="spellEnd"/>
+      <w:r>
+        <w:t xml:space="preserve"> QP=6</w:t>
+      </w:r>
+    </w:p>
+    <w:p>
+      <w:r>
+        <w:rPr>
+          <w:noProof/>
+        </w:rPr>
+        <w:drawing>
+          <wp:inline distT="0" distB="0" distL="0" distR="0" wp14:anchorId="397535C9" wp14:editId="6DCC1ADE">
+            <wp:extent cx="3352800" cy="2743200"/>
+            <wp:effectExtent l="0" t="0" r="0" b="0"/>
+            <wp:docPr id="25" name="Picture 25"/>
+            <wp:cNvGraphicFramePr>
+              <a:graphicFrameLocks xmlns:a="http://schemas.openxmlformats.org/drawingml/2006/main" noChangeAspect="1"/>
+            </wp:cNvGraphicFramePr>
+            <a:graphic xmlns:a="http://schemas.openxmlformats.org/drawingml/2006/main">
+              <a:graphicData uri="http://schemas.openxmlformats.org/drawingml/2006/picture">
+                <pic:pic xmlns:pic="http://schemas.openxmlformats.org/drawingml/2006/picture">
+                  <pic:nvPicPr>
+                    <pic:cNvPr id="0" name="Picture 25"/>
+                    <pic:cNvPicPr>
+                      <a:picLocks noChangeAspect="1" noChangeArrowheads="1"/>
+                    </pic:cNvPicPr>
+                  </pic:nvPicPr>
+                  <pic:blipFill>
+                    <a:blip r:embed="rId20">
+                      <a:extLst>
+                        <a:ext uri="{28A0092B-C50C-407E-A947-70E740481C1C}">
+                          <a14:useLocalDpi xmlns:a14="http://schemas.microsoft.com/office/drawing/2010/main" val="0"/>
+                        </a:ext>
+                      </a:extLst>
+                    </a:blip>
+                    <a:srcRect/>
+                    <a:stretch>
+                      <a:fillRect/>
+                    </a:stretch>
+                  </pic:blipFill>
+                  <pic:spPr bwMode="auto">
+                    <a:xfrm>
+                      <a:off x="0" y="0"/>
+                      <a:ext cx="3352800" cy="2743200"/>
+                    </a:xfrm>
+                    <a:prstGeom prst="rect">
+                      <a:avLst/>
+                    </a:prstGeom>
+                    <a:noFill/>
+                    <a:ln>
+                      <a:noFill/>
+                    </a:ln>
+                  </pic:spPr>
+                </pic:pic>
+              </a:graphicData>
+            </a:graphic>
+          </wp:inline>
+        </w:drawing>
+      </w:r>
+    </w:p>
+    <w:p>
+      <w:pPr>
+        <w:pStyle w:val="Heading4"/>
+      </w:pPr>
+      <w:proofErr w:type="spellStart"/>
+      <w:r>
+        <w:lastRenderedPageBreak/>
+        <w:t>Waterfall_cif_residual</w:t>
+      </w:r>
+      <w:proofErr w:type="spellEnd"/>
+      <w:r>
+        <w:t xml:space="preserve"> QP=</w:t>
+      </w:r>
+      <w:r>
+        <w:t>12</w:t>
+      </w:r>
+    </w:p>
+    <w:p>
+      <w:r>
+        <w:rPr>
+          <w:noProof/>
+        </w:rPr>
+        <w:drawing>
+          <wp:inline distT="0" distB="0" distL="0" distR="0" wp14:anchorId="77E75162" wp14:editId="0732D955">
+            <wp:extent cx="3352800" cy="2743200"/>
+            <wp:effectExtent l="0" t="0" r="0" b="0"/>
+            <wp:docPr id="22" name="Picture 22"/>
+            <wp:cNvGraphicFramePr>
+              <a:graphicFrameLocks xmlns:a="http://schemas.openxmlformats.org/drawingml/2006/main" noChangeAspect="1"/>
+            </wp:cNvGraphicFramePr>
+            <a:graphic xmlns:a="http://schemas.openxmlformats.org/drawingml/2006/main">
+              <a:graphicData uri="http://schemas.openxmlformats.org/drawingml/2006/picture">
+                <pic:pic xmlns:pic="http://schemas.openxmlformats.org/drawingml/2006/picture">
+                  <pic:nvPicPr>
+                    <pic:cNvPr id="0" name="Picture 22"/>
+                    <pic:cNvPicPr>
+                      <a:picLocks noChangeAspect="1" noChangeArrowheads="1"/>
+                    </pic:cNvPicPr>
+                  </pic:nvPicPr>
+                  <pic:blipFill>
+                    <a:blip r:embed="rId21">
+                      <a:extLst>
+                        <a:ext uri="{28A0092B-C50C-407E-A947-70E740481C1C}">
+                          <a14:useLocalDpi xmlns:a14="http://schemas.microsoft.com/office/drawing/2010/main" val="0"/>
+                        </a:ext>
+                      </a:extLst>
+                    </a:blip>
+                    <a:srcRect/>
+                    <a:stretch>
+                      <a:fillRect/>
+                    </a:stretch>
+                  </pic:blipFill>
+                  <pic:spPr bwMode="auto">
+                    <a:xfrm>
+                      <a:off x="0" y="0"/>
+                      <a:ext cx="3352800" cy="2743200"/>
+                    </a:xfrm>
+                    <a:prstGeom prst="rect">
+                      <a:avLst/>
+                    </a:prstGeom>
+                    <a:noFill/>
+                    <a:ln>
+                      <a:noFill/>
+                    </a:ln>
+                  </pic:spPr>
+                </pic:pic>
+              </a:graphicData>
+            </a:graphic>
+          </wp:inline>
+        </w:drawing>
+      </w:r>
+    </w:p>
+    <w:p>
+      <w:pPr>
+        <w:pStyle w:val="Heading4"/>
+      </w:pPr>
+      <w:proofErr w:type="spellStart"/>
+      <w:r>
+        <w:t>Waterfall_cif_residual</w:t>
+      </w:r>
+      <w:proofErr w:type="spellEnd"/>
+      <w:r>
+        <w:t xml:space="preserve"> QP=</w:t>
+      </w:r>
+      <w:r>
+        <w:t>18</w:t>
+      </w:r>
+    </w:p>
+    <w:p>
+      <w:r>
+        <w:rPr>
+          <w:noProof/>
+        </w:rPr>
+        <w:drawing>
+          <wp:inline distT="0" distB="0" distL="0" distR="0" wp14:anchorId="52C51C50" wp14:editId="1EE41190">
+            <wp:extent cx="3352800" cy="2743200"/>
+            <wp:effectExtent l="0" t="0" r="0" b="0"/>
+            <wp:docPr id="23" name="Picture 23"/>
+            <wp:cNvGraphicFramePr>
+              <a:graphicFrameLocks xmlns:a="http://schemas.openxmlformats.org/drawingml/2006/main" noChangeAspect="1"/>
+            </wp:cNvGraphicFramePr>
+            <a:graphic xmlns:a="http://schemas.openxmlformats.org/drawingml/2006/main">
+              <a:graphicData uri="http://schemas.openxmlformats.org/drawingml/2006/picture">
+                <pic:pic xmlns:pic="http://schemas.openxmlformats.org/drawingml/2006/picture">
+                  <pic:nvPicPr>
+                    <pic:cNvPr id="0" name="Picture 23"/>
+                    <pic:cNvPicPr>
+                      <a:picLocks noChangeAspect="1" noChangeArrowheads="1"/>
+                    </pic:cNvPicPr>
+                  </pic:nvPicPr>
+                  <pic:blipFill>
+                    <a:blip r:embed="rId21">
+                      <a:extLst>
+                        <a:ext uri="{28A0092B-C50C-407E-A947-70E740481C1C}">
+                          <a14:useLocalDpi xmlns:a14="http://schemas.microsoft.com/office/drawing/2010/main" val="0"/>
+                        </a:ext>
+                      </a:extLst>
+                    </a:blip>
+                    <a:srcRect/>
+                    <a:stretch>
+                      <a:fillRect/>
+                    </a:stretch>
+                  </pic:blipFill>
+                  <pic:spPr bwMode="auto">
+                    <a:xfrm>
+                      <a:off x="0" y="0"/>
+                      <a:ext cx="3352800" cy="2743200"/>
+                    </a:xfrm>
+                    <a:prstGeom prst="rect">
+                      <a:avLst/>
+                    </a:prstGeom>
+                    <a:noFill/>
+                    <a:ln>
+                      <a:noFill/>
+                    </a:ln>
+                  </pic:spPr>
+                </pic:pic>
+              </a:graphicData>
+            </a:graphic>
+          </wp:inline>
+        </w:drawing>
+      </w:r>
+    </w:p>
+    <w:p>
+      <w:pPr>
+        <w:pStyle w:val="Heading4"/>
+      </w:pPr>
+      <w:proofErr w:type="spellStart"/>
+      <w:r>
+        <w:lastRenderedPageBreak/>
+        <w:t>Waterfall_cif_residual</w:t>
+      </w:r>
+      <w:proofErr w:type="spellEnd"/>
+      <w:r>
+        <w:t xml:space="preserve"> QP=</w:t>
+      </w:r>
+      <w:r>
+        <w:t>30</w:t>
+      </w:r>
+    </w:p>
+    <w:p>
+      <w:r>
+        <w:rPr>
+          <w:noProof/>
+        </w:rPr>
+        <w:drawing>
+          <wp:inline distT="0" distB="0" distL="0" distR="0" wp14:anchorId="77E25E5E" wp14:editId="4ABF439E">
+            <wp:extent cx="3352800" cy="2743200"/>
+            <wp:effectExtent l="0" t="0" r="0" b="0"/>
+            <wp:docPr id="24" name="Picture 24"/>
+            <wp:cNvGraphicFramePr>
+              <a:graphicFrameLocks xmlns:a="http://schemas.openxmlformats.org/drawingml/2006/main" noChangeAspect="1"/>
+            </wp:cNvGraphicFramePr>
+            <a:graphic xmlns:a="http://schemas.openxmlformats.org/drawingml/2006/main">
+              <a:graphicData uri="http://schemas.openxmlformats.org/drawingml/2006/picture">
+                <pic:pic xmlns:pic="http://schemas.openxmlformats.org/drawingml/2006/picture">
+                  <pic:nvPicPr>
+                    <pic:cNvPr id="0" name="Picture 24"/>
+                    <pic:cNvPicPr>
+                      <a:picLocks noChangeAspect="1" noChangeArrowheads="1"/>
+                    </pic:cNvPicPr>
+                  </pic:nvPicPr>
+                  <pic:blipFill>
+                    <a:blip r:embed="rId21">
+                      <a:extLst>
+                        <a:ext uri="{28A0092B-C50C-407E-A947-70E740481C1C}">
+                          <a14:useLocalDpi xmlns:a14="http://schemas.microsoft.com/office/drawing/2010/main" val="0"/>
+                        </a:ext>
+                      </a:extLst>
+                    </a:blip>
+                    <a:srcRect/>
+                    <a:stretch>
+                      <a:fillRect/>
+                    </a:stretch>
+                  </pic:blipFill>
+                  <pic:spPr bwMode="auto">
+                    <a:xfrm>
+                      <a:off x="0" y="0"/>
+                      <a:ext cx="3352800" cy="2743200"/>
+                    </a:xfrm>
+                    <a:prstGeom prst="rect">
+                      <a:avLst/>
+                    </a:prstGeom>
+                    <a:noFill/>
+                    <a:ln>
+                      <a:noFill/>
+                    </a:ln>
+                  </pic:spPr>
+                </pic:pic>
+              </a:graphicData>
+            </a:graphic>
+          </wp:inline>
+        </w:drawing>
+      </w:r>
+    </w:p>
+    <w:p>
+      <w:pPr>
+        <w:pStyle w:val="Heading3"/>
+      </w:pPr>
+      <w:r>
+        <w:t>Reconstructed Images</w:t>
+      </w:r>
+    </w:p>
+    <w:p>
+      <w:pPr>
+        <w:pStyle w:val="Heading4"/>
+      </w:pPr>
+      <w:proofErr w:type="spellStart"/>
+      <w:r>
+        <w:t>Waterfall</w:t>
+      </w:r>
+      <w:r>
+        <w:t>_cif_reconstructed</w:t>
+      </w:r>
+      <w:proofErr w:type="spellEnd"/>
+      <w:r>
+        <w:t xml:space="preserve"> QP=6</w:t>
+      </w:r>
+    </w:p>
+    <w:p>
+      <w:r>
+        <w:rPr>
+          <w:noProof/>
+        </w:rPr>
+        <w:drawing>
+          <wp:inline distT="0" distB="0" distL="0" distR="0" wp14:anchorId="5296BECC" wp14:editId="0BA8BE3C">
+            <wp:extent cx="3352800" cy="2743200"/>
+            <wp:effectExtent l="0" t="0" r="0" b="0"/>
+            <wp:docPr id="37" name="Picture 37"/>
+            <wp:cNvGraphicFramePr>
+              <a:graphicFrameLocks xmlns:a="http://schemas.openxmlformats.org/drawingml/2006/main" noChangeAspect="1"/>
+            </wp:cNvGraphicFramePr>
+            <a:graphic xmlns:a="http://schemas.openxmlformats.org/drawingml/2006/main">
+              <a:graphicData uri="http://schemas.openxmlformats.org/drawingml/2006/picture">
+                <pic:pic xmlns:pic="http://schemas.openxmlformats.org/drawingml/2006/picture">
+                  <pic:nvPicPr>
+                    <pic:cNvPr id="0" name="Picture 37"/>
+                    <pic:cNvPicPr>
+                      <a:picLocks noChangeAspect="1" noChangeArrowheads="1"/>
+                    </pic:cNvPicPr>
+                  </pic:nvPicPr>
+                  <pic:blipFill>
+                    <a:blip r:embed="rId19">
+                      <a:extLst>
+                        <a:ext uri="{28A0092B-C50C-407E-A947-70E740481C1C}">
+                          <a14:useLocalDpi xmlns:a14="http://schemas.microsoft.com/office/drawing/2010/main" val="0"/>
+                        </a:ext>
+                      </a:extLst>
+                    </a:blip>
+                    <a:srcRect/>
+                    <a:stretch>
+                      <a:fillRect/>
+                    </a:stretch>
+                  </pic:blipFill>
+                  <pic:spPr bwMode="auto">
+                    <a:xfrm>
+                      <a:off x="0" y="0"/>
+                      <a:ext cx="3352800" cy="2743200"/>
+                    </a:xfrm>
+                    <a:prstGeom prst="rect">
+                      <a:avLst/>
+                    </a:prstGeom>
+                    <a:noFill/>
+                    <a:ln>
+                      <a:noFill/>
+                    </a:ln>
+                  </pic:spPr>
+                </pic:pic>
+              </a:graphicData>
+            </a:graphic>
+          </wp:inline>
+        </w:drawing>
+      </w:r>
+    </w:p>
+    <w:p>
+      <w:pPr>
+        <w:pStyle w:val="Heading4"/>
+      </w:pPr>
+      <w:proofErr w:type="spellStart"/>
+      <w:r>
+        <w:lastRenderedPageBreak/>
+        <w:t>Waterfall_cif_reconstructed</w:t>
+      </w:r>
+      <w:proofErr w:type="spellEnd"/>
+      <w:r>
+        <w:t xml:space="preserve"> QP=</w:t>
+      </w:r>
+      <w:r>
+        <w:t>12</w:t>
+      </w:r>
+    </w:p>
+    <w:p>
+      <w:r>
+        <w:rPr>
+          <w:noProof/>
+        </w:rPr>
+        <w:drawing>
+          <wp:inline distT="0" distB="0" distL="0" distR="0" wp14:anchorId="57BC93E7" wp14:editId="08F2BC11">
+            <wp:extent cx="3352800" cy="2743200"/>
+            <wp:effectExtent l="0" t="0" r="0" b="0"/>
+            <wp:docPr id="38" name="Picture 38"/>
+            <wp:cNvGraphicFramePr>
+              <a:graphicFrameLocks xmlns:a="http://schemas.openxmlformats.org/drawingml/2006/main" noChangeAspect="1"/>
+            </wp:cNvGraphicFramePr>
+            <a:graphic xmlns:a="http://schemas.openxmlformats.org/drawingml/2006/main">
+              <a:graphicData uri="http://schemas.openxmlformats.org/drawingml/2006/picture">
+                <pic:pic xmlns:pic="http://schemas.openxmlformats.org/drawingml/2006/picture">
+                  <pic:nvPicPr>
+                    <pic:cNvPr id="0" name="Picture 38"/>
+                    <pic:cNvPicPr>
+                      <a:picLocks noChangeAspect="1" noChangeArrowheads="1"/>
+                    </pic:cNvPicPr>
+                  </pic:nvPicPr>
+                  <pic:blipFill>
+                    <a:blip r:embed="rId22">
+                      <a:extLst>
+                        <a:ext uri="{28A0092B-C50C-407E-A947-70E740481C1C}">
+                          <a14:useLocalDpi xmlns:a14="http://schemas.microsoft.com/office/drawing/2010/main" val="0"/>
+                        </a:ext>
+                      </a:extLst>
+                    </a:blip>
+                    <a:srcRect/>
+                    <a:stretch>
+                      <a:fillRect/>
+                    </a:stretch>
+                  </pic:blipFill>
+                  <pic:spPr bwMode="auto">
+                    <a:xfrm>
+                      <a:off x="0" y="0"/>
+                      <a:ext cx="3352800" cy="2743200"/>
+                    </a:xfrm>
+                    <a:prstGeom prst="rect">
+                      <a:avLst/>
+                    </a:prstGeom>
+                    <a:noFill/>
+                    <a:ln>
+                      <a:noFill/>
+                    </a:ln>
+                  </pic:spPr>
+                </pic:pic>
+              </a:graphicData>
+            </a:graphic>
+          </wp:inline>
+        </w:drawing>
+      </w:r>
+    </w:p>
+    <w:p>
+      <w:pPr>
+        <w:pStyle w:val="Heading5"/>
+      </w:pPr>
+      <w:proofErr w:type="spellStart"/>
+      <w:r>
+        <w:t>Waterfall_cif_reconstructed</w:t>
+      </w:r>
+      <w:proofErr w:type="spellEnd"/>
+      <w:r>
+        <w:t xml:space="preserve"> QP=</w:t>
+      </w:r>
+      <w:r>
+        <w:t>18</w:t>
+      </w:r>
+    </w:p>
+    <w:p>
+      <w:r>
+        <w:rPr>
+          <w:noProof/>
+        </w:rPr>
+        <w:drawing>
+          <wp:inline distT="0" distB="0" distL="0" distR="0" wp14:anchorId="48781C5D" wp14:editId="190661AA">
+            <wp:extent cx="3352800" cy="2743200"/>
+            <wp:effectExtent l="0" t="0" r="0" b="0"/>
+            <wp:docPr id="39" name="Picture 39"/>
+            <wp:cNvGraphicFramePr>
+              <a:graphicFrameLocks xmlns:a="http://schemas.openxmlformats.org/drawingml/2006/main" noChangeAspect="1"/>
+            </wp:cNvGraphicFramePr>
+            <a:graphic xmlns:a="http://schemas.openxmlformats.org/drawingml/2006/main">
+              <a:graphicData uri="http://schemas.openxmlformats.org/drawingml/2006/picture">
+                <pic:pic xmlns:pic="http://schemas.openxmlformats.org/drawingml/2006/picture">
+                  <pic:nvPicPr>
+                    <pic:cNvPr id="0" name="Picture 39"/>
+                    <pic:cNvPicPr>
+                      <a:picLocks noChangeAspect="1" noChangeArrowheads="1"/>
+                    </pic:cNvPicPr>
+                  </pic:nvPicPr>
+                  <pic:blipFill>
+                    <a:blip r:embed="rId23">
+                      <a:extLst>
+                        <a:ext uri="{28A0092B-C50C-407E-A947-70E740481C1C}">
+                          <a14:useLocalDpi xmlns:a14="http://schemas.microsoft.com/office/drawing/2010/main" val="0"/>
+                        </a:ext>
+                      </a:extLst>
+                    </a:blip>
+                    <a:srcRect/>
+                    <a:stretch>
+                      <a:fillRect/>
+                    </a:stretch>
+                  </pic:blipFill>
+                  <pic:spPr bwMode="auto">
+                    <a:xfrm>
+                      <a:off x="0" y="0"/>
+                      <a:ext cx="3352800" cy="2743200"/>
+                    </a:xfrm>
+                    <a:prstGeom prst="rect">
+                      <a:avLst/>
+                    </a:prstGeom>
+                    <a:noFill/>
+                    <a:ln>
+                      <a:noFill/>
+                    </a:ln>
+                  </pic:spPr>
+                </pic:pic>
+              </a:graphicData>
+            </a:graphic>
+          </wp:inline>
+        </w:drawing>
+      </w:r>
+    </w:p>
+    <w:p>
+      <w:pPr>
+        <w:pStyle w:val="Heading5"/>
+      </w:pPr>
+      <w:proofErr w:type="spellStart"/>
+      <w:r>
+        <w:lastRenderedPageBreak/>
+        <w:t>Waterfall_cif_reconstructed</w:t>
+      </w:r>
+      <w:proofErr w:type="spellEnd"/>
+      <w:r>
+        <w:t xml:space="preserve"> QP=</w:t>
+      </w:r>
+      <w:r>
+        <w:t>30</w:t>
+      </w:r>
+    </w:p>
+    <w:p>
+      <w:r>
+        <w:rPr>
+          <w:noProof/>
+        </w:rPr>
+        <w:drawing>
+          <wp:inline distT="0" distB="0" distL="0" distR="0" wp14:anchorId="4D35CC25" wp14:editId="5CE2A3FF">
+            <wp:extent cx="3352800" cy="2743200"/>
+            <wp:effectExtent l="0" t="0" r="0" b="0"/>
+            <wp:docPr id="40" name="Picture 40"/>
+            <wp:cNvGraphicFramePr>
+              <a:graphicFrameLocks xmlns:a="http://schemas.openxmlformats.org/drawingml/2006/main" noChangeAspect="1"/>
+            </wp:cNvGraphicFramePr>
+            <a:graphic xmlns:a="http://schemas.openxmlformats.org/drawingml/2006/main">
+              <a:graphicData uri="http://schemas.openxmlformats.org/drawingml/2006/picture">
+                <pic:pic xmlns:pic="http://schemas.openxmlformats.org/drawingml/2006/picture">
+                  <pic:nvPicPr>
+                    <pic:cNvPr id="0" name="Picture 40"/>
+                    <pic:cNvPicPr>
+                      <a:picLocks noChangeAspect="1" noChangeArrowheads="1"/>
+                    </pic:cNvPicPr>
+                  </pic:nvPicPr>
+                  <pic:blipFill>
+                    <a:blip r:embed="rId24">
+                      <a:extLst>
+                        <a:ext uri="{28A0092B-C50C-407E-A947-70E740481C1C}">
+                          <a14:useLocalDpi xmlns:a14="http://schemas.microsoft.com/office/drawing/2010/main" val="0"/>
+                        </a:ext>
+                      </a:extLst>
+                    </a:blip>
+                    <a:srcRect/>
+                    <a:stretch>
+                      <a:fillRect/>
+                    </a:stretch>
+                  </pic:blipFill>
+                  <pic:spPr bwMode="auto">
+                    <a:xfrm>
+                      <a:off x="0" y="0"/>
+                      <a:ext cx="3352800" cy="2743200"/>
+                    </a:xfrm>
+                    <a:prstGeom prst="rect">
+                      <a:avLst/>
+                    </a:prstGeom>
+                    <a:noFill/>
+                    <a:ln>
+                      <a:noFill/>
+                    </a:ln>
+                  </pic:spPr>
+                </pic:pic>
+              </a:graphicData>
+            </a:graphic>
+          </wp:inline>
+        </w:drawing>
+      </w:r>
+    </w:p>
+    <w:p>
+      <w:pPr>
+        <w:pStyle w:val="Heading3"/>
+      </w:pPr>
+      <w:r>
+        <w:t xml:space="preserve">Selected </w:t>
+      </w:r>
+      <w:r>
+        <w:t xml:space="preserve">residual frames for most different intra-prediction </w:t>
+      </w:r>
+      <w:proofErr w:type="gramStart"/>
+      <w:r>
+        <w:t>modes</w:t>
+      </w:r>
+      <w:proofErr w:type="gramEnd"/>
+    </w:p>
+    <w:p>
+      <w:pPr>
+        <w:pStyle w:val="Heading5"/>
+      </w:pPr>
+      <w:proofErr w:type="spellStart"/>
+      <w:r>
+        <w:t>Waterfall_cif_residual</w:t>
+      </w:r>
+      <w:proofErr w:type="spellEnd"/>
+      <w:r>
+        <w:t xml:space="preserve"> QP=6, mode=</w:t>
+      </w:r>
+      <w:r>
+        <w:t>1</w:t>
+      </w:r>
+    </w:p>
+    <w:p>
+      <w:r>
+        <w:rPr>
+          <w:noProof/>
+        </w:rPr>
+        <w:drawing>
+          <wp:inline distT="0" distB="0" distL="0" distR="0" wp14:anchorId="42586438" wp14:editId="5E0059DF">
+            <wp:extent cx="3352800" cy="2743200"/>
+            <wp:effectExtent l="0" t="0" r="0" b="0"/>
+            <wp:docPr id="28" name="Picture 28"/>
+            <wp:cNvGraphicFramePr>
+              <a:graphicFrameLocks xmlns:a="http://schemas.openxmlformats.org/drawingml/2006/main" noChangeAspect="1"/>
+            </wp:cNvGraphicFramePr>
+            <a:graphic xmlns:a="http://schemas.openxmlformats.org/drawingml/2006/main">
+              <a:graphicData uri="http://schemas.openxmlformats.org/drawingml/2006/picture">
+                <pic:pic xmlns:pic="http://schemas.openxmlformats.org/drawingml/2006/picture">
+                  <pic:nvPicPr>
+                    <pic:cNvPr id="0" name="Picture 28"/>
+                    <pic:cNvPicPr>
+                      <a:picLocks noChangeAspect="1" noChangeArrowheads="1"/>
+                    </pic:cNvPicPr>
+                  </pic:nvPicPr>
+                  <pic:blipFill>
+                    <a:blip r:embed="rId25">
+                      <a:extLst>
+                        <a:ext uri="{28A0092B-C50C-407E-A947-70E740481C1C}">
+                          <a14:useLocalDpi xmlns:a14="http://schemas.microsoft.com/office/drawing/2010/main" val="0"/>
+                        </a:ext>
+                      </a:extLst>
+                    </a:blip>
+                    <a:srcRect/>
+                    <a:stretch>
+                      <a:fillRect/>
+                    </a:stretch>
+                  </pic:blipFill>
+                  <pic:spPr bwMode="auto">
+                    <a:xfrm>
+                      <a:off x="0" y="0"/>
+                      <a:ext cx="3352800" cy="2743200"/>
+                    </a:xfrm>
+                    <a:prstGeom prst="rect">
+                      <a:avLst/>
+                    </a:prstGeom>
+                    <a:noFill/>
+                    <a:ln>
+                      <a:noFill/>
+                    </a:ln>
+                  </pic:spPr>
+                </pic:pic>
+              </a:graphicData>
+            </a:graphic>
+          </wp:inline>
+        </w:drawing>
+      </w:r>
+    </w:p>
+    <w:p>
+      <w:pPr>
+        <w:pStyle w:val="Heading5"/>
+      </w:pPr>
+      <w:proofErr w:type="spellStart"/>
+      <w:r>
+        <w:lastRenderedPageBreak/>
+        <w:t>Waterfall_cif_residual</w:t>
+      </w:r>
+      <w:proofErr w:type="spellEnd"/>
+      <w:r>
+        <w:t xml:space="preserve"> QP=</w:t>
+      </w:r>
+      <w:r>
+        <w:t>6, mode=</w:t>
+      </w:r>
+      <w:r>
+        <w:t>7</w:t>
+      </w:r>
+    </w:p>
+    <w:p>
+      <w:r>
+        <w:rPr>
+          <w:noProof/>
+        </w:rPr>
+        <w:drawing>
+          <wp:inline distT="0" distB="0" distL="0" distR="0" wp14:anchorId="285A1DD0" wp14:editId="5334C46C">
+            <wp:extent cx="3352800" cy="2743200"/>
+            <wp:effectExtent l="0" t="0" r="0" b="0"/>
+            <wp:docPr id="27" name="Picture 27"/>
+            <wp:cNvGraphicFramePr>
+              <a:graphicFrameLocks xmlns:a="http://schemas.openxmlformats.org/drawingml/2006/main" noChangeAspect="1"/>
+            </wp:cNvGraphicFramePr>
+            <a:graphic xmlns:a="http://schemas.openxmlformats.org/drawingml/2006/main">
+              <a:graphicData uri="http://schemas.openxmlformats.org/drawingml/2006/picture">
+                <pic:pic xmlns:pic="http://schemas.openxmlformats.org/drawingml/2006/picture">
+                  <pic:nvPicPr>
+                    <pic:cNvPr id="0" name="Picture 27"/>
+                    <pic:cNvPicPr>
+                      <a:picLocks noChangeAspect="1" noChangeArrowheads="1"/>
+                    </pic:cNvPicPr>
+                  </pic:nvPicPr>
+                  <pic:blipFill>
+                    <a:blip r:embed="rId26">
+                      <a:extLst>
+                        <a:ext uri="{28A0092B-C50C-407E-A947-70E740481C1C}">
+                          <a14:useLocalDpi xmlns:a14="http://schemas.microsoft.com/office/drawing/2010/main" val="0"/>
+                        </a:ext>
+                      </a:extLst>
+                    </a:blip>
+                    <a:srcRect/>
+                    <a:stretch>
+                      <a:fillRect/>
+                    </a:stretch>
+                  </pic:blipFill>
+                  <pic:spPr bwMode="auto">
+                    <a:xfrm>
+                      <a:off x="0" y="0"/>
+                      <a:ext cx="3352800" cy="2743200"/>
+                    </a:xfrm>
+                    <a:prstGeom prst="rect">
+                      <a:avLst/>
+                    </a:prstGeom>
+                    <a:noFill/>
+                    <a:ln>
+                      <a:noFill/>
+                    </a:ln>
+                  </pic:spPr>
+                </pic:pic>
+              </a:graphicData>
+            </a:graphic>
+          </wp:inline>
+        </w:drawing>
+      </w:r>
+    </w:p>
+    <w:p>
+      <w:pPr>
+        <w:pStyle w:val="Heading2"/>
+        <w:rPr>
+          <w:sz w:val="24"/>
+          <w:szCs w:val="24"/>
+        </w:rPr>
+      </w:pPr>
+      <w:r>
+        <w:rPr>
+          <w:sz w:val="24"/>
+          <w:szCs w:val="24"/>
+        </w:rPr>
+        <w:t>B</w:t>
+      </w:r>
+    </w:p>
+    <w:p>
+      <w:pPr>
+        <w:pStyle w:val="ListParagraph"/>
+        <w:bidi/>
+        <w:spacing w:line="240" w:lineRule="auto"/>
+        <w:rPr>
+          <w:sz w:val="24"/>
+          <w:szCs w:val="24"/>
+          <w:rtl/>
+          <w:lang w:val="en-US" w:bidi="he-IL"/>
+        </w:rPr>
+      </w:pPr>
+      <w:r>
+        <w:rPr>
+          <w:rFonts w:hint="cs"/>
+          <w:sz w:val="24"/>
+          <w:szCs w:val="24"/>
+          <w:rtl/>
+          <w:lang w:val="en-US" w:bidi="he-IL"/>
+        </w:rPr>
+        <w:t xml:space="preserve">חשבו את ה </w:t>
+      </w:r>
+      <w:r>
+        <w:rPr>
+          <w:sz w:val="24"/>
+          <w:szCs w:val="24"/>
+          <w:lang w:val="en-US" w:bidi="he-IL"/>
+        </w:rPr>
+        <w:t>PSNR</w:t>
+      </w:r>
+      <w:r>
+        <w:rPr>
+          <w:rFonts w:hint="cs"/>
+          <w:sz w:val="24"/>
+          <w:szCs w:val="24"/>
+          <w:rtl/>
+          <w:lang w:val="en-US" w:bidi="he-IL"/>
+        </w:rPr>
+        <w:t xml:space="preserve"> בין התמונות המקוריות ובין התמונות המשוחזרות. את ה  </w:t>
+      </w:r>
+      <w:r>
+        <w:rPr>
+          <w:sz w:val="24"/>
+          <w:szCs w:val="24"/>
+          <w:lang w:val="en-US" w:bidi="he-IL"/>
+        </w:rPr>
+        <w:t xml:space="preserve"> PSNR</w:t>
+      </w:r>
+      <w:r>
+        <w:rPr>
+          <w:rFonts w:hint="cs"/>
+          <w:sz w:val="24"/>
+          <w:szCs w:val="24"/>
+          <w:rtl/>
+          <w:lang w:val="en-US" w:bidi="he-IL"/>
+        </w:rPr>
+        <w:t xml:space="preserve"> המתאים רשמו בכותרת התמונה המשוחזרת.</w:t>
+      </w:r>
+    </w:p>
+    <w:p>
+      <w:pPr>
+        <w:pStyle w:val="Heading2"/>
+        <w:rPr>
+          <w:sz w:val="24"/>
+          <w:szCs w:val="24"/>
+        </w:rPr>
+      </w:pPr>
+      <w:r>
+        <w:rPr>
+          <w:sz w:val="24"/>
+          <w:szCs w:val="24"/>
+        </w:rPr>
+        <w:t>C</w:t>
+      </w:r>
+    </w:p>
+    <w:p>
+      <w:pPr>
+        <w:pStyle w:val="ListParagraph"/>
+        <w:bidi/>
+        <w:spacing w:line="240" w:lineRule="auto"/>
+        <w:rPr>
+          <w:sz w:val="24"/>
+          <w:szCs w:val="24"/>
+          <w:lang w:val="en-US" w:bidi="he-IL"/>
+        </w:rPr>
+      </w:pPr>
+      <w:r>
+        <w:rPr>
+          <w:rFonts w:hint="cs"/>
+          <w:sz w:val="24"/>
+          <w:szCs w:val="24"/>
+          <w:rtl/>
+          <w:lang w:val="en-US" w:bidi="he-IL"/>
+        </w:rPr>
+        <w:t xml:space="preserve">חשבו את ה </w:t>
+      </w:r>
+      <w:r>
+        <w:rPr>
+          <w:sz w:val="24"/>
+          <w:szCs w:val="24"/>
+          <w:lang w:val="en-US" w:bidi="he-IL"/>
+        </w:rPr>
+        <w:t>MAD</w:t>
+      </w:r>
+      <w:r>
+        <w:rPr>
+          <w:rFonts w:hint="cs"/>
+          <w:sz w:val="24"/>
+          <w:szCs w:val="24"/>
+          <w:rtl/>
+          <w:lang w:val="en-US" w:bidi="he-IL"/>
+        </w:rPr>
+        <w:t xml:space="preserve"> אותו ניתן להוציא מתהליך חיפוש המודים הטובים ביותר ורשמו אותו לצד תמונת השארית. </w:t>
+      </w:r>
+    </w:p>
+    <w:p>
+      <w:pPr>
+        <w:pStyle w:val="Heading3"/>
+      </w:pPr>
+      <w:r>
+        <w:t>Akiyo image</w:t>
+      </w:r>
+    </w:p>
+    <w:p>
+      <w:pPr>
+        <w:shd w:val="clear" w:color="auto" w:fill="1E1E1E"/>
+        <w:spacing w:after="0" w:line="285" w:lineRule="atLeast"/>
+        <w:rPr>
+          <w:rFonts w:ascii="Consolas" w:eastAsia="Times New Roman" w:hAnsi="Consolas" w:cs="Times New Roman"/>
+          <w:color w:val="D4D4D4"/>
+          <w:sz w:val="21"/>
+          <w:szCs w:val="21"/>
+          <w:lang w:val="en-IL" w:eastAsia="en-IL"/>
+        </w:rPr>
+      </w:pPr>
+      <w:proofErr w:type="spellStart"/>
+      <w:r>
+        <w:rPr>
+          <w:rFonts w:ascii="Consolas" w:eastAsia="Times New Roman" w:hAnsi="Consolas" w:cs="Times New Roman"/>
+          <w:color w:val="D4D4D4"/>
+          <w:sz w:val="21"/>
+          <w:szCs w:val="21"/>
+          <w:lang w:val="en-IL" w:eastAsia="en-IL"/>
+        </w:rPr>
+        <w:t>test_intra_pred_modes</w:t>
+      </w:r>
+      <w:proofErr w:type="spellEnd"/>
+      <w:r>
+        <w:rPr>
+          <w:rFonts w:ascii="Consolas" w:eastAsia="Times New Roman" w:hAnsi="Consolas" w:cs="Times New Roman"/>
+          <w:color w:val="D4D4D4"/>
+          <w:sz w:val="21"/>
+          <w:szCs w:val="21"/>
+          <w:lang w:val="en-IL" w:eastAsia="en-IL"/>
+        </w:rPr>
+        <w:t xml:space="preserve">: </w:t>
+      </w:r>
+      <w:proofErr w:type="spellStart"/>
+      <w:r>
+        <w:rPr>
+          <w:rFonts w:ascii="Consolas" w:eastAsia="Times New Roman" w:hAnsi="Consolas" w:cs="Times New Roman"/>
+          <w:color w:val="D4D4D4"/>
+          <w:sz w:val="21"/>
+          <w:szCs w:val="21"/>
+          <w:lang w:val="en-IL" w:eastAsia="en-IL"/>
+        </w:rPr>
+        <w:t>test_mode</w:t>
+      </w:r>
+      <w:proofErr w:type="spellEnd"/>
+      <w:r>
+        <w:rPr>
+          <w:rFonts w:ascii="Consolas" w:eastAsia="Times New Roman" w:hAnsi="Consolas" w:cs="Times New Roman"/>
+          <w:color w:val="D4D4D4"/>
+          <w:sz w:val="21"/>
+          <w:szCs w:val="21"/>
+          <w:lang w:val="en-IL" w:eastAsia="en-IL"/>
+        </w:rPr>
+        <w:t xml:space="preserve"> </w:t>
+      </w:r>
+      <w:r>
+        <w:rPr>
+          <w:rFonts w:ascii="Consolas" w:eastAsia="Times New Roman" w:hAnsi="Consolas" w:cs="Times New Roman"/>
+          <w:color w:val="B5CEA8"/>
+          <w:sz w:val="21"/>
+          <w:szCs w:val="21"/>
+          <w:lang w:val="en-IL" w:eastAsia="en-IL"/>
+        </w:rPr>
+        <w:t>0</w:t>
+      </w:r>
+    </w:p>
+    <w:p>
+      <w:pPr>
+        <w:shd w:val="clear" w:color="auto" w:fill="1E1E1E"/>
+        <w:spacing w:after="0" w:line="285" w:lineRule="atLeast"/>
+        <w:rPr>
+          <w:rFonts w:ascii="Consolas" w:eastAsia="Times New Roman" w:hAnsi="Consolas" w:cs="Times New Roman"/>
+          <w:color w:val="D4D4D4"/>
+          <w:sz w:val="21"/>
+          <w:szCs w:val="21"/>
+          <w:lang w:val="en-IL" w:eastAsia="en-IL"/>
+        </w:rPr>
+      </w:pPr>
+      <w:proofErr w:type="spellStart"/>
+      <w:r>
+        <w:rPr>
+          <w:rFonts w:ascii="Consolas" w:eastAsia="Times New Roman" w:hAnsi="Consolas" w:cs="Times New Roman"/>
+          <w:color w:val="D4D4D4"/>
+          <w:sz w:val="21"/>
+          <w:szCs w:val="21"/>
+          <w:lang w:val="en-IL" w:eastAsia="en-IL"/>
+        </w:rPr>
+        <w:t>psnr</w:t>
+      </w:r>
+      <w:proofErr w:type="spellEnd"/>
+      <w:r>
+        <w:rPr>
+          <w:rFonts w:ascii="Consolas" w:eastAsia="Times New Roman" w:hAnsi="Consolas" w:cs="Times New Roman"/>
+          <w:color w:val="D4D4D4"/>
+          <w:sz w:val="21"/>
+          <w:szCs w:val="21"/>
+          <w:lang w:val="en-IL" w:eastAsia="en-IL"/>
+        </w:rPr>
+        <w:t xml:space="preserve">: </w:t>
+      </w:r>
+      <w:r>
+        <w:rPr>
+          <w:rFonts w:ascii="Consolas" w:eastAsia="Times New Roman" w:hAnsi="Consolas" w:cs="Times New Roman"/>
+          <w:color w:val="B5CEA8"/>
+          <w:sz w:val="21"/>
+          <w:szCs w:val="21"/>
+          <w:lang w:val="en-IL" w:eastAsia="en-IL"/>
+        </w:rPr>
+        <w:t>32.912112</w:t>
+      </w:r>
+    </w:p>
+    <w:p>
+      <w:pPr>
+        <w:shd w:val="clear" w:color="auto" w:fill="1E1E1E"/>
+        <w:spacing w:after="0" w:line="285" w:lineRule="atLeast"/>
+        <w:rPr>
+          <w:rFonts w:ascii="Consolas" w:eastAsia="Times New Roman" w:hAnsi="Consolas" w:cs="Times New Roman"/>
+          <w:color w:val="D4D4D4"/>
+          <w:sz w:val="21"/>
+          <w:szCs w:val="21"/>
+          <w:lang w:val="en-IL" w:eastAsia="en-IL"/>
+        </w:rPr>
+      </w:pPr>
+      <w:r>
+        <w:rPr>
+          <w:rFonts w:ascii="Consolas" w:eastAsia="Times New Roman" w:hAnsi="Consolas" w:cs="Times New Roman"/>
+          <w:color w:val="D4D4D4"/>
+          <w:sz w:val="21"/>
+          <w:szCs w:val="21"/>
+          <w:lang w:val="en-IL" w:eastAsia="en-IL"/>
+        </w:rPr>
+        <w:t xml:space="preserve">mad: </w:t>
+      </w:r>
+      <w:r>
+        <w:rPr>
+          <w:rFonts w:ascii="Consolas" w:eastAsia="Times New Roman" w:hAnsi="Consolas" w:cs="Times New Roman"/>
+          <w:color w:val="B5CEA8"/>
+          <w:sz w:val="21"/>
+          <w:szCs w:val="21"/>
+          <w:lang w:val="en-IL" w:eastAsia="en-IL"/>
+        </w:rPr>
+        <w:t>10.123490</w:t>
+      </w:r>
+    </w:p>
+    <w:p>
+      <w:pPr>
+        <w:shd w:val="clear" w:color="auto" w:fill="1E1E1E"/>
+        <w:spacing w:after="0" w:line="285" w:lineRule="atLeast"/>
+        <w:rPr>
+          <w:rFonts w:ascii="Consolas" w:eastAsia="Times New Roman" w:hAnsi="Consolas" w:cs="Times New Roman"/>
+          <w:color w:val="D4D4D4"/>
+          <w:sz w:val="21"/>
+          <w:szCs w:val="21"/>
+          <w:lang w:val="en-IL" w:eastAsia="en-IL"/>
+        </w:rPr>
+      </w:pPr>
+      <w:proofErr w:type="spellStart"/>
+      <w:r>
+        <w:rPr>
+          <w:rFonts w:ascii="Consolas" w:eastAsia="Times New Roman" w:hAnsi="Consolas" w:cs="Times New Roman"/>
+          <w:color w:val="D4D4D4"/>
+          <w:sz w:val="21"/>
+          <w:szCs w:val="21"/>
+          <w:lang w:val="en-IL" w:eastAsia="en-IL"/>
+        </w:rPr>
+        <w:t>test_intra_pred_modes</w:t>
+      </w:r>
+      <w:proofErr w:type="spellEnd"/>
+      <w:r>
+        <w:rPr>
+          <w:rFonts w:ascii="Consolas" w:eastAsia="Times New Roman" w:hAnsi="Consolas" w:cs="Times New Roman"/>
+          <w:color w:val="D4D4D4"/>
+          <w:sz w:val="21"/>
+          <w:szCs w:val="21"/>
+          <w:lang w:val="en-IL" w:eastAsia="en-IL"/>
+        </w:rPr>
+        <w:t xml:space="preserve">: </w:t>
+      </w:r>
+      <w:proofErr w:type="spellStart"/>
+      <w:r>
+        <w:rPr>
+          <w:rFonts w:ascii="Consolas" w:eastAsia="Times New Roman" w:hAnsi="Consolas" w:cs="Times New Roman"/>
+          <w:color w:val="D4D4D4"/>
+          <w:sz w:val="21"/>
+          <w:szCs w:val="21"/>
+          <w:lang w:val="en-IL" w:eastAsia="en-IL"/>
+        </w:rPr>
+        <w:t>test_mode</w:t>
+      </w:r>
+      <w:proofErr w:type="spellEnd"/>
+      <w:r>
+        <w:rPr>
+          <w:rFonts w:ascii="Consolas" w:eastAsia="Times New Roman" w:hAnsi="Consolas" w:cs="Times New Roman"/>
+          <w:color w:val="D4D4D4"/>
+          <w:sz w:val="21"/>
+          <w:szCs w:val="21"/>
+          <w:lang w:val="en-IL" w:eastAsia="en-IL"/>
+        </w:rPr>
+        <w:t xml:space="preserve"> </w:t>
+      </w:r>
+      <w:r>
+        <w:rPr>
+          <w:rFonts w:ascii="Consolas" w:eastAsia="Times New Roman" w:hAnsi="Consolas" w:cs="Times New Roman"/>
+          <w:color w:val="B5CEA8"/>
+          <w:sz w:val="21"/>
+          <w:szCs w:val="21"/>
+          <w:lang w:val="en-IL" w:eastAsia="en-IL"/>
+        </w:rPr>
+        <w:t>1</w:t>
+      </w:r>
+    </w:p>
+    <w:p>
+      <w:pPr>
+        <w:shd w:val="clear" w:color="auto" w:fill="1E1E1E"/>
+        <w:spacing w:after="0" w:line="285" w:lineRule="atLeast"/>
+        <w:rPr>
+          <w:rFonts w:ascii="Consolas" w:eastAsia="Times New Roman" w:hAnsi="Consolas" w:cs="Times New Roman"/>
+          <w:color w:val="D4D4D4"/>
+          <w:sz w:val="21"/>
+          <w:szCs w:val="21"/>
+          <w:lang w:val="en-IL" w:eastAsia="en-IL"/>
+        </w:rPr>
+      </w:pPr>
+      <w:proofErr w:type="spellStart"/>
+      <w:r>
+        <w:rPr>
+          <w:rFonts w:ascii="Consolas" w:eastAsia="Times New Roman" w:hAnsi="Consolas" w:cs="Times New Roman"/>
+          <w:color w:val="D4D4D4"/>
+          <w:sz w:val="21"/>
+          <w:szCs w:val="21"/>
+          <w:lang w:val="en-IL" w:eastAsia="en-IL"/>
+        </w:rPr>
+        <w:t>psnr</w:t>
+      </w:r>
+      <w:proofErr w:type="spellEnd"/>
+      <w:r>
+        <w:rPr>
+          <w:rFonts w:ascii="Consolas" w:eastAsia="Times New Roman" w:hAnsi="Consolas" w:cs="Times New Roman"/>
+          <w:color w:val="D4D4D4"/>
+          <w:sz w:val="21"/>
+          <w:szCs w:val="21"/>
+          <w:lang w:val="en-IL" w:eastAsia="en-IL"/>
+        </w:rPr>
+        <w:t xml:space="preserve">: </w:t>
+      </w:r>
+      <w:r>
+        <w:rPr>
+          <w:rFonts w:ascii="Consolas" w:eastAsia="Times New Roman" w:hAnsi="Consolas" w:cs="Times New Roman"/>
+          <w:color w:val="B5CEA8"/>
+          <w:sz w:val="21"/>
+          <w:szCs w:val="21"/>
+          <w:lang w:val="en-IL" w:eastAsia="en-IL"/>
+        </w:rPr>
+        <w:t>32.901050</w:t>
+      </w:r>
+    </w:p>
+    <w:p>
+      <w:pPr>
+        <w:shd w:val="clear" w:color="auto" w:fill="1E1E1E"/>
+        <w:spacing w:after="0" w:line="285" w:lineRule="atLeast"/>
+        <w:rPr>
+          <w:rFonts w:ascii="Consolas" w:eastAsia="Times New Roman" w:hAnsi="Consolas" w:cs="Times New Roman"/>
+          <w:color w:val="D4D4D4"/>
+          <w:sz w:val="21"/>
+          <w:szCs w:val="21"/>
+          <w:lang w:val="en-IL" w:eastAsia="en-IL"/>
+        </w:rPr>
+      </w:pPr>
+      <w:proofErr w:type="spellStart"/>
+      <w:r>
+        <w:rPr>
+          <w:rFonts w:ascii="Consolas" w:eastAsia="Times New Roman" w:hAnsi="Consolas" w:cs="Times New Roman"/>
+          <w:color w:val="D4D4D4"/>
+          <w:sz w:val="21"/>
+          <w:szCs w:val="21"/>
+          <w:lang w:val="en-IL" w:eastAsia="en-IL"/>
+        </w:rPr>
+        <w:t>test_intra_pred_modes</w:t>
+      </w:r>
+      <w:proofErr w:type="spellEnd"/>
+      <w:r>
+        <w:rPr>
+          <w:rFonts w:ascii="Consolas" w:eastAsia="Times New Roman" w:hAnsi="Consolas" w:cs="Times New Roman"/>
+          <w:color w:val="D4D4D4"/>
+          <w:sz w:val="21"/>
+          <w:szCs w:val="21"/>
+          <w:lang w:val="en-IL" w:eastAsia="en-IL"/>
+        </w:rPr>
+        <w:t xml:space="preserve">: </w:t>
+      </w:r>
+      <w:proofErr w:type="spellStart"/>
+      <w:r>
+        <w:rPr>
+          <w:rFonts w:ascii="Consolas" w:eastAsia="Times New Roman" w:hAnsi="Consolas" w:cs="Times New Roman"/>
+          <w:color w:val="D4D4D4"/>
+          <w:sz w:val="21"/>
+          <w:szCs w:val="21"/>
+          <w:lang w:val="en-IL" w:eastAsia="en-IL"/>
+        </w:rPr>
+        <w:t>test_mode</w:t>
+      </w:r>
+      <w:proofErr w:type="spellEnd"/>
+      <w:r>
+        <w:rPr>
+          <w:rFonts w:ascii="Consolas" w:eastAsia="Times New Roman" w:hAnsi="Consolas" w:cs="Times New Roman"/>
+          <w:color w:val="D4D4D4"/>
+          <w:sz w:val="21"/>
+          <w:szCs w:val="21"/>
+          <w:lang w:val="en-IL" w:eastAsia="en-IL"/>
+        </w:rPr>
+        <w:t xml:space="preserve"> </w:t>
+      </w:r>
+      <w:r>
+        <w:rPr>
+          <w:rFonts w:ascii="Consolas" w:eastAsia="Times New Roman" w:hAnsi="Consolas" w:cs="Times New Roman"/>
+          <w:color w:val="B5CEA8"/>
+          <w:sz w:val="21"/>
+          <w:szCs w:val="21"/>
+          <w:lang w:val="en-IL" w:eastAsia="en-IL"/>
+        </w:rPr>
+        <w:t>2</w:t>
+      </w:r>
+    </w:p>
+    <w:p>
+      <w:pPr>
+        <w:shd w:val="clear" w:color="auto" w:fill="1E1E1E"/>
+        <w:spacing w:after="0" w:line="285" w:lineRule="atLeast"/>
+        <w:rPr>
+          <w:rFonts w:ascii="Consolas" w:eastAsia="Times New Roman" w:hAnsi="Consolas" w:cs="Times New Roman"/>
+          <w:color w:val="D4D4D4"/>
+          <w:sz w:val="21"/>
+          <w:szCs w:val="21"/>
+          <w:lang w:val="en-IL" w:eastAsia="en-IL"/>
+        </w:rPr>
+      </w:pPr>
+      <w:proofErr w:type="spellStart"/>
+      <w:r>
+        <w:rPr>
+          <w:rFonts w:ascii="Consolas" w:eastAsia="Times New Roman" w:hAnsi="Consolas" w:cs="Times New Roman"/>
+          <w:color w:val="D4D4D4"/>
+          <w:sz w:val="21"/>
+          <w:szCs w:val="21"/>
+          <w:lang w:val="en-IL" w:eastAsia="en-IL"/>
+        </w:rPr>
+        <w:t>psnr</w:t>
+      </w:r>
+      <w:proofErr w:type="spellEnd"/>
+      <w:r>
+        <w:rPr>
+          <w:rFonts w:ascii="Consolas" w:eastAsia="Times New Roman" w:hAnsi="Consolas" w:cs="Times New Roman"/>
+          <w:color w:val="D4D4D4"/>
+          <w:sz w:val="21"/>
+          <w:szCs w:val="21"/>
+          <w:lang w:val="en-IL" w:eastAsia="en-IL"/>
+        </w:rPr>
+        <w:t xml:space="preserve">: </w:t>
+      </w:r>
+      <w:r>
+        <w:rPr>
+          <w:rFonts w:ascii="Consolas" w:eastAsia="Times New Roman" w:hAnsi="Consolas" w:cs="Times New Roman"/>
+          <w:color w:val="B5CEA8"/>
+          <w:sz w:val="21"/>
+          <w:szCs w:val="21"/>
+          <w:lang w:val="en-IL" w:eastAsia="en-IL"/>
+        </w:rPr>
+        <w:t>34.946536</w:t>
+      </w:r>
+    </w:p>
+    <w:p>
+      <w:pPr>
+        <w:shd w:val="clear" w:color="auto" w:fill="1E1E1E"/>
+        <w:spacing w:after="0" w:line="285" w:lineRule="atLeast"/>
+        <w:rPr>
+          <w:rFonts w:ascii="Consolas" w:eastAsia="Times New Roman" w:hAnsi="Consolas" w:cs="Times New Roman"/>
+          <w:color w:val="D4D4D4"/>
+          <w:sz w:val="21"/>
+          <w:szCs w:val="21"/>
+          <w:lang w:val="en-IL" w:eastAsia="en-IL"/>
+        </w:rPr>
+      </w:pPr>
+      <w:r>
+        <w:rPr>
+          <w:rFonts w:ascii="Consolas" w:eastAsia="Times New Roman" w:hAnsi="Consolas" w:cs="Times New Roman"/>
+          <w:color w:val="D4D4D4"/>
+          <w:sz w:val="21"/>
+          <w:szCs w:val="21"/>
+          <w:lang w:val="en-IL" w:eastAsia="en-IL"/>
+        </w:rPr>
+        <w:t xml:space="preserve">mad: </w:t>
+      </w:r>
+      <w:r>
+        <w:rPr>
+          <w:rFonts w:ascii="Consolas" w:eastAsia="Times New Roman" w:hAnsi="Consolas" w:cs="Times New Roman"/>
+          <w:color w:val="B5CEA8"/>
+          <w:sz w:val="21"/>
+          <w:szCs w:val="21"/>
+          <w:lang w:val="en-IL" w:eastAsia="en-IL"/>
+        </w:rPr>
+        <w:t>6.403015</w:t>
+      </w:r>
+    </w:p>
+    <w:p>
+      <w:pPr>
+        <w:shd w:val="clear" w:color="auto" w:fill="1E1E1E"/>
+        <w:spacing w:after="0" w:line="285" w:lineRule="atLeast"/>
+        <w:rPr>
+          <w:rFonts w:ascii="Consolas" w:eastAsia="Times New Roman" w:hAnsi="Consolas" w:cs="Times New Roman"/>
+          <w:color w:val="D4D4D4"/>
+          <w:sz w:val="21"/>
+          <w:szCs w:val="21"/>
+          <w:lang w:val="en-IL" w:eastAsia="en-IL"/>
+        </w:rPr>
+      </w:pPr>
+      <w:proofErr w:type="spellStart"/>
+      <w:r>
+        <w:rPr>
+          <w:rFonts w:ascii="Consolas" w:eastAsia="Times New Roman" w:hAnsi="Consolas" w:cs="Times New Roman"/>
+          <w:color w:val="D4D4D4"/>
+          <w:sz w:val="21"/>
+          <w:szCs w:val="21"/>
+          <w:lang w:val="en-IL" w:eastAsia="en-IL"/>
+        </w:rPr>
+        <w:t>test_intra_pred_modes</w:t>
+      </w:r>
+      <w:proofErr w:type="spellEnd"/>
+      <w:r>
+        <w:rPr>
+          <w:rFonts w:ascii="Consolas" w:eastAsia="Times New Roman" w:hAnsi="Consolas" w:cs="Times New Roman"/>
+          <w:color w:val="D4D4D4"/>
+          <w:sz w:val="21"/>
+          <w:szCs w:val="21"/>
+          <w:lang w:val="en-IL" w:eastAsia="en-IL"/>
+        </w:rPr>
+        <w:t xml:space="preserve">: </w:t>
+      </w:r>
+      <w:proofErr w:type="spellStart"/>
+      <w:r>
+        <w:rPr>
+          <w:rFonts w:ascii="Consolas" w:eastAsia="Times New Roman" w:hAnsi="Consolas" w:cs="Times New Roman"/>
+          <w:color w:val="D4D4D4"/>
+          <w:sz w:val="21"/>
+          <w:szCs w:val="21"/>
+          <w:lang w:val="en-IL" w:eastAsia="en-IL"/>
+        </w:rPr>
+        <w:t>test_mode</w:t>
+      </w:r>
+      <w:proofErr w:type="spellEnd"/>
+      <w:r>
+        <w:rPr>
+          <w:rFonts w:ascii="Consolas" w:eastAsia="Times New Roman" w:hAnsi="Consolas" w:cs="Times New Roman"/>
+          <w:color w:val="D4D4D4"/>
+          <w:sz w:val="21"/>
+          <w:szCs w:val="21"/>
+          <w:lang w:val="en-IL" w:eastAsia="en-IL"/>
+        </w:rPr>
+        <w:t xml:space="preserve"> </w:t>
+      </w:r>
+      <w:r>
+        <w:rPr>
+          <w:rFonts w:ascii="Consolas" w:eastAsia="Times New Roman" w:hAnsi="Consolas" w:cs="Times New Roman"/>
+          <w:color w:val="B5CEA8"/>
+          <w:sz w:val="21"/>
+          <w:szCs w:val="21"/>
+          <w:lang w:val="en-IL" w:eastAsia="en-IL"/>
+        </w:rPr>
+        <w:t>3</w:t>
+      </w:r>
+    </w:p>
+    <w:p>
+      <w:pPr>
+        <w:shd w:val="clear" w:color="auto" w:fill="1E1E1E"/>
+        <w:spacing w:after="0" w:line="285" w:lineRule="atLeast"/>
+        <w:rPr>
+          <w:rFonts w:ascii="Consolas" w:eastAsia="Times New Roman" w:hAnsi="Consolas" w:cs="Times New Roman"/>
+          <w:color w:val="D4D4D4"/>
+          <w:sz w:val="21"/>
+          <w:szCs w:val="21"/>
+          <w:lang w:val="en-IL" w:eastAsia="en-IL"/>
+        </w:rPr>
+      </w:pPr>
+      <w:proofErr w:type="spellStart"/>
+      <w:r>
+        <w:rPr>
+          <w:rFonts w:ascii="Consolas" w:eastAsia="Times New Roman" w:hAnsi="Consolas" w:cs="Times New Roman"/>
+          <w:color w:val="D4D4D4"/>
+          <w:sz w:val="21"/>
+          <w:szCs w:val="21"/>
+          <w:lang w:val="en-IL" w:eastAsia="en-IL"/>
+        </w:rPr>
+        <w:t>psnr</w:t>
+      </w:r>
+      <w:proofErr w:type="spellEnd"/>
+      <w:r>
+        <w:rPr>
+          <w:rFonts w:ascii="Consolas" w:eastAsia="Times New Roman" w:hAnsi="Consolas" w:cs="Times New Roman"/>
+          <w:color w:val="D4D4D4"/>
+          <w:sz w:val="21"/>
+          <w:szCs w:val="21"/>
+          <w:lang w:val="en-IL" w:eastAsia="en-IL"/>
+        </w:rPr>
+        <w:t xml:space="preserve">: </w:t>
+      </w:r>
+      <w:r>
+        <w:rPr>
+          <w:rFonts w:ascii="Consolas" w:eastAsia="Times New Roman" w:hAnsi="Consolas" w:cs="Times New Roman"/>
+          <w:color w:val="B5CEA8"/>
+          <w:sz w:val="21"/>
+          <w:szCs w:val="21"/>
+          <w:lang w:val="en-IL" w:eastAsia="en-IL"/>
+        </w:rPr>
+        <w:t>35.390134</w:t>
+      </w:r>
+    </w:p>
+    <w:p>
+      <w:pPr>
+        <w:shd w:val="clear" w:color="auto" w:fill="1E1E1E"/>
+        <w:spacing w:after="0" w:line="285" w:lineRule="atLeast"/>
+        <w:rPr>
+          <w:rFonts w:ascii="Consolas" w:eastAsia="Times New Roman" w:hAnsi="Consolas" w:cs="Times New Roman"/>
+          <w:color w:val="D4D4D4"/>
+          <w:sz w:val="21"/>
+          <w:szCs w:val="21"/>
+          <w:lang w:val="en-IL" w:eastAsia="en-IL"/>
+        </w:rPr>
+      </w:pPr>
+      <w:r>
+        <w:rPr>
+          <w:rFonts w:ascii="Consolas" w:eastAsia="Times New Roman" w:hAnsi="Consolas" w:cs="Times New Roman"/>
+          <w:color w:val="D4D4D4"/>
+          <w:sz w:val="21"/>
+          <w:szCs w:val="21"/>
+          <w:lang w:val="en-IL" w:eastAsia="en-IL"/>
+        </w:rPr>
+        <w:t xml:space="preserve">mad: </w:t>
+      </w:r>
+      <w:r>
+        <w:rPr>
+          <w:rFonts w:ascii="Consolas" w:eastAsia="Times New Roman" w:hAnsi="Consolas" w:cs="Times New Roman"/>
+          <w:color w:val="B5CEA8"/>
+          <w:sz w:val="21"/>
+          <w:szCs w:val="21"/>
+          <w:lang w:val="en-IL" w:eastAsia="en-IL"/>
+        </w:rPr>
+        <w:t>6.118006</w:t>
+      </w:r>
+    </w:p>
+    <w:p>
+      <w:pPr>
+        <w:shd w:val="clear" w:color="auto" w:fill="1E1E1E"/>
+        <w:spacing w:after="0" w:line="285" w:lineRule="atLeast"/>
+        <w:rPr>
+          <w:rFonts w:ascii="Consolas" w:eastAsia="Times New Roman" w:hAnsi="Consolas" w:cs="Times New Roman"/>
+          <w:color w:val="D4D4D4"/>
+          <w:sz w:val="21"/>
+          <w:szCs w:val="21"/>
+          <w:lang w:val="en-IL" w:eastAsia="en-IL"/>
+        </w:rPr>
+      </w:pPr>
+      <w:proofErr w:type="spellStart"/>
+      <w:r>
+        <w:rPr>
+          <w:rFonts w:ascii="Consolas" w:eastAsia="Times New Roman" w:hAnsi="Consolas" w:cs="Times New Roman"/>
+          <w:color w:val="D4D4D4"/>
+          <w:sz w:val="21"/>
+          <w:szCs w:val="21"/>
+          <w:lang w:val="en-IL" w:eastAsia="en-IL"/>
+        </w:rPr>
+        <w:t>test_intra_pred_modes</w:t>
+      </w:r>
+      <w:proofErr w:type="spellEnd"/>
+      <w:r>
+        <w:rPr>
+          <w:rFonts w:ascii="Consolas" w:eastAsia="Times New Roman" w:hAnsi="Consolas" w:cs="Times New Roman"/>
+          <w:color w:val="D4D4D4"/>
+          <w:sz w:val="21"/>
+          <w:szCs w:val="21"/>
+          <w:lang w:val="en-IL" w:eastAsia="en-IL"/>
+        </w:rPr>
+        <w:t xml:space="preserve">: </w:t>
+      </w:r>
+      <w:proofErr w:type="spellStart"/>
+      <w:r>
+        <w:rPr>
+          <w:rFonts w:ascii="Consolas" w:eastAsia="Times New Roman" w:hAnsi="Consolas" w:cs="Times New Roman"/>
+          <w:color w:val="D4D4D4"/>
+          <w:sz w:val="21"/>
+          <w:szCs w:val="21"/>
+          <w:lang w:val="en-IL" w:eastAsia="en-IL"/>
+        </w:rPr>
+        <w:t>test_mode</w:t>
+      </w:r>
+      <w:proofErr w:type="spellEnd"/>
+      <w:r>
+        <w:rPr>
+          <w:rFonts w:ascii="Consolas" w:eastAsia="Times New Roman" w:hAnsi="Consolas" w:cs="Times New Roman"/>
+          <w:color w:val="D4D4D4"/>
+          <w:sz w:val="21"/>
+          <w:szCs w:val="21"/>
+          <w:lang w:val="en-IL" w:eastAsia="en-IL"/>
+        </w:rPr>
+        <w:t xml:space="preserve"> </w:t>
+      </w:r>
+      <w:r>
+        <w:rPr>
+          <w:rFonts w:ascii="Consolas" w:eastAsia="Times New Roman" w:hAnsi="Consolas" w:cs="Times New Roman"/>
+          <w:color w:val="B5CEA8"/>
+          <w:sz w:val="21"/>
+          <w:szCs w:val="21"/>
+          <w:lang w:val="en-IL" w:eastAsia="en-IL"/>
+        </w:rPr>
+        <w:t>4</w:t>
+      </w:r>
+    </w:p>
+    <w:p>
+      <w:pPr>
+        <w:shd w:val="clear" w:color="auto" w:fill="1E1E1E"/>
+        <w:spacing w:after="0" w:line="285" w:lineRule="atLeast"/>
+        <w:rPr>
+          <w:rFonts w:ascii="Consolas" w:eastAsia="Times New Roman" w:hAnsi="Consolas" w:cs="Times New Roman"/>
+          <w:color w:val="D4D4D4"/>
+          <w:sz w:val="21"/>
+          <w:szCs w:val="21"/>
+          <w:lang w:val="en-IL" w:eastAsia="en-IL"/>
+        </w:rPr>
+      </w:pPr>
+      <w:proofErr w:type="spellStart"/>
+      <w:r>
+        <w:rPr>
+          <w:rFonts w:ascii="Consolas" w:eastAsia="Times New Roman" w:hAnsi="Consolas" w:cs="Times New Roman"/>
+          <w:color w:val="D4D4D4"/>
+          <w:sz w:val="21"/>
+          <w:szCs w:val="21"/>
+          <w:lang w:val="en-IL" w:eastAsia="en-IL"/>
+        </w:rPr>
+        <w:t>psnr</w:t>
+      </w:r>
+      <w:proofErr w:type="spellEnd"/>
+      <w:r>
+        <w:rPr>
+          <w:rFonts w:ascii="Consolas" w:eastAsia="Times New Roman" w:hAnsi="Consolas" w:cs="Times New Roman"/>
+          <w:color w:val="D4D4D4"/>
+          <w:sz w:val="21"/>
+          <w:szCs w:val="21"/>
+          <w:lang w:val="en-IL" w:eastAsia="en-IL"/>
+        </w:rPr>
+        <w:t xml:space="preserve">: </w:t>
+      </w:r>
+      <w:r>
+        <w:rPr>
+          <w:rFonts w:ascii="Consolas" w:eastAsia="Times New Roman" w:hAnsi="Consolas" w:cs="Times New Roman"/>
+          <w:color w:val="B5CEA8"/>
+          <w:sz w:val="21"/>
+          <w:szCs w:val="21"/>
+          <w:lang w:val="en-IL" w:eastAsia="en-IL"/>
+        </w:rPr>
+        <w:t>33.00</w:t>
+      </w:r>
+      <w:r>
+        <w:rPr>
+          <w:rFonts w:ascii="Consolas" w:eastAsia="Times New Roman" w:hAnsi="Consolas" w:cs="Times New Roman"/>
+          <w:color w:val="B5CEA8"/>
+          <w:sz w:val="21"/>
+          <w:szCs w:val="21"/>
+          <w:lang w:eastAsia="en-IL"/>
+        </w:rPr>
+        <w:t>1</w:t>
+      </w:r>
+      <w:r>
+        <w:rPr>
+          <w:rFonts w:ascii="Consolas" w:eastAsia="Times New Roman" w:hAnsi="Consolas" w:cs="Times New Roman"/>
+          <w:color w:val="B5CEA8"/>
+          <w:sz w:val="21"/>
+          <w:szCs w:val="21"/>
+          <w:lang w:val="en-IL" w:eastAsia="en-IL"/>
+        </w:rPr>
+        <w:t>738</w:t>
+      </w:r>
+    </w:p>
+    <w:p>
+      <w:pPr>
+        <w:shd w:val="clear" w:color="auto" w:fill="1E1E1E"/>
+        <w:spacing w:after="0" w:line="285" w:lineRule="atLeast"/>
+        <w:rPr>
+          <w:rFonts w:ascii="Consolas" w:eastAsia="Times New Roman" w:hAnsi="Consolas" w:cs="Times New Roman"/>
+          <w:color w:val="D4D4D4"/>
+          <w:sz w:val="21"/>
+          <w:szCs w:val="21"/>
+          <w:lang w:val="en-IL" w:eastAsia="en-IL"/>
+        </w:rPr>
+      </w:pPr>
+      <w:r>
+        <w:rPr>
+          <w:rFonts w:ascii="Consolas" w:eastAsia="Times New Roman" w:hAnsi="Consolas" w:cs="Times New Roman"/>
+          <w:color w:val="D4D4D4"/>
+          <w:sz w:val="21"/>
+          <w:szCs w:val="21"/>
+          <w:lang w:val="en-IL" w:eastAsia="en-IL"/>
+        </w:rPr>
+        <w:t xml:space="preserve">mad: </w:t>
+      </w:r>
+      <w:r>
+        <w:rPr>
+          <w:rFonts w:ascii="Consolas" w:eastAsia="Times New Roman" w:hAnsi="Consolas" w:cs="Times New Roman"/>
+          <w:color w:val="B5CEA8"/>
+          <w:sz w:val="21"/>
+          <w:szCs w:val="21"/>
+          <w:lang w:val="en-IL" w:eastAsia="en-IL"/>
+        </w:rPr>
+        <w:t>10.15</w:t>
+      </w:r>
+      <w:r>
+        <w:rPr>
+          <w:rFonts w:ascii="Consolas" w:eastAsia="Times New Roman" w:hAnsi="Consolas" w:cs="Times New Roman"/>
+          <w:color w:val="B5CEA8"/>
+          <w:sz w:val="21"/>
+          <w:szCs w:val="21"/>
+          <w:lang w:eastAsia="en-IL"/>
+        </w:rPr>
+        <w:t>6</w:t>
+      </w:r>
+      <w:r>
+        <w:rPr>
+          <w:rFonts w:ascii="Consolas" w:eastAsia="Times New Roman" w:hAnsi="Consolas" w:cs="Times New Roman"/>
+          <w:color w:val="B5CEA8"/>
+          <w:sz w:val="21"/>
+          <w:szCs w:val="21"/>
+          <w:lang w:val="en-IL" w:eastAsia="en-IL"/>
+        </w:rPr>
+        <w:t>650</w:t>
+      </w:r>
+    </w:p>
+    <w:p>
+      <w:pPr>
+        <w:shd w:val="clear" w:color="auto" w:fill="1E1E1E"/>
+        <w:spacing w:after="0" w:line="285" w:lineRule="atLeast"/>
+        <w:rPr>
+          <w:rFonts w:ascii="Consolas" w:eastAsia="Times New Roman" w:hAnsi="Consolas" w:cs="Times New Roman"/>
+          <w:color w:val="D4D4D4"/>
+          <w:sz w:val="21"/>
+          <w:szCs w:val="21"/>
+          <w:lang w:val="en-IL" w:eastAsia="en-IL"/>
+        </w:rPr>
+      </w:pPr>
+      <w:proofErr w:type="spellStart"/>
+      <w:r>
+        <w:rPr>
+          <w:rFonts w:ascii="Consolas" w:eastAsia="Times New Roman" w:hAnsi="Consolas" w:cs="Times New Roman"/>
+          <w:color w:val="D4D4D4"/>
+          <w:sz w:val="21"/>
+          <w:szCs w:val="21"/>
+          <w:lang w:val="en-IL" w:eastAsia="en-IL"/>
+        </w:rPr>
+        <w:t>test_intra_pred_modes</w:t>
+      </w:r>
+      <w:proofErr w:type="spellEnd"/>
+      <w:r>
+        <w:rPr>
+          <w:rFonts w:ascii="Consolas" w:eastAsia="Times New Roman" w:hAnsi="Consolas" w:cs="Times New Roman"/>
+          <w:color w:val="D4D4D4"/>
+          <w:sz w:val="21"/>
+          <w:szCs w:val="21"/>
+          <w:lang w:val="en-IL" w:eastAsia="en-IL"/>
+        </w:rPr>
+        <w:t xml:space="preserve">: </w:t>
+      </w:r>
+      <w:proofErr w:type="spellStart"/>
+      <w:r>
+        <w:rPr>
+          <w:rFonts w:ascii="Consolas" w:eastAsia="Times New Roman" w:hAnsi="Consolas" w:cs="Times New Roman"/>
+          <w:color w:val="D4D4D4"/>
+          <w:sz w:val="21"/>
+          <w:szCs w:val="21"/>
+          <w:lang w:val="en-IL" w:eastAsia="en-IL"/>
+        </w:rPr>
+        <w:t>test_mode</w:t>
+      </w:r>
+      <w:proofErr w:type="spellEnd"/>
+      <w:r>
+        <w:rPr>
+          <w:rFonts w:ascii="Consolas" w:eastAsia="Times New Roman" w:hAnsi="Consolas" w:cs="Times New Roman"/>
+          <w:color w:val="D4D4D4"/>
+          <w:sz w:val="21"/>
+          <w:szCs w:val="21"/>
+          <w:lang w:val="en-IL" w:eastAsia="en-IL"/>
+        </w:rPr>
+        <w:t xml:space="preserve"> </w:t>
+      </w:r>
+      <w:r>
+        <w:rPr>
+          <w:rFonts w:ascii="Consolas" w:eastAsia="Times New Roman" w:hAnsi="Consolas" w:cs="Times New Roman"/>
+          <w:color w:val="B5CEA8"/>
+          <w:sz w:val="21"/>
+          <w:szCs w:val="21"/>
+          <w:lang w:val="en-IL" w:eastAsia="en-IL"/>
+        </w:rPr>
+        <w:t>5</w:t>
+      </w:r>
+    </w:p>
+    <w:p>
+      <w:pPr>
+        <w:shd w:val="clear" w:color="auto" w:fill="1E1E1E"/>
+        <w:spacing w:after="0" w:line="285" w:lineRule="atLeast"/>
+        <w:rPr>
+          <w:rFonts w:ascii="Consolas" w:eastAsia="Times New Roman" w:hAnsi="Consolas" w:cs="Times New Roman"/>
+          <w:color w:val="D4D4D4"/>
+          <w:sz w:val="21"/>
+          <w:szCs w:val="21"/>
+          <w:lang w:val="en-IL" w:eastAsia="en-IL"/>
+        </w:rPr>
+      </w:pPr>
+      <w:proofErr w:type="spellStart"/>
+      <w:r>
+        <w:rPr>
+          <w:rFonts w:ascii="Consolas" w:eastAsia="Times New Roman" w:hAnsi="Consolas" w:cs="Times New Roman"/>
+          <w:color w:val="D4D4D4"/>
+          <w:sz w:val="21"/>
+          <w:szCs w:val="21"/>
+          <w:lang w:val="en-IL" w:eastAsia="en-IL"/>
+        </w:rPr>
+        <w:t>psnr</w:t>
+      </w:r>
+      <w:proofErr w:type="spellEnd"/>
+      <w:r>
+        <w:rPr>
+          <w:rFonts w:ascii="Consolas" w:eastAsia="Times New Roman" w:hAnsi="Consolas" w:cs="Times New Roman"/>
+          <w:color w:val="D4D4D4"/>
+          <w:sz w:val="21"/>
+          <w:szCs w:val="21"/>
+          <w:lang w:val="en-IL" w:eastAsia="en-IL"/>
+        </w:rPr>
+        <w:t xml:space="preserve">: </w:t>
+      </w:r>
+      <w:r>
+        <w:rPr>
+          <w:rFonts w:ascii="Consolas" w:eastAsia="Times New Roman" w:hAnsi="Consolas" w:cs="Times New Roman"/>
+          <w:color w:val="B5CEA8"/>
+          <w:sz w:val="21"/>
+          <w:szCs w:val="21"/>
+          <w:lang w:val="en-IL" w:eastAsia="en-IL"/>
+        </w:rPr>
+        <w:t>33.00</w:t>
+      </w:r>
+      <w:r>
+        <w:rPr>
+          <w:rFonts w:ascii="Consolas" w:eastAsia="Times New Roman" w:hAnsi="Consolas" w:cs="Times New Roman"/>
+          <w:color w:val="B5CEA8"/>
+          <w:sz w:val="21"/>
+          <w:szCs w:val="21"/>
+          <w:lang w:eastAsia="en-IL"/>
+        </w:rPr>
+        <w:t>1</w:t>
+      </w:r>
+      <w:r>
+        <w:rPr>
+          <w:rFonts w:ascii="Consolas" w:eastAsia="Times New Roman" w:hAnsi="Consolas" w:cs="Times New Roman"/>
+          <w:color w:val="B5CEA8"/>
+          <w:sz w:val="21"/>
+          <w:szCs w:val="21"/>
+          <w:lang w:val="en-IL" w:eastAsia="en-IL"/>
+        </w:rPr>
+        <w:t>7</w:t>
+      </w:r>
+      <w:r>
+        <w:rPr>
+          <w:rFonts w:ascii="Consolas" w:eastAsia="Times New Roman" w:hAnsi="Consolas" w:cs="Times New Roman"/>
+          <w:color w:val="B5CEA8"/>
+          <w:sz w:val="21"/>
+          <w:szCs w:val="21"/>
+          <w:lang w:eastAsia="en-IL"/>
+        </w:rPr>
+        <w:t>5</w:t>
+      </w:r>
+      <w:r>
+        <w:rPr>
+          <w:rFonts w:ascii="Consolas" w:eastAsia="Times New Roman" w:hAnsi="Consolas" w:cs="Times New Roman"/>
+          <w:color w:val="B5CEA8"/>
+          <w:sz w:val="21"/>
+          <w:szCs w:val="21"/>
+          <w:lang w:val="en-IL" w:eastAsia="en-IL"/>
+        </w:rPr>
+        <w:t>8</w:t>
+      </w:r>
+    </w:p>
+    <w:p>
+      <w:pPr>
+        <w:shd w:val="clear" w:color="auto" w:fill="1E1E1E"/>
+        <w:spacing w:after="0" w:line="285" w:lineRule="atLeast"/>
+        <w:rPr>
+          <w:rFonts w:ascii="Consolas" w:eastAsia="Times New Roman" w:hAnsi="Consolas" w:cs="Times New Roman"/>
+          <w:color w:val="D4D4D4"/>
+          <w:sz w:val="21"/>
+          <w:szCs w:val="21"/>
+          <w:lang w:val="en-IL" w:eastAsia="en-IL"/>
+        </w:rPr>
+      </w:pPr>
+      <w:r>
+        <w:rPr>
+          <w:rFonts w:ascii="Consolas" w:eastAsia="Times New Roman" w:hAnsi="Consolas" w:cs="Times New Roman"/>
+          <w:color w:val="D4D4D4"/>
+          <w:sz w:val="21"/>
+          <w:szCs w:val="21"/>
+          <w:lang w:val="en-IL" w:eastAsia="en-IL"/>
+        </w:rPr>
+        <w:t xml:space="preserve">mad: </w:t>
+      </w:r>
+      <w:r>
+        <w:rPr>
+          <w:rFonts w:ascii="Consolas" w:eastAsia="Times New Roman" w:hAnsi="Consolas" w:cs="Times New Roman"/>
+          <w:color w:val="B5CEA8"/>
+          <w:sz w:val="21"/>
+          <w:szCs w:val="21"/>
+          <w:lang w:val="en-IL" w:eastAsia="en-IL"/>
+        </w:rPr>
+        <w:t>10.15</w:t>
+      </w:r>
+      <w:r>
+        <w:rPr>
+          <w:rFonts w:ascii="Consolas" w:eastAsia="Times New Roman" w:hAnsi="Consolas" w:cs="Times New Roman"/>
+          <w:color w:val="B5CEA8"/>
+          <w:sz w:val="21"/>
+          <w:szCs w:val="21"/>
+          <w:lang w:eastAsia="en-IL"/>
+        </w:rPr>
+        <w:t>14</w:t>
+      </w:r>
+      <w:r>
+        <w:rPr>
+          <w:rFonts w:ascii="Consolas" w:eastAsia="Times New Roman" w:hAnsi="Consolas" w:cs="Times New Roman"/>
+          <w:color w:val="B5CEA8"/>
+          <w:sz w:val="21"/>
+          <w:szCs w:val="21"/>
+          <w:lang w:val="en-IL" w:eastAsia="en-IL"/>
+        </w:rPr>
+        <w:t>50</w:t>
+      </w:r>
+    </w:p>
+    <w:p>
+      <w:pPr>
+        <w:shd w:val="clear" w:color="auto" w:fill="1E1E1E"/>
+        <w:spacing w:after="0" w:line="285" w:lineRule="atLeast"/>
+        <w:rPr>
+          <w:rFonts w:ascii="Consolas" w:eastAsia="Times New Roman" w:hAnsi="Consolas" w:cs="Times New Roman"/>
+          <w:color w:val="D4D4D4"/>
+          <w:sz w:val="21"/>
+          <w:szCs w:val="21"/>
+          <w:lang w:val="en-IL" w:eastAsia="en-IL"/>
+        </w:rPr>
+      </w:pPr>
+      <w:proofErr w:type="spellStart"/>
+      <w:r>
+        <w:rPr>
+          <w:rFonts w:ascii="Consolas" w:eastAsia="Times New Roman" w:hAnsi="Consolas" w:cs="Times New Roman"/>
+          <w:color w:val="D4D4D4"/>
+          <w:sz w:val="21"/>
+          <w:szCs w:val="21"/>
+          <w:lang w:val="en-IL" w:eastAsia="en-IL"/>
+        </w:rPr>
+        <w:t>test_intra_pred_modes</w:t>
+      </w:r>
+      <w:proofErr w:type="spellEnd"/>
+      <w:r>
+        <w:rPr>
+          <w:rFonts w:ascii="Consolas" w:eastAsia="Times New Roman" w:hAnsi="Consolas" w:cs="Times New Roman"/>
+          <w:color w:val="D4D4D4"/>
+          <w:sz w:val="21"/>
+          <w:szCs w:val="21"/>
+          <w:lang w:val="en-IL" w:eastAsia="en-IL"/>
+        </w:rPr>
+        <w:t xml:space="preserve">: </w:t>
+      </w:r>
+      <w:proofErr w:type="spellStart"/>
+      <w:r>
+        <w:rPr>
+          <w:rFonts w:ascii="Consolas" w:eastAsia="Times New Roman" w:hAnsi="Consolas" w:cs="Times New Roman"/>
+          <w:color w:val="D4D4D4"/>
+          <w:sz w:val="21"/>
+          <w:szCs w:val="21"/>
+          <w:lang w:val="en-IL" w:eastAsia="en-IL"/>
+        </w:rPr>
+        <w:t>test_mode</w:t>
+      </w:r>
+      <w:proofErr w:type="spellEnd"/>
+      <w:r>
+        <w:rPr>
+          <w:rFonts w:ascii="Consolas" w:eastAsia="Times New Roman" w:hAnsi="Consolas" w:cs="Times New Roman"/>
+          <w:color w:val="D4D4D4"/>
+          <w:sz w:val="21"/>
+          <w:szCs w:val="21"/>
+          <w:lang w:val="en-IL" w:eastAsia="en-IL"/>
+        </w:rPr>
+        <w:t xml:space="preserve"> </w:t>
+      </w:r>
+      <w:r>
+        <w:rPr>
+          <w:rFonts w:ascii="Consolas" w:eastAsia="Times New Roman" w:hAnsi="Consolas" w:cs="Times New Roman"/>
+          <w:color w:val="B5CEA8"/>
+          <w:sz w:val="21"/>
+          <w:szCs w:val="21"/>
+          <w:lang w:val="en-IL" w:eastAsia="en-IL"/>
+        </w:rPr>
+        <w:t>6</w:t>
+      </w:r>
+    </w:p>
+    <w:p>
+      <w:pPr>
+        <w:shd w:val="clear" w:color="auto" w:fill="1E1E1E"/>
+        <w:spacing w:after="0" w:line="285" w:lineRule="atLeast"/>
+        <w:rPr>
+          <w:rFonts w:ascii="Consolas" w:eastAsia="Times New Roman" w:hAnsi="Consolas" w:cs="Times New Roman"/>
+          <w:color w:val="D4D4D4"/>
+          <w:sz w:val="21"/>
+          <w:szCs w:val="21"/>
+          <w:lang w:val="en-IL" w:eastAsia="en-IL"/>
+        </w:rPr>
+      </w:pPr>
+      <w:proofErr w:type="spellStart"/>
+      <w:r>
+        <w:rPr>
+          <w:rFonts w:ascii="Consolas" w:eastAsia="Times New Roman" w:hAnsi="Consolas" w:cs="Times New Roman"/>
+          <w:color w:val="D4D4D4"/>
+          <w:sz w:val="21"/>
+          <w:szCs w:val="21"/>
+          <w:lang w:val="en-IL" w:eastAsia="en-IL"/>
+        </w:rPr>
+        <w:t>psnr</w:t>
+      </w:r>
+      <w:proofErr w:type="spellEnd"/>
+      <w:r>
+        <w:rPr>
+          <w:rFonts w:ascii="Consolas" w:eastAsia="Times New Roman" w:hAnsi="Consolas" w:cs="Times New Roman"/>
+          <w:color w:val="D4D4D4"/>
+          <w:sz w:val="21"/>
+          <w:szCs w:val="21"/>
+          <w:lang w:val="en-IL" w:eastAsia="en-IL"/>
+        </w:rPr>
+        <w:t xml:space="preserve">: </w:t>
+      </w:r>
+      <w:r>
+        <w:rPr>
+          <w:rFonts w:ascii="Consolas" w:eastAsia="Times New Roman" w:hAnsi="Consolas" w:cs="Times New Roman"/>
+          <w:color w:val="B5CEA8"/>
+          <w:sz w:val="21"/>
+          <w:szCs w:val="21"/>
+          <w:lang w:val="en-IL" w:eastAsia="en-IL"/>
+        </w:rPr>
+        <w:t>33.000738</w:t>
+      </w:r>
+    </w:p>
+    <w:p>
+      <w:pPr>
+        <w:shd w:val="clear" w:color="auto" w:fill="1E1E1E"/>
+        <w:spacing w:after="0" w:line="285" w:lineRule="atLeast"/>
+        <w:rPr>
+          <w:rFonts w:ascii="Consolas" w:eastAsia="Times New Roman" w:hAnsi="Consolas" w:cs="Times New Roman"/>
+          <w:color w:val="D4D4D4"/>
+          <w:sz w:val="21"/>
+          <w:szCs w:val="21"/>
+          <w:lang w:val="en-IL" w:eastAsia="en-IL"/>
+        </w:rPr>
+      </w:pPr>
+      <w:r>
+        <w:rPr>
+          <w:rFonts w:ascii="Consolas" w:eastAsia="Times New Roman" w:hAnsi="Consolas" w:cs="Times New Roman"/>
+          <w:color w:val="D4D4D4"/>
+          <w:sz w:val="21"/>
+          <w:szCs w:val="21"/>
+          <w:lang w:val="en-IL" w:eastAsia="en-IL"/>
+        </w:rPr>
+        <w:t xml:space="preserve">mad: </w:t>
+      </w:r>
+      <w:r>
+        <w:rPr>
+          <w:rFonts w:ascii="Consolas" w:eastAsia="Times New Roman" w:hAnsi="Consolas" w:cs="Times New Roman"/>
+          <w:color w:val="B5CEA8"/>
+          <w:sz w:val="21"/>
+          <w:szCs w:val="21"/>
+          <w:lang w:val="en-IL" w:eastAsia="en-IL"/>
+        </w:rPr>
+        <w:t>10.152650</w:t>
+      </w:r>
+    </w:p>
+    <w:p>
+      <w:pPr>
+        <w:shd w:val="clear" w:color="auto" w:fill="1E1E1E"/>
+        <w:spacing w:after="0" w:line="285" w:lineRule="atLeast"/>
+        <w:rPr>
+          <w:rFonts w:ascii="Consolas" w:eastAsia="Times New Roman" w:hAnsi="Consolas" w:cs="Times New Roman"/>
+          <w:color w:val="D4D4D4"/>
+          <w:sz w:val="21"/>
+          <w:szCs w:val="21"/>
+          <w:lang w:val="en-IL" w:eastAsia="en-IL"/>
+        </w:rPr>
+      </w:pPr>
+      <w:proofErr w:type="spellStart"/>
+      <w:r>
+        <w:rPr>
+          <w:rFonts w:ascii="Consolas" w:eastAsia="Times New Roman" w:hAnsi="Consolas" w:cs="Times New Roman"/>
+          <w:color w:val="D4D4D4"/>
+          <w:sz w:val="21"/>
+          <w:szCs w:val="21"/>
+          <w:lang w:val="en-IL" w:eastAsia="en-IL"/>
+        </w:rPr>
+        <w:t>test_intra_pred_modes</w:t>
+      </w:r>
+      <w:proofErr w:type="spellEnd"/>
+      <w:r>
+        <w:rPr>
+          <w:rFonts w:ascii="Consolas" w:eastAsia="Times New Roman" w:hAnsi="Consolas" w:cs="Times New Roman"/>
+          <w:color w:val="D4D4D4"/>
+          <w:sz w:val="21"/>
+          <w:szCs w:val="21"/>
+          <w:lang w:val="en-IL" w:eastAsia="en-IL"/>
+        </w:rPr>
+        <w:t xml:space="preserve">: </w:t>
+      </w:r>
+      <w:proofErr w:type="spellStart"/>
+      <w:r>
+        <w:rPr>
+          <w:rFonts w:ascii="Consolas" w:eastAsia="Times New Roman" w:hAnsi="Consolas" w:cs="Times New Roman"/>
+          <w:color w:val="D4D4D4"/>
+          <w:sz w:val="21"/>
+          <w:szCs w:val="21"/>
+          <w:lang w:val="en-IL" w:eastAsia="en-IL"/>
+        </w:rPr>
+        <w:t>test_mode</w:t>
+      </w:r>
+      <w:proofErr w:type="spellEnd"/>
+      <w:r>
+        <w:rPr>
+          <w:rFonts w:ascii="Consolas" w:eastAsia="Times New Roman" w:hAnsi="Consolas" w:cs="Times New Roman"/>
+          <w:color w:val="D4D4D4"/>
+          <w:sz w:val="21"/>
+          <w:szCs w:val="21"/>
+          <w:lang w:val="en-IL" w:eastAsia="en-IL"/>
+        </w:rPr>
+        <w:t xml:space="preserve"> </w:t>
+      </w:r>
+      <w:r>
+        <w:rPr>
+          <w:rFonts w:ascii="Consolas" w:eastAsia="Times New Roman" w:hAnsi="Consolas" w:cs="Times New Roman"/>
+          <w:color w:val="B5CEA8"/>
+          <w:sz w:val="21"/>
+          <w:szCs w:val="21"/>
+          <w:lang w:val="en-IL" w:eastAsia="en-IL"/>
+        </w:rPr>
+        <w:t>7</w:t>
+      </w:r>
+    </w:p>
+    <w:p>
+      <w:pPr>
+        <w:shd w:val="clear" w:color="auto" w:fill="1E1E1E"/>
+        <w:spacing w:after="0" w:line="285" w:lineRule="atLeast"/>
+        <w:rPr>
+          <w:rFonts w:ascii="Consolas" w:eastAsia="Times New Roman" w:hAnsi="Consolas" w:cs="Times New Roman"/>
+          <w:color w:val="D4D4D4"/>
+          <w:sz w:val="21"/>
+          <w:szCs w:val="21"/>
+          <w:lang w:val="en-IL" w:eastAsia="en-IL"/>
+        </w:rPr>
+      </w:pPr>
+      <w:proofErr w:type="spellStart"/>
+      <w:r>
+        <w:rPr>
+          <w:rFonts w:ascii="Consolas" w:eastAsia="Times New Roman" w:hAnsi="Consolas" w:cs="Times New Roman"/>
+          <w:color w:val="D4D4D4"/>
+          <w:sz w:val="21"/>
+          <w:szCs w:val="21"/>
+          <w:lang w:val="en-IL" w:eastAsia="en-IL"/>
+        </w:rPr>
+        <w:t>psnr</w:t>
+      </w:r>
+      <w:proofErr w:type="spellEnd"/>
+      <w:r>
+        <w:rPr>
+          <w:rFonts w:ascii="Consolas" w:eastAsia="Times New Roman" w:hAnsi="Consolas" w:cs="Times New Roman"/>
+          <w:color w:val="D4D4D4"/>
+          <w:sz w:val="21"/>
+          <w:szCs w:val="21"/>
+          <w:lang w:val="en-IL" w:eastAsia="en-IL"/>
+        </w:rPr>
+        <w:t xml:space="preserve">: </w:t>
+      </w:r>
+      <w:r>
+        <w:rPr>
+          <w:rFonts w:ascii="Consolas" w:eastAsia="Times New Roman" w:hAnsi="Consolas" w:cs="Times New Roman"/>
+          <w:color w:val="B5CEA8"/>
+          <w:sz w:val="21"/>
+          <w:szCs w:val="21"/>
+          <w:lang w:val="en-IL" w:eastAsia="en-IL"/>
+        </w:rPr>
+        <w:t>30.155924</w:t>
+      </w:r>
+    </w:p>
+    <w:p>
+      <w:pPr>
+        <w:shd w:val="clear" w:color="auto" w:fill="1E1E1E"/>
+        <w:spacing w:after="0" w:line="285" w:lineRule="atLeast"/>
+        <w:rPr>
+          <w:rFonts w:ascii="Consolas" w:eastAsia="Times New Roman" w:hAnsi="Consolas" w:cs="Times New Roman"/>
+          <w:color w:val="D4D4D4"/>
+          <w:sz w:val="21"/>
+          <w:szCs w:val="21"/>
+          <w:lang w:val="en-IL" w:eastAsia="en-IL"/>
+        </w:rPr>
+      </w:pPr>
+      <w:r>
+        <w:rPr>
+          <w:rFonts w:ascii="Consolas" w:eastAsia="Times New Roman" w:hAnsi="Consolas" w:cs="Times New Roman"/>
+          <w:color w:val="D4D4D4"/>
+          <w:sz w:val="21"/>
+          <w:szCs w:val="21"/>
+          <w:lang w:val="en-IL" w:eastAsia="en-IL"/>
+        </w:rPr>
+        <w:t xml:space="preserve">mad: </w:t>
+      </w:r>
+      <w:r>
+        <w:rPr>
+          <w:rFonts w:ascii="Consolas" w:eastAsia="Times New Roman" w:hAnsi="Consolas" w:cs="Times New Roman"/>
+          <w:color w:val="B5CEA8"/>
+          <w:sz w:val="21"/>
+          <w:szCs w:val="21"/>
+          <w:lang w:val="en-IL" w:eastAsia="en-IL"/>
+        </w:rPr>
+        <w:t>42.782997</w:t>
+      </w:r>
+    </w:p>
+    <w:p>
+      <w:pPr>
+        <w:shd w:val="clear" w:color="auto" w:fill="1E1E1E"/>
+        <w:spacing w:after="0" w:line="285" w:lineRule="atLeast"/>
+        <w:rPr>
+          <w:rFonts w:ascii="Consolas" w:eastAsia="Times New Roman" w:hAnsi="Consolas" w:cs="Times New Roman"/>
+          <w:color w:val="D4D4D4"/>
+          <w:sz w:val="21"/>
+          <w:szCs w:val="21"/>
+          <w:lang w:val="en-IL" w:eastAsia="en-IL"/>
+        </w:rPr>
+      </w:pPr>
+      <w:proofErr w:type="spellStart"/>
+      <w:r>
+        <w:rPr>
+          <w:rFonts w:ascii="Consolas" w:eastAsia="Times New Roman" w:hAnsi="Consolas" w:cs="Times New Roman"/>
+          <w:color w:val="D4D4D4"/>
+          <w:sz w:val="21"/>
+          <w:szCs w:val="21"/>
+          <w:lang w:val="en-IL" w:eastAsia="en-IL"/>
+        </w:rPr>
+        <w:lastRenderedPageBreak/>
+        <w:t>test_intra_pred_modes</w:t>
+      </w:r>
+      <w:proofErr w:type="spellEnd"/>
+      <w:r>
+        <w:rPr>
+          <w:rFonts w:ascii="Consolas" w:eastAsia="Times New Roman" w:hAnsi="Consolas" w:cs="Times New Roman"/>
+          <w:color w:val="D4D4D4"/>
+          <w:sz w:val="21"/>
+          <w:szCs w:val="21"/>
+          <w:lang w:val="en-IL" w:eastAsia="en-IL"/>
+        </w:rPr>
+        <w:t xml:space="preserve">: </w:t>
+      </w:r>
+      <w:proofErr w:type="spellStart"/>
+      <w:r>
+        <w:rPr>
+          <w:rFonts w:ascii="Consolas" w:eastAsia="Times New Roman" w:hAnsi="Consolas" w:cs="Times New Roman"/>
+          <w:color w:val="D4D4D4"/>
+          <w:sz w:val="21"/>
+          <w:szCs w:val="21"/>
+          <w:lang w:val="en-IL" w:eastAsia="en-IL"/>
+        </w:rPr>
+        <w:t>test_mode</w:t>
+      </w:r>
+      <w:proofErr w:type="spellEnd"/>
+      <w:r>
+        <w:rPr>
+          <w:rFonts w:ascii="Consolas" w:eastAsia="Times New Roman" w:hAnsi="Consolas" w:cs="Times New Roman"/>
+          <w:color w:val="D4D4D4"/>
+          <w:sz w:val="21"/>
+          <w:szCs w:val="21"/>
+          <w:lang w:val="en-IL" w:eastAsia="en-IL"/>
+        </w:rPr>
+        <w:t xml:space="preserve"> </w:t>
+      </w:r>
+      <w:r>
+        <w:rPr>
+          <w:rFonts w:ascii="Consolas" w:eastAsia="Times New Roman" w:hAnsi="Consolas" w:cs="Times New Roman"/>
+          <w:color w:val="B5CEA8"/>
+          <w:sz w:val="21"/>
+          <w:szCs w:val="21"/>
+          <w:lang w:val="en-IL" w:eastAsia="en-IL"/>
+        </w:rPr>
+        <w:t>8</w:t>
+      </w:r>
+    </w:p>
+    <w:p>
+      <w:pPr>
+        <w:shd w:val="clear" w:color="auto" w:fill="1E1E1E"/>
+        <w:spacing w:after="0" w:line="285" w:lineRule="atLeast"/>
+        <w:rPr>
+          <w:rFonts w:ascii="Consolas" w:eastAsia="Times New Roman" w:hAnsi="Consolas" w:cs="Times New Roman"/>
+          <w:color w:val="D4D4D4"/>
+          <w:sz w:val="21"/>
+          <w:szCs w:val="21"/>
+          <w:lang w:val="en-IL" w:eastAsia="en-IL"/>
+        </w:rPr>
+      </w:pPr>
+      <w:proofErr w:type="spellStart"/>
+      <w:r>
+        <w:rPr>
+          <w:rFonts w:ascii="Consolas" w:eastAsia="Times New Roman" w:hAnsi="Consolas" w:cs="Times New Roman"/>
+          <w:color w:val="D4D4D4"/>
+          <w:sz w:val="21"/>
+          <w:szCs w:val="21"/>
+          <w:lang w:val="en-IL" w:eastAsia="en-IL"/>
+        </w:rPr>
+        <w:t>psnr</w:t>
+      </w:r>
+      <w:proofErr w:type="spellEnd"/>
+      <w:r>
+        <w:rPr>
+          <w:rFonts w:ascii="Consolas" w:eastAsia="Times New Roman" w:hAnsi="Consolas" w:cs="Times New Roman"/>
+          <w:color w:val="D4D4D4"/>
+          <w:sz w:val="21"/>
+          <w:szCs w:val="21"/>
+          <w:lang w:val="en-IL" w:eastAsia="en-IL"/>
+        </w:rPr>
+        <w:t xml:space="preserve">: </w:t>
+      </w:r>
+      <w:r>
+        <w:rPr>
+          <w:rFonts w:ascii="Consolas" w:eastAsia="Times New Roman" w:hAnsi="Consolas" w:cs="Times New Roman"/>
+          <w:color w:val="B5CEA8"/>
+          <w:sz w:val="21"/>
+          <w:szCs w:val="21"/>
+          <w:lang w:val="en-IL" w:eastAsia="en-IL"/>
+        </w:rPr>
+        <w:t>33.00</w:t>
+      </w:r>
+      <w:r>
+        <w:rPr>
+          <w:rFonts w:ascii="Consolas" w:eastAsia="Times New Roman" w:hAnsi="Consolas" w:cs="Times New Roman"/>
+          <w:color w:val="B5CEA8"/>
+          <w:sz w:val="21"/>
+          <w:szCs w:val="21"/>
+          <w:lang w:eastAsia="en-IL"/>
+        </w:rPr>
+        <w:t>3</w:t>
+      </w:r>
+      <w:r>
+        <w:rPr>
+          <w:rFonts w:ascii="Consolas" w:eastAsia="Times New Roman" w:hAnsi="Consolas" w:cs="Times New Roman"/>
+          <w:color w:val="B5CEA8"/>
+          <w:sz w:val="21"/>
+          <w:szCs w:val="21"/>
+          <w:lang w:val="en-IL" w:eastAsia="en-IL"/>
+        </w:rPr>
+        <w:t>7</w:t>
+      </w:r>
+      <w:r>
+        <w:rPr>
+          <w:rFonts w:ascii="Consolas" w:eastAsia="Times New Roman" w:hAnsi="Consolas" w:cs="Times New Roman"/>
+          <w:color w:val="B5CEA8"/>
+          <w:sz w:val="21"/>
+          <w:szCs w:val="21"/>
+          <w:lang w:eastAsia="en-IL"/>
+        </w:rPr>
+        <w:t>2</w:t>
+      </w:r>
+      <w:r>
+        <w:rPr>
+          <w:rFonts w:ascii="Consolas" w:eastAsia="Times New Roman" w:hAnsi="Consolas" w:cs="Times New Roman"/>
+          <w:color w:val="B5CEA8"/>
+          <w:sz w:val="21"/>
+          <w:szCs w:val="21"/>
+          <w:lang w:val="en-IL" w:eastAsia="en-IL"/>
+        </w:rPr>
+        <w:t>8</w:t>
+      </w:r>
+    </w:p>
+    <w:p>
+      <w:pPr>
+        <w:shd w:val="clear" w:color="auto" w:fill="1E1E1E"/>
+        <w:spacing w:after="0" w:line="285" w:lineRule="atLeast"/>
+        <w:rPr>
+          <w:rFonts w:ascii="Consolas" w:eastAsia="Times New Roman" w:hAnsi="Consolas" w:cs="Times New Roman"/>
+          <w:color w:val="D4D4D4"/>
+          <w:sz w:val="21"/>
+          <w:szCs w:val="21"/>
+          <w:lang w:val="en-IL" w:eastAsia="en-IL"/>
+        </w:rPr>
+      </w:pPr>
+      <w:r>
+        <w:rPr>
+          <w:rFonts w:ascii="Consolas" w:eastAsia="Times New Roman" w:hAnsi="Consolas" w:cs="Times New Roman"/>
+          <w:color w:val="D4D4D4"/>
+          <w:sz w:val="21"/>
+          <w:szCs w:val="21"/>
+          <w:lang w:val="en-IL" w:eastAsia="en-IL"/>
+        </w:rPr>
+        <w:t xml:space="preserve">mad: </w:t>
+      </w:r>
+      <w:r>
+        <w:rPr>
+          <w:rFonts w:ascii="Consolas" w:eastAsia="Times New Roman" w:hAnsi="Consolas" w:cs="Times New Roman"/>
+          <w:color w:val="B5CEA8"/>
+          <w:sz w:val="21"/>
+          <w:szCs w:val="21"/>
+          <w:lang w:val="en-IL" w:eastAsia="en-IL"/>
+        </w:rPr>
+        <w:t>10.15</w:t>
+      </w:r>
+      <w:r>
+        <w:rPr>
+          <w:rFonts w:ascii="Consolas" w:eastAsia="Times New Roman" w:hAnsi="Consolas" w:cs="Times New Roman"/>
+          <w:color w:val="B5CEA8"/>
+          <w:sz w:val="21"/>
+          <w:szCs w:val="21"/>
+          <w:lang w:eastAsia="en-IL"/>
+        </w:rPr>
+        <w:t>3</w:t>
+      </w:r>
+      <w:r>
+        <w:rPr>
+          <w:rFonts w:ascii="Consolas" w:eastAsia="Times New Roman" w:hAnsi="Consolas" w:cs="Times New Roman"/>
+          <w:color w:val="B5CEA8"/>
+          <w:sz w:val="21"/>
+          <w:szCs w:val="21"/>
+          <w:lang w:val="en-IL" w:eastAsia="en-IL"/>
+        </w:rPr>
+        <w:t>6</w:t>
+      </w:r>
+      <w:r>
+        <w:rPr>
+          <w:rFonts w:ascii="Consolas" w:eastAsia="Times New Roman" w:hAnsi="Consolas" w:cs="Times New Roman"/>
+          <w:color w:val="B5CEA8"/>
+          <w:sz w:val="21"/>
+          <w:szCs w:val="21"/>
+          <w:lang w:eastAsia="en-IL"/>
+        </w:rPr>
+        <w:t>4</w:t>
+      </w:r>
+      <w:r>
+        <w:rPr>
+          <w:rFonts w:ascii="Consolas" w:eastAsia="Times New Roman" w:hAnsi="Consolas" w:cs="Times New Roman"/>
+          <w:color w:val="B5CEA8"/>
+          <w:sz w:val="21"/>
+          <w:szCs w:val="21"/>
+          <w:lang w:val="en-IL" w:eastAsia="en-IL"/>
+        </w:rPr>
+        <w:t>0</w:t>
+      </w:r>
+    </w:p>
+    <w:p>
+      <w:pPr>
+        <w:shd w:val="clear" w:color="auto" w:fill="1E1E1E"/>
+        <w:spacing w:after="0" w:line="285" w:lineRule="atLeast"/>
+        <w:rPr>
+          <w:rFonts w:ascii="Consolas" w:eastAsia="Times New Roman" w:hAnsi="Consolas" w:cs="Times New Roman"/>
+          <w:color w:val="D4D4D4"/>
+          <w:sz w:val="21"/>
+          <w:szCs w:val="21"/>
+          <w:lang w:val="en-IL" w:eastAsia="en-IL"/>
+        </w:rPr>
+      </w:pPr>
+    </w:p>
+    <w:p>
+      <w:pPr>
+        <w:spacing w:line="240" w:lineRule="auto"/>
+        <w:rPr>
+          <w:sz w:val="24"/>
+          <w:szCs w:val="24"/>
+        </w:rPr>
+      </w:pPr>
+    </w:p>
+    <w:p>
+      <w:pPr>
+        <w:pStyle w:val="Heading3"/>
+      </w:pPr>
+      <w:r>
+        <w:t>Waterfall image</w:t>
+      </w:r>
+    </w:p>
+    <w:p>
+      <w:pPr>
+        <w:shd w:val="clear" w:color="auto" w:fill="1E1E1E"/>
+        <w:spacing w:after="0" w:line="285" w:lineRule="atLeast"/>
+        <w:rPr>
+          <w:rFonts w:ascii="Consolas" w:eastAsia="Times New Roman" w:hAnsi="Consolas" w:cs="Times New Roman"/>
+          <w:color w:val="D4D4D4"/>
+          <w:sz w:val="21"/>
+          <w:szCs w:val="21"/>
+          <w:lang w:val="en-IL" w:eastAsia="en-IL"/>
+        </w:rPr>
+      </w:pPr>
+      <w:proofErr w:type="spellStart"/>
+      <w:r>
+        <w:rPr>
+          <w:rFonts w:ascii="Consolas" w:eastAsia="Times New Roman" w:hAnsi="Consolas" w:cs="Times New Roman"/>
+          <w:color w:val="D4D4D4"/>
+          <w:sz w:val="21"/>
+          <w:szCs w:val="21"/>
+          <w:lang w:val="en-IL" w:eastAsia="en-IL"/>
+        </w:rPr>
+        <w:t>test_intra_pred_modes</w:t>
+      </w:r>
+      <w:proofErr w:type="spellEnd"/>
+      <w:r>
+        <w:rPr>
+          <w:rFonts w:ascii="Consolas" w:eastAsia="Times New Roman" w:hAnsi="Consolas" w:cs="Times New Roman"/>
+          <w:color w:val="D4D4D4"/>
+          <w:sz w:val="21"/>
+          <w:szCs w:val="21"/>
+          <w:lang w:val="en-IL" w:eastAsia="en-IL"/>
+        </w:rPr>
+        <w:t xml:space="preserve">: </w:t>
+      </w:r>
+      <w:proofErr w:type="spellStart"/>
+      <w:r>
+        <w:rPr>
+          <w:rFonts w:ascii="Consolas" w:eastAsia="Times New Roman" w:hAnsi="Consolas" w:cs="Times New Roman"/>
+          <w:color w:val="D4D4D4"/>
+          <w:sz w:val="21"/>
+          <w:szCs w:val="21"/>
+          <w:lang w:val="en-IL" w:eastAsia="en-IL"/>
+        </w:rPr>
+        <w:t>test_mode</w:t>
+      </w:r>
+      <w:proofErr w:type="spellEnd"/>
+      <w:r>
+        <w:rPr>
+          <w:rFonts w:ascii="Consolas" w:eastAsia="Times New Roman" w:hAnsi="Consolas" w:cs="Times New Roman"/>
+          <w:color w:val="D4D4D4"/>
+          <w:sz w:val="21"/>
+          <w:szCs w:val="21"/>
+          <w:lang w:val="en-IL" w:eastAsia="en-IL"/>
+        </w:rPr>
+        <w:t xml:space="preserve"> 0</w:t>
+      </w:r>
+    </w:p>
+    <w:p>
+      <w:pPr>
+        <w:shd w:val="clear" w:color="auto" w:fill="1E1E1E"/>
+        <w:spacing w:after="0" w:line="285" w:lineRule="atLeast"/>
+        <w:rPr>
+          <w:rFonts w:ascii="Consolas" w:eastAsia="Times New Roman" w:hAnsi="Consolas" w:cs="Times New Roman"/>
+          <w:color w:val="D4D4D4"/>
+          <w:sz w:val="21"/>
+          <w:szCs w:val="21"/>
+          <w:lang w:val="en-IL" w:eastAsia="en-IL"/>
+        </w:rPr>
+      </w:pPr>
+      <w:proofErr w:type="spellStart"/>
+      <w:r>
+        <w:rPr>
+          <w:rFonts w:ascii="Consolas" w:eastAsia="Times New Roman" w:hAnsi="Consolas" w:cs="Times New Roman"/>
+          <w:color w:val="D4D4D4"/>
+          <w:sz w:val="21"/>
+          <w:szCs w:val="21"/>
+          <w:lang w:val="en-IL" w:eastAsia="en-IL"/>
+        </w:rPr>
+        <w:t>psnr</w:t>
+      </w:r>
+      <w:proofErr w:type="spellEnd"/>
+      <w:r>
+        <w:rPr>
+          <w:rFonts w:ascii="Consolas" w:eastAsia="Times New Roman" w:hAnsi="Consolas" w:cs="Times New Roman"/>
+          <w:color w:val="D4D4D4"/>
+          <w:sz w:val="21"/>
+          <w:szCs w:val="21"/>
+          <w:lang w:val="en-IL" w:eastAsia="en-IL"/>
+        </w:rPr>
+        <w:t>: 29.350348</w:t>
+      </w:r>
+    </w:p>
+    <w:p>
+      <w:pPr>
+        <w:shd w:val="clear" w:color="auto" w:fill="1E1E1E"/>
+        <w:spacing w:after="0" w:line="285" w:lineRule="atLeast"/>
+        <w:rPr>
+          <w:rFonts w:ascii="Consolas" w:eastAsia="Times New Roman" w:hAnsi="Consolas" w:cs="Times New Roman"/>
+          <w:color w:val="D4D4D4"/>
+          <w:sz w:val="21"/>
+          <w:szCs w:val="21"/>
+          <w:lang w:val="en-IL" w:eastAsia="en-IL"/>
+        </w:rPr>
+      </w:pPr>
+      <w:r>
+        <w:rPr>
+          <w:rFonts w:ascii="Consolas" w:eastAsia="Times New Roman" w:hAnsi="Consolas" w:cs="Times New Roman"/>
+          <w:color w:val="D4D4D4"/>
+          <w:sz w:val="21"/>
+          <w:szCs w:val="21"/>
+          <w:lang w:val="en-IL" w:eastAsia="en-IL"/>
+        </w:rPr>
+        <w:t>mad: 16.383947</w:t>
+      </w:r>
+    </w:p>
+    <w:p>
+      <w:pPr>
+        <w:shd w:val="clear" w:color="auto" w:fill="1E1E1E"/>
+        <w:spacing w:after="0" w:line="285" w:lineRule="atLeast"/>
+        <w:rPr>
+          <w:rFonts w:ascii="Consolas" w:eastAsia="Times New Roman" w:hAnsi="Consolas" w:cs="Times New Roman"/>
+          <w:color w:val="D4D4D4"/>
+          <w:sz w:val="21"/>
+          <w:szCs w:val="21"/>
+          <w:lang w:val="en-IL" w:eastAsia="en-IL"/>
+        </w:rPr>
+      </w:pPr>
+      <w:proofErr w:type="spellStart"/>
+      <w:r>
+        <w:rPr>
+          <w:rFonts w:ascii="Consolas" w:eastAsia="Times New Roman" w:hAnsi="Consolas" w:cs="Times New Roman"/>
+          <w:color w:val="D4D4D4"/>
+          <w:sz w:val="21"/>
+          <w:szCs w:val="21"/>
+          <w:lang w:val="en-IL" w:eastAsia="en-IL"/>
+        </w:rPr>
+        <w:t>test_intra_pred_modes</w:t>
+      </w:r>
+      <w:proofErr w:type="spellEnd"/>
+      <w:r>
+        <w:rPr>
+          <w:rFonts w:ascii="Consolas" w:eastAsia="Times New Roman" w:hAnsi="Consolas" w:cs="Times New Roman"/>
+          <w:color w:val="D4D4D4"/>
+          <w:sz w:val="21"/>
+          <w:szCs w:val="21"/>
+          <w:lang w:val="en-IL" w:eastAsia="en-IL"/>
+        </w:rPr>
+        <w:t xml:space="preserve">: </w:t>
+      </w:r>
+      <w:proofErr w:type="spellStart"/>
+      <w:r>
+        <w:rPr>
+          <w:rFonts w:ascii="Consolas" w:eastAsia="Times New Roman" w:hAnsi="Consolas" w:cs="Times New Roman"/>
+          <w:color w:val="D4D4D4"/>
+          <w:sz w:val="21"/>
+          <w:szCs w:val="21"/>
+          <w:lang w:val="en-IL" w:eastAsia="en-IL"/>
+        </w:rPr>
+        <w:t>test_mode</w:t>
+      </w:r>
+      <w:proofErr w:type="spellEnd"/>
+      <w:r>
+        <w:rPr>
+          <w:rFonts w:ascii="Consolas" w:eastAsia="Times New Roman" w:hAnsi="Consolas" w:cs="Times New Roman"/>
+          <w:color w:val="D4D4D4"/>
+          <w:sz w:val="21"/>
+          <w:szCs w:val="21"/>
+          <w:lang w:val="en-IL" w:eastAsia="en-IL"/>
+        </w:rPr>
+        <w:t xml:space="preserve"> 1</w:t>
+      </w:r>
+    </w:p>
+    <w:p>
+      <w:pPr>
+        <w:shd w:val="clear" w:color="auto" w:fill="1E1E1E"/>
+        <w:spacing w:after="0" w:line="285" w:lineRule="atLeast"/>
+        <w:rPr>
+          <w:rFonts w:ascii="Consolas" w:eastAsia="Times New Roman" w:hAnsi="Consolas" w:cs="Times New Roman"/>
+          <w:color w:val="D4D4D4"/>
+          <w:sz w:val="21"/>
+          <w:szCs w:val="21"/>
+          <w:lang w:val="en-IL" w:eastAsia="en-IL"/>
+        </w:rPr>
+      </w:pPr>
+      <w:proofErr w:type="spellStart"/>
+      <w:r>
+        <w:rPr>
+          <w:rFonts w:ascii="Consolas" w:eastAsia="Times New Roman" w:hAnsi="Consolas" w:cs="Times New Roman"/>
+          <w:color w:val="D4D4D4"/>
+          <w:sz w:val="21"/>
+          <w:szCs w:val="21"/>
+          <w:lang w:val="en-IL" w:eastAsia="en-IL"/>
+        </w:rPr>
+        <w:t>psnr</w:t>
+      </w:r>
+      <w:proofErr w:type="spellEnd"/>
+      <w:r>
+        <w:rPr>
+          <w:rFonts w:ascii="Consolas" w:eastAsia="Times New Roman" w:hAnsi="Consolas" w:cs="Times New Roman"/>
+          <w:color w:val="D4D4D4"/>
+          <w:sz w:val="21"/>
+          <w:szCs w:val="21"/>
+          <w:lang w:val="en-IL" w:eastAsia="en-IL"/>
+        </w:rPr>
+        <w:t>: 30.870920</w:t>
+      </w:r>
+    </w:p>
+    <w:p>
+      <w:pPr>
+        <w:shd w:val="clear" w:color="auto" w:fill="1E1E1E"/>
+        <w:spacing w:after="0" w:line="285" w:lineRule="atLeast"/>
+        <w:rPr>
+          <w:rFonts w:ascii="Consolas" w:eastAsia="Times New Roman" w:hAnsi="Consolas" w:cs="Times New Roman"/>
+          <w:color w:val="D4D4D4"/>
+          <w:sz w:val="21"/>
+          <w:szCs w:val="21"/>
+          <w:lang w:val="en-IL" w:eastAsia="en-IL"/>
+        </w:rPr>
+      </w:pPr>
+      <w:r>
+        <w:rPr>
+          <w:rFonts w:ascii="Consolas" w:eastAsia="Times New Roman" w:hAnsi="Consolas" w:cs="Times New Roman"/>
+          <w:color w:val="D4D4D4"/>
+          <w:sz w:val="21"/>
+          <w:szCs w:val="21"/>
+          <w:lang w:val="en-IL" w:eastAsia="en-IL"/>
+        </w:rPr>
+        <w:t>mad: 10.175397</w:t>
+      </w:r>
+    </w:p>
+    <w:p>
+      <w:pPr>
+        <w:shd w:val="clear" w:color="auto" w:fill="1E1E1E"/>
+        <w:spacing w:after="0" w:line="285" w:lineRule="atLeast"/>
+        <w:rPr>
+          <w:rFonts w:ascii="Consolas" w:eastAsia="Times New Roman" w:hAnsi="Consolas" w:cs="Times New Roman"/>
+          <w:color w:val="D4D4D4"/>
+          <w:sz w:val="21"/>
+          <w:szCs w:val="21"/>
+          <w:lang w:val="en-IL" w:eastAsia="en-IL"/>
+        </w:rPr>
+      </w:pPr>
+      <w:proofErr w:type="spellStart"/>
+      <w:r>
+        <w:rPr>
+          <w:rFonts w:ascii="Consolas" w:eastAsia="Times New Roman" w:hAnsi="Consolas" w:cs="Times New Roman"/>
+          <w:color w:val="D4D4D4"/>
+          <w:sz w:val="21"/>
+          <w:szCs w:val="21"/>
+          <w:lang w:val="en-IL" w:eastAsia="en-IL"/>
+        </w:rPr>
+        <w:t>test_intra_pred_modes</w:t>
+      </w:r>
+      <w:proofErr w:type="spellEnd"/>
+      <w:r>
+        <w:rPr>
+          <w:rFonts w:ascii="Consolas" w:eastAsia="Times New Roman" w:hAnsi="Consolas" w:cs="Times New Roman"/>
+          <w:color w:val="D4D4D4"/>
+          <w:sz w:val="21"/>
+          <w:szCs w:val="21"/>
+          <w:lang w:val="en-IL" w:eastAsia="en-IL"/>
+        </w:rPr>
+        <w:t xml:space="preserve">: </w:t>
+      </w:r>
+      <w:proofErr w:type="spellStart"/>
+      <w:r>
+        <w:rPr>
+          <w:rFonts w:ascii="Consolas" w:eastAsia="Times New Roman" w:hAnsi="Consolas" w:cs="Times New Roman"/>
+          <w:color w:val="D4D4D4"/>
+          <w:sz w:val="21"/>
+          <w:szCs w:val="21"/>
+          <w:lang w:val="en-IL" w:eastAsia="en-IL"/>
+        </w:rPr>
+        <w:t>test_mode</w:t>
+      </w:r>
+      <w:proofErr w:type="spellEnd"/>
+      <w:r>
+        <w:rPr>
+          <w:rFonts w:ascii="Consolas" w:eastAsia="Times New Roman" w:hAnsi="Consolas" w:cs="Times New Roman"/>
+          <w:color w:val="D4D4D4"/>
+          <w:sz w:val="21"/>
+          <w:szCs w:val="21"/>
+          <w:lang w:val="en-IL" w:eastAsia="en-IL"/>
+        </w:rPr>
+        <w:t xml:space="preserve"> 2</w:t>
+      </w:r>
+    </w:p>
+    <w:p>
+      <w:pPr>
+        <w:shd w:val="clear" w:color="auto" w:fill="1E1E1E"/>
+        <w:spacing w:after="0" w:line="285" w:lineRule="atLeast"/>
+        <w:rPr>
+          <w:rFonts w:ascii="Consolas" w:eastAsia="Times New Roman" w:hAnsi="Consolas" w:cs="Times New Roman"/>
+          <w:color w:val="D4D4D4"/>
+          <w:sz w:val="21"/>
+          <w:szCs w:val="21"/>
+          <w:lang w:val="en-IL" w:eastAsia="en-IL"/>
+        </w:rPr>
+      </w:pPr>
+      <w:proofErr w:type="spellStart"/>
+      <w:r>
+        <w:rPr>
+          <w:rFonts w:ascii="Consolas" w:eastAsia="Times New Roman" w:hAnsi="Consolas" w:cs="Times New Roman"/>
+          <w:color w:val="D4D4D4"/>
+          <w:sz w:val="21"/>
+          <w:szCs w:val="21"/>
+          <w:lang w:val="en-IL" w:eastAsia="en-IL"/>
+        </w:rPr>
+        <w:t>psnr</w:t>
+      </w:r>
+      <w:proofErr w:type="spellEnd"/>
+      <w:r>
+        <w:rPr>
+          <w:rFonts w:ascii="Consolas" w:eastAsia="Times New Roman" w:hAnsi="Consolas" w:cs="Times New Roman"/>
+          <w:color w:val="D4D4D4"/>
+          <w:sz w:val="21"/>
+          <w:szCs w:val="21"/>
+          <w:lang w:val="en-IL" w:eastAsia="en-IL"/>
+        </w:rPr>
+        <w:t>: 30.681791</w:t>
+      </w:r>
+    </w:p>
+    <w:p>
+      <w:pPr>
+        <w:shd w:val="clear" w:color="auto" w:fill="1E1E1E"/>
+        <w:spacing w:after="0" w:line="285" w:lineRule="atLeast"/>
+        <w:rPr>
+          <w:rFonts w:ascii="Consolas" w:eastAsia="Times New Roman" w:hAnsi="Consolas" w:cs="Times New Roman"/>
+          <w:color w:val="D4D4D4"/>
+          <w:sz w:val="21"/>
+          <w:szCs w:val="21"/>
+          <w:lang w:val="en-IL" w:eastAsia="en-IL"/>
+        </w:rPr>
+      </w:pPr>
+      <w:r>
+        <w:rPr>
+          <w:rFonts w:ascii="Consolas" w:eastAsia="Times New Roman" w:hAnsi="Consolas" w:cs="Times New Roman"/>
+          <w:color w:val="D4D4D4"/>
+          <w:sz w:val="21"/>
+          <w:szCs w:val="21"/>
+          <w:lang w:val="en-IL" w:eastAsia="en-IL"/>
+        </w:rPr>
+        <w:t>mad: 10.193645</w:t>
+      </w:r>
+    </w:p>
+    <w:p>
+      <w:pPr>
+        <w:shd w:val="clear" w:color="auto" w:fill="1E1E1E"/>
+        <w:spacing w:after="0" w:line="285" w:lineRule="atLeast"/>
+        <w:rPr>
+          <w:rFonts w:ascii="Consolas" w:eastAsia="Times New Roman" w:hAnsi="Consolas" w:cs="Times New Roman"/>
+          <w:color w:val="D4D4D4"/>
+          <w:sz w:val="21"/>
+          <w:szCs w:val="21"/>
+          <w:lang w:val="en-IL" w:eastAsia="en-IL"/>
+        </w:rPr>
+      </w:pPr>
+      <w:proofErr w:type="spellStart"/>
+      <w:r>
+        <w:rPr>
+          <w:rFonts w:ascii="Consolas" w:eastAsia="Times New Roman" w:hAnsi="Consolas" w:cs="Times New Roman"/>
+          <w:color w:val="D4D4D4"/>
+          <w:sz w:val="21"/>
+          <w:szCs w:val="21"/>
+          <w:lang w:val="en-IL" w:eastAsia="en-IL"/>
+        </w:rPr>
+        <w:t>test_intra_pred_modes</w:t>
+      </w:r>
+      <w:proofErr w:type="spellEnd"/>
+      <w:r>
+        <w:rPr>
+          <w:rFonts w:ascii="Consolas" w:eastAsia="Times New Roman" w:hAnsi="Consolas" w:cs="Times New Roman"/>
+          <w:color w:val="D4D4D4"/>
+          <w:sz w:val="21"/>
+          <w:szCs w:val="21"/>
+          <w:lang w:val="en-IL" w:eastAsia="en-IL"/>
+        </w:rPr>
+        <w:t xml:space="preserve">: </w:t>
+      </w:r>
+      <w:proofErr w:type="spellStart"/>
+      <w:r>
+        <w:rPr>
+          <w:rFonts w:ascii="Consolas" w:eastAsia="Times New Roman" w:hAnsi="Consolas" w:cs="Times New Roman"/>
+          <w:color w:val="D4D4D4"/>
+          <w:sz w:val="21"/>
+          <w:szCs w:val="21"/>
+          <w:lang w:val="en-IL" w:eastAsia="en-IL"/>
+        </w:rPr>
+        <w:t>test_mode</w:t>
+      </w:r>
+      <w:proofErr w:type="spellEnd"/>
+      <w:r>
+        <w:rPr>
+          <w:rFonts w:ascii="Consolas" w:eastAsia="Times New Roman" w:hAnsi="Consolas" w:cs="Times New Roman"/>
+          <w:color w:val="D4D4D4"/>
+          <w:sz w:val="21"/>
+          <w:szCs w:val="21"/>
+          <w:lang w:val="en-IL" w:eastAsia="en-IL"/>
+        </w:rPr>
+        <w:t xml:space="preserve"> 3</w:t>
+      </w:r>
+    </w:p>
+    <w:p>
+      <w:pPr>
+        <w:shd w:val="clear" w:color="auto" w:fill="1E1E1E"/>
+        <w:spacing w:after="0" w:line="285" w:lineRule="atLeast"/>
+        <w:rPr>
+          <w:rFonts w:ascii="Consolas" w:eastAsia="Times New Roman" w:hAnsi="Consolas" w:cs="Times New Roman"/>
+          <w:color w:val="D4D4D4"/>
+          <w:sz w:val="21"/>
+          <w:szCs w:val="21"/>
+          <w:lang w:val="en-IL" w:eastAsia="en-IL"/>
+        </w:rPr>
+      </w:pPr>
+      <w:proofErr w:type="spellStart"/>
+      <w:r>
+        <w:rPr>
+          <w:rFonts w:ascii="Consolas" w:eastAsia="Times New Roman" w:hAnsi="Consolas" w:cs="Times New Roman"/>
+          <w:color w:val="D4D4D4"/>
+          <w:sz w:val="21"/>
+          <w:szCs w:val="21"/>
+          <w:lang w:val="en-IL" w:eastAsia="en-IL"/>
+        </w:rPr>
+        <w:t>psnr</w:t>
+      </w:r>
+      <w:proofErr w:type="spellEnd"/>
+      <w:r>
+        <w:rPr>
+          <w:rFonts w:ascii="Consolas" w:eastAsia="Times New Roman" w:hAnsi="Consolas" w:cs="Times New Roman"/>
+          <w:color w:val="D4D4D4"/>
+          <w:sz w:val="21"/>
+          <w:szCs w:val="21"/>
+          <w:lang w:val="en-IL" w:eastAsia="en-IL"/>
+        </w:rPr>
+        <w:t>: 29.377085</w:t>
+      </w:r>
+    </w:p>
+    <w:p>
+      <w:pPr>
+        <w:shd w:val="clear" w:color="auto" w:fill="1E1E1E"/>
+        <w:spacing w:after="0" w:line="285" w:lineRule="atLeast"/>
+        <w:rPr>
+          <w:rFonts w:ascii="Consolas" w:eastAsia="Times New Roman" w:hAnsi="Consolas" w:cs="Times New Roman"/>
+          <w:color w:val="D4D4D4"/>
+          <w:sz w:val="21"/>
+          <w:szCs w:val="21"/>
+          <w:lang w:val="en-IL" w:eastAsia="en-IL"/>
+        </w:rPr>
+      </w:pPr>
+      <w:r>
+        <w:rPr>
+          <w:rFonts w:ascii="Consolas" w:eastAsia="Times New Roman" w:hAnsi="Consolas" w:cs="Times New Roman"/>
+          <w:color w:val="D4D4D4"/>
+          <w:sz w:val="21"/>
+          <w:szCs w:val="21"/>
+          <w:lang w:val="en-IL" w:eastAsia="en-IL"/>
+        </w:rPr>
+        <w:t>mad: 16.106022</w:t>
+      </w:r>
+    </w:p>
+    <w:p>
+      <w:pPr>
+        <w:shd w:val="clear" w:color="auto" w:fill="1E1E1E"/>
+        <w:spacing w:after="0" w:line="285" w:lineRule="atLeast"/>
+        <w:rPr>
+          <w:rFonts w:ascii="Consolas" w:eastAsia="Times New Roman" w:hAnsi="Consolas" w:cs="Times New Roman"/>
+          <w:color w:val="D4D4D4"/>
+          <w:sz w:val="21"/>
+          <w:szCs w:val="21"/>
+          <w:lang w:val="en-IL" w:eastAsia="en-IL"/>
+        </w:rPr>
+      </w:pPr>
+      <w:proofErr w:type="spellStart"/>
+      <w:r>
+        <w:rPr>
+          <w:rFonts w:ascii="Consolas" w:eastAsia="Times New Roman" w:hAnsi="Consolas" w:cs="Times New Roman"/>
+          <w:color w:val="D4D4D4"/>
+          <w:sz w:val="21"/>
+          <w:szCs w:val="21"/>
+          <w:lang w:val="en-IL" w:eastAsia="en-IL"/>
+        </w:rPr>
+        <w:t>test_intra_pred_modes</w:t>
+      </w:r>
+      <w:proofErr w:type="spellEnd"/>
+      <w:r>
+        <w:rPr>
+          <w:rFonts w:ascii="Consolas" w:eastAsia="Times New Roman" w:hAnsi="Consolas" w:cs="Times New Roman"/>
+          <w:color w:val="D4D4D4"/>
+          <w:sz w:val="21"/>
+          <w:szCs w:val="21"/>
+          <w:lang w:val="en-IL" w:eastAsia="en-IL"/>
+        </w:rPr>
+        <w:t xml:space="preserve">: </w:t>
+      </w:r>
+      <w:proofErr w:type="spellStart"/>
+      <w:r>
+        <w:rPr>
+          <w:rFonts w:ascii="Consolas" w:eastAsia="Times New Roman" w:hAnsi="Consolas" w:cs="Times New Roman"/>
+          <w:color w:val="D4D4D4"/>
+          <w:sz w:val="21"/>
+          <w:szCs w:val="21"/>
+          <w:lang w:val="en-IL" w:eastAsia="en-IL"/>
+        </w:rPr>
+        <w:t>test_mode</w:t>
+      </w:r>
+      <w:proofErr w:type="spellEnd"/>
+      <w:r>
+        <w:rPr>
+          <w:rFonts w:ascii="Consolas" w:eastAsia="Times New Roman" w:hAnsi="Consolas" w:cs="Times New Roman"/>
+          <w:color w:val="D4D4D4"/>
+          <w:sz w:val="21"/>
+          <w:szCs w:val="21"/>
+          <w:lang w:val="en-IL" w:eastAsia="en-IL"/>
+        </w:rPr>
+        <w:t xml:space="preserve"> 4</w:t>
+      </w:r>
+    </w:p>
+    <w:p>
+      <w:pPr>
+        <w:shd w:val="clear" w:color="auto" w:fill="1E1E1E"/>
+        <w:spacing w:after="0" w:line="285" w:lineRule="atLeast"/>
+        <w:rPr>
+          <w:rFonts w:ascii="Consolas" w:eastAsia="Times New Roman" w:hAnsi="Consolas" w:cs="Times New Roman"/>
+          <w:color w:val="D4D4D4"/>
+          <w:sz w:val="21"/>
+          <w:szCs w:val="21"/>
+          <w:lang w:val="en-IL" w:eastAsia="en-IL"/>
+        </w:rPr>
+      </w:pPr>
+      <w:proofErr w:type="spellStart"/>
+      <w:r>
+        <w:rPr>
+          <w:rFonts w:ascii="Consolas" w:eastAsia="Times New Roman" w:hAnsi="Consolas" w:cs="Times New Roman"/>
+          <w:color w:val="D4D4D4"/>
+          <w:sz w:val="21"/>
+          <w:szCs w:val="21"/>
+          <w:lang w:val="en-IL" w:eastAsia="en-IL"/>
+        </w:rPr>
+        <w:t>psnr</w:t>
+      </w:r>
+      <w:proofErr w:type="spellEnd"/>
+      <w:r>
+        <w:rPr>
+          <w:rFonts w:ascii="Consolas" w:eastAsia="Times New Roman" w:hAnsi="Consolas" w:cs="Times New Roman"/>
+          <w:color w:val="D4D4D4"/>
+          <w:sz w:val="21"/>
+          <w:szCs w:val="21"/>
+          <w:lang w:val="en-IL" w:eastAsia="en-IL"/>
+        </w:rPr>
+        <w:t>: 29.37</w:t>
+      </w:r>
+      <w:r>
+        <w:rPr>
+          <w:rFonts w:ascii="Consolas" w:eastAsia="Times New Roman" w:hAnsi="Consolas" w:cs="Times New Roman"/>
+          <w:color w:val="D4D4D4"/>
+          <w:sz w:val="21"/>
+          <w:szCs w:val="21"/>
+          <w:lang w:eastAsia="en-IL"/>
+        </w:rPr>
+        <w:t>6</w:t>
+      </w:r>
+      <w:r>
+        <w:rPr>
+          <w:rFonts w:ascii="Consolas" w:eastAsia="Times New Roman" w:hAnsi="Consolas" w:cs="Times New Roman"/>
+          <w:color w:val="D4D4D4"/>
+          <w:sz w:val="21"/>
+          <w:szCs w:val="21"/>
+          <w:lang w:val="en-IL" w:eastAsia="en-IL"/>
+        </w:rPr>
+        <w:t>0</w:t>
+      </w:r>
+      <w:r>
+        <w:rPr>
+          <w:rFonts w:ascii="Consolas" w:eastAsia="Times New Roman" w:hAnsi="Consolas" w:cs="Times New Roman"/>
+          <w:color w:val="D4D4D4"/>
+          <w:sz w:val="21"/>
+          <w:szCs w:val="21"/>
+          <w:lang w:eastAsia="en-IL"/>
+        </w:rPr>
+        <w:t>7</w:t>
+      </w:r>
+      <w:r>
+        <w:rPr>
+          <w:rFonts w:ascii="Consolas" w:eastAsia="Times New Roman" w:hAnsi="Consolas" w:cs="Times New Roman"/>
+          <w:color w:val="D4D4D4"/>
+          <w:sz w:val="21"/>
+          <w:szCs w:val="21"/>
+          <w:lang w:val="en-IL" w:eastAsia="en-IL"/>
+        </w:rPr>
+        <w:t>5</w:t>
+      </w:r>
+    </w:p>
+    <w:p>
+      <w:pPr>
+        <w:shd w:val="clear" w:color="auto" w:fill="1E1E1E"/>
+        <w:spacing w:after="0" w:line="285" w:lineRule="atLeast"/>
+        <w:rPr>
+          <w:rFonts w:ascii="Consolas" w:eastAsia="Times New Roman" w:hAnsi="Consolas" w:cs="Times New Roman"/>
+          <w:color w:val="D4D4D4"/>
+          <w:sz w:val="21"/>
+          <w:szCs w:val="21"/>
+          <w:lang w:val="en-IL" w:eastAsia="en-IL"/>
+        </w:rPr>
+      </w:pPr>
+      <w:r>
+        <w:rPr>
+          <w:rFonts w:ascii="Consolas" w:eastAsia="Times New Roman" w:hAnsi="Consolas" w:cs="Times New Roman"/>
+          <w:color w:val="D4D4D4"/>
+          <w:sz w:val="21"/>
+          <w:szCs w:val="21"/>
+          <w:lang w:val="en-IL" w:eastAsia="en-IL"/>
+        </w:rPr>
+        <w:t>mad: 16.106</w:t>
+      </w:r>
+      <w:r>
+        <w:rPr>
+          <w:rFonts w:ascii="Consolas" w:eastAsia="Times New Roman" w:hAnsi="Consolas" w:cs="Times New Roman"/>
+          <w:color w:val="D4D4D4"/>
+          <w:sz w:val="21"/>
+          <w:szCs w:val="21"/>
+          <w:lang w:eastAsia="en-IL"/>
+        </w:rPr>
+        <w:t>31</w:t>
+      </w:r>
+      <w:r>
+        <w:rPr>
+          <w:rFonts w:ascii="Consolas" w:eastAsia="Times New Roman" w:hAnsi="Consolas" w:cs="Times New Roman"/>
+          <w:color w:val="D4D4D4"/>
+          <w:sz w:val="21"/>
+          <w:szCs w:val="21"/>
+          <w:lang w:val="en-IL" w:eastAsia="en-IL"/>
+        </w:rPr>
+        <w:t>2</w:t>
+      </w:r>
+    </w:p>
+    <w:p>
+      <w:pPr>
+        <w:shd w:val="clear" w:color="auto" w:fill="1E1E1E"/>
+        <w:spacing w:after="0" w:line="285" w:lineRule="atLeast"/>
+        <w:rPr>
+          <w:rFonts w:ascii="Consolas" w:eastAsia="Times New Roman" w:hAnsi="Consolas" w:cs="Times New Roman"/>
+          <w:color w:val="D4D4D4"/>
+          <w:sz w:val="21"/>
+          <w:szCs w:val="21"/>
+          <w:lang w:val="en-IL" w:eastAsia="en-IL"/>
+        </w:rPr>
+      </w:pPr>
+      <w:proofErr w:type="spellStart"/>
+      <w:r>
+        <w:rPr>
+          <w:rFonts w:ascii="Consolas" w:eastAsia="Times New Roman" w:hAnsi="Consolas" w:cs="Times New Roman"/>
+          <w:color w:val="D4D4D4"/>
+          <w:sz w:val="21"/>
+          <w:szCs w:val="21"/>
+          <w:lang w:val="en-IL" w:eastAsia="en-IL"/>
+        </w:rPr>
+        <w:t>test_intra_pred_modes</w:t>
+      </w:r>
+      <w:proofErr w:type="spellEnd"/>
+      <w:r>
+        <w:rPr>
+          <w:rFonts w:ascii="Consolas" w:eastAsia="Times New Roman" w:hAnsi="Consolas" w:cs="Times New Roman"/>
+          <w:color w:val="D4D4D4"/>
+          <w:sz w:val="21"/>
+          <w:szCs w:val="21"/>
+          <w:lang w:val="en-IL" w:eastAsia="en-IL"/>
+        </w:rPr>
+        <w:t xml:space="preserve">: </w:t>
+      </w:r>
+      <w:proofErr w:type="spellStart"/>
+      <w:r>
+        <w:rPr>
+          <w:rFonts w:ascii="Consolas" w:eastAsia="Times New Roman" w:hAnsi="Consolas" w:cs="Times New Roman"/>
+          <w:color w:val="D4D4D4"/>
+          <w:sz w:val="21"/>
+          <w:szCs w:val="21"/>
+          <w:lang w:val="en-IL" w:eastAsia="en-IL"/>
+        </w:rPr>
+        <w:t>test_mode</w:t>
+      </w:r>
+      <w:proofErr w:type="spellEnd"/>
+      <w:r>
+        <w:rPr>
+          <w:rFonts w:ascii="Consolas" w:eastAsia="Times New Roman" w:hAnsi="Consolas" w:cs="Times New Roman"/>
+          <w:color w:val="D4D4D4"/>
+          <w:sz w:val="21"/>
+          <w:szCs w:val="21"/>
+          <w:lang w:val="en-IL" w:eastAsia="en-IL"/>
+        </w:rPr>
+        <w:t xml:space="preserve"> 5</w:t>
+      </w:r>
+    </w:p>
+    <w:p>
+      <w:pPr>
+        <w:shd w:val="clear" w:color="auto" w:fill="1E1E1E"/>
+        <w:spacing w:after="0" w:line="285" w:lineRule="atLeast"/>
+        <w:rPr>
+          <w:rFonts w:ascii="Consolas" w:eastAsia="Times New Roman" w:hAnsi="Consolas" w:cs="Times New Roman"/>
+          <w:color w:val="D4D4D4"/>
+          <w:sz w:val="21"/>
+          <w:szCs w:val="21"/>
+          <w:lang w:val="en-IL" w:eastAsia="en-IL"/>
+        </w:rPr>
+      </w:pPr>
+      <w:proofErr w:type="spellStart"/>
+      <w:r>
+        <w:rPr>
+          <w:rFonts w:ascii="Consolas" w:eastAsia="Times New Roman" w:hAnsi="Consolas" w:cs="Times New Roman"/>
+          <w:color w:val="D4D4D4"/>
+          <w:sz w:val="21"/>
+          <w:szCs w:val="21"/>
+          <w:lang w:val="en-IL" w:eastAsia="en-IL"/>
+        </w:rPr>
+        <w:t>psnr</w:t>
+      </w:r>
+      <w:proofErr w:type="spellEnd"/>
+      <w:r>
+        <w:rPr>
+          <w:rFonts w:ascii="Consolas" w:eastAsia="Times New Roman" w:hAnsi="Consolas" w:cs="Times New Roman"/>
+          <w:color w:val="D4D4D4"/>
+          <w:sz w:val="21"/>
+          <w:szCs w:val="21"/>
+          <w:lang w:val="en-IL" w:eastAsia="en-IL"/>
+        </w:rPr>
+        <w:t>: 29.37</w:t>
+      </w:r>
+      <w:r>
+        <w:rPr>
+          <w:rFonts w:ascii="Consolas" w:eastAsia="Times New Roman" w:hAnsi="Consolas" w:cs="Times New Roman"/>
+          <w:color w:val="D4D4D4"/>
+          <w:sz w:val="21"/>
+          <w:szCs w:val="21"/>
+          <w:lang w:eastAsia="en-IL"/>
+        </w:rPr>
+        <w:t>5</w:t>
+      </w:r>
+      <w:r>
+        <w:rPr>
+          <w:rFonts w:ascii="Consolas" w:eastAsia="Times New Roman" w:hAnsi="Consolas" w:cs="Times New Roman"/>
+          <w:color w:val="D4D4D4"/>
+          <w:sz w:val="21"/>
+          <w:szCs w:val="21"/>
+          <w:lang w:eastAsia="en-IL"/>
+        </w:rPr>
+        <w:t>2</w:t>
+      </w:r>
+      <w:r>
+        <w:rPr>
+          <w:rFonts w:ascii="Consolas" w:eastAsia="Times New Roman" w:hAnsi="Consolas" w:cs="Times New Roman"/>
+          <w:color w:val="D4D4D4"/>
+          <w:sz w:val="21"/>
+          <w:szCs w:val="21"/>
+          <w:lang w:eastAsia="en-IL"/>
+        </w:rPr>
+        <w:t>6</w:t>
+      </w:r>
+      <w:r>
+        <w:rPr>
+          <w:rFonts w:ascii="Consolas" w:eastAsia="Times New Roman" w:hAnsi="Consolas" w:cs="Times New Roman"/>
+          <w:color w:val="D4D4D4"/>
+          <w:sz w:val="21"/>
+          <w:szCs w:val="21"/>
+          <w:lang w:val="en-IL" w:eastAsia="en-IL"/>
+        </w:rPr>
+        <w:t>5</w:t>
+      </w:r>
+    </w:p>
+    <w:p>
+      <w:pPr>
+        <w:shd w:val="clear" w:color="auto" w:fill="1E1E1E"/>
+        <w:spacing w:after="0" w:line="285" w:lineRule="atLeast"/>
+        <w:rPr>
+          <w:rFonts w:ascii="Consolas" w:eastAsia="Times New Roman" w:hAnsi="Consolas" w:cs="Times New Roman"/>
+          <w:color w:val="D4D4D4"/>
+          <w:sz w:val="21"/>
+          <w:szCs w:val="21"/>
+          <w:lang w:eastAsia="en-IL"/>
+        </w:rPr>
+      </w:pPr>
+      <w:r>
+        <w:rPr>
+          <w:rFonts w:ascii="Consolas" w:eastAsia="Times New Roman" w:hAnsi="Consolas" w:cs="Times New Roman"/>
+          <w:color w:val="D4D4D4"/>
+          <w:sz w:val="21"/>
+          <w:szCs w:val="21"/>
+          <w:lang w:val="en-IL" w:eastAsia="en-IL"/>
+        </w:rPr>
+        <w:t>mad: 16.10</w:t>
+      </w:r>
+      <w:r>
+        <w:rPr>
+          <w:rFonts w:ascii="Consolas" w:eastAsia="Times New Roman" w:hAnsi="Consolas" w:cs="Times New Roman"/>
+          <w:color w:val="D4D4D4"/>
+          <w:sz w:val="21"/>
+          <w:szCs w:val="21"/>
+          <w:lang w:eastAsia="en-IL"/>
+        </w:rPr>
+        <w:t>7</w:t>
+      </w:r>
+      <w:r>
+        <w:rPr>
+          <w:rFonts w:ascii="Consolas" w:eastAsia="Times New Roman" w:hAnsi="Consolas" w:cs="Times New Roman"/>
+          <w:color w:val="D4D4D4"/>
+          <w:sz w:val="21"/>
+          <w:szCs w:val="21"/>
+          <w:lang w:val="en-IL" w:eastAsia="en-IL"/>
+        </w:rPr>
+        <w:t>02</w:t>
+      </w:r>
+      <w:r>
+        <w:rPr>
+          <w:rFonts w:ascii="Consolas" w:eastAsia="Times New Roman" w:hAnsi="Consolas" w:cs="Times New Roman"/>
+          <w:color w:val="D4D4D4"/>
+          <w:sz w:val="21"/>
+          <w:szCs w:val="21"/>
+          <w:lang w:eastAsia="en-IL"/>
+        </w:rPr>
+        <w:t>1</w:t>
+      </w:r>
+    </w:p>
+    <w:p>
+      <w:pPr>
+        <w:shd w:val="clear" w:color="auto" w:fill="1E1E1E"/>
+        <w:spacing w:after="0" w:line="285" w:lineRule="atLeast"/>
+        <w:rPr>
+          <w:rFonts w:ascii="Consolas" w:eastAsia="Times New Roman" w:hAnsi="Consolas" w:cs="Times New Roman"/>
+          <w:color w:val="D4D4D4"/>
+          <w:sz w:val="21"/>
+          <w:szCs w:val="21"/>
+          <w:lang w:val="en-IL" w:eastAsia="en-IL"/>
+        </w:rPr>
+      </w:pPr>
+      <w:proofErr w:type="spellStart"/>
+      <w:r>
+        <w:rPr>
+          <w:rFonts w:ascii="Consolas" w:eastAsia="Times New Roman" w:hAnsi="Consolas" w:cs="Times New Roman"/>
+          <w:color w:val="D4D4D4"/>
+          <w:sz w:val="21"/>
+          <w:szCs w:val="21"/>
+          <w:lang w:val="en-IL" w:eastAsia="en-IL"/>
+        </w:rPr>
+        <w:t>test_intra_pred_modes</w:t>
+      </w:r>
+      <w:proofErr w:type="spellEnd"/>
+      <w:r>
+        <w:rPr>
+          <w:rFonts w:ascii="Consolas" w:eastAsia="Times New Roman" w:hAnsi="Consolas" w:cs="Times New Roman"/>
+          <w:color w:val="D4D4D4"/>
+          <w:sz w:val="21"/>
+          <w:szCs w:val="21"/>
+          <w:lang w:val="en-IL" w:eastAsia="en-IL"/>
+        </w:rPr>
+        <w:t xml:space="preserve">: </w:t>
+      </w:r>
+      <w:proofErr w:type="spellStart"/>
+      <w:r>
+        <w:rPr>
+          <w:rFonts w:ascii="Consolas" w:eastAsia="Times New Roman" w:hAnsi="Consolas" w:cs="Times New Roman"/>
+          <w:color w:val="D4D4D4"/>
+          <w:sz w:val="21"/>
+          <w:szCs w:val="21"/>
+          <w:lang w:val="en-IL" w:eastAsia="en-IL"/>
+        </w:rPr>
+        <w:t>test_mode</w:t>
+      </w:r>
+      <w:proofErr w:type="spellEnd"/>
+      <w:r>
+        <w:rPr>
+          <w:rFonts w:ascii="Consolas" w:eastAsia="Times New Roman" w:hAnsi="Consolas" w:cs="Times New Roman"/>
+          <w:color w:val="D4D4D4"/>
+          <w:sz w:val="21"/>
+          <w:szCs w:val="21"/>
+          <w:lang w:val="en-IL" w:eastAsia="en-IL"/>
+        </w:rPr>
+        <w:t xml:space="preserve"> 6</w:t>
+      </w:r>
+    </w:p>
+    <w:p>
+      <w:pPr>
+        <w:shd w:val="clear" w:color="auto" w:fill="1E1E1E"/>
+        <w:spacing w:after="0" w:line="285" w:lineRule="atLeast"/>
+        <w:rPr>
+          <w:rFonts w:ascii="Consolas" w:eastAsia="Times New Roman" w:hAnsi="Consolas" w:cs="Times New Roman"/>
+          <w:color w:val="D4D4D4"/>
+          <w:sz w:val="21"/>
+          <w:szCs w:val="21"/>
+          <w:lang w:val="en-IL" w:eastAsia="en-IL"/>
+        </w:rPr>
+      </w:pPr>
+      <w:proofErr w:type="spellStart"/>
+      <w:r>
+        <w:rPr>
+          <w:rFonts w:ascii="Consolas" w:eastAsia="Times New Roman" w:hAnsi="Consolas" w:cs="Times New Roman"/>
+          <w:color w:val="D4D4D4"/>
+          <w:sz w:val="21"/>
+          <w:szCs w:val="21"/>
+          <w:lang w:val="en-IL" w:eastAsia="en-IL"/>
+        </w:rPr>
+        <w:t>psnr</w:t>
+      </w:r>
+      <w:proofErr w:type="spellEnd"/>
+      <w:r>
+        <w:rPr>
+          <w:rFonts w:ascii="Consolas" w:eastAsia="Times New Roman" w:hAnsi="Consolas" w:cs="Times New Roman"/>
+          <w:color w:val="D4D4D4"/>
+          <w:sz w:val="21"/>
+          <w:szCs w:val="21"/>
+          <w:lang w:val="en-IL" w:eastAsia="en-IL"/>
+        </w:rPr>
+        <w:t>: 29.3</w:t>
+      </w:r>
+      <w:r>
+        <w:rPr>
+          <w:rFonts w:ascii="Consolas" w:eastAsia="Times New Roman" w:hAnsi="Consolas" w:cs="Times New Roman"/>
+          <w:color w:val="D4D4D4"/>
+          <w:sz w:val="21"/>
+          <w:szCs w:val="21"/>
+          <w:lang w:eastAsia="en-IL"/>
+        </w:rPr>
+        <w:t>82</w:t>
+      </w:r>
+      <w:r>
+        <w:rPr>
+          <w:rFonts w:ascii="Consolas" w:eastAsia="Times New Roman" w:hAnsi="Consolas" w:cs="Times New Roman"/>
+          <w:color w:val="D4D4D4"/>
+          <w:sz w:val="21"/>
+          <w:szCs w:val="21"/>
+          <w:lang w:val="en-IL" w:eastAsia="en-IL"/>
+        </w:rPr>
+        <w:t>0</w:t>
+      </w:r>
+      <w:r>
+        <w:rPr>
+          <w:rFonts w:ascii="Consolas" w:eastAsia="Times New Roman" w:hAnsi="Consolas" w:cs="Times New Roman"/>
+          <w:color w:val="D4D4D4"/>
+          <w:sz w:val="21"/>
+          <w:szCs w:val="21"/>
+          <w:lang w:eastAsia="en-IL"/>
+        </w:rPr>
+        <w:t>6</w:t>
+      </w:r>
+      <w:r>
+        <w:rPr>
+          <w:rFonts w:ascii="Consolas" w:eastAsia="Times New Roman" w:hAnsi="Consolas" w:cs="Times New Roman"/>
+          <w:color w:val="D4D4D4"/>
+          <w:sz w:val="21"/>
+          <w:szCs w:val="21"/>
+          <w:lang w:val="en-IL" w:eastAsia="en-IL"/>
+        </w:rPr>
+        <w:t>5</w:t>
+      </w:r>
+    </w:p>
+    <w:p>
+      <w:pPr>
+        <w:shd w:val="clear" w:color="auto" w:fill="1E1E1E"/>
+        <w:spacing w:after="0" w:line="285" w:lineRule="atLeast"/>
+        <w:rPr>
+          <w:rFonts w:ascii="Consolas" w:eastAsia="Times New Roman" w:hAnsi="Consolas" w:cs="Times New Roman"/>
+          <w:color w:val="D4D4D4"/>
+          <w:sz w:val="21"/>
+          <w:szCs w:val="21"/>
+          <w:lang w:val="en-IL" w:eastAsia="en-IL"/>
+        </w:rPr>
+      </w:pPr>
+      <w:r>
+        <w:rPr>
+          <w:rFonts w:ascii="Consolas" w:eastAsia="Times New Roman" w:hAnsi="Consolas" w:cs="Times New Roman"/>
+          <w:color w:val="D4D4D4"/>
+          <w:sz w:val="21"/>
+          <w:szCs w:val="21"/>
+          <w:lang w:val="en-IL" w:eastAsia="en-IL"/>
+        </w:rPr>
+        <w:t>mad: 16.1</w:t>
+      </w:r>
+      <w:r>
+        <w:rPr>
+          <w:rFonts w:ascii="Consolas" w:eastAsia="Times New Roman" w:hAnsi="Consolas" w:cs="Times New Roman"/>
+          <w:color w:val="D4D4D4"/>
+          <w:sz w:val="21"/>
+          <w:szCs w:val="21"/>
+          <w:lang w:eastAsia="en-IL"/>
+        </w:rPr>
+        <w:t>18</w:t>
+      </w:r>
+      <w:r>
+        <w:rPr>
+          <w:rFonts w:ascii="Consolas" w:eastAsia="Times New Roman" w:hAnsi="Consolas" w:cs="Times New Roman"/>
+          <w:color w:val="D4D4D4"/>
+          <w:sz w:val="21"/>
+          <w:szCs w:val="21"/>
+          <w:lang w:val="en-IL" w:eastAsia="en-IL"/>
+        </w:rPr>
+        <w:t>0</w:t>
+      </w:r>
+      <w:r>
+        <w:rPr>
+          <w:rFonts w:ascii="Consolas" w:eastAsia="Times New Roman" w:hAnsi="Consolas" w:cs="Times New Roman"/>
+          <w:color w:val="D4D4D4"/>
+          <w:sz w:val="21"/>
+          <w:szCs w:val="21"/>
+          <w:lang w:eastAsia="en-IL"/>
+        </w:rPr>
+        <w:t>1</w:t>
+      </w:r>
+      <w:r>
+        <w:rPr>
+          <w:rFonts w:ascii="Consolas" w:eastAsia="Times New Roman" w:hAnsi="Consolas" w:cs="Times New Roman"/>
+          <w:color w:val="D4D4D4"/>
+          <w:sz w:val="21"/>
+          <w:szCs w:val="21"/>
+          <w:lang w:val="en-IL" w:eastAsia="en-IL"/>
+        </w:rPr>
+        <w:t>2</w:t>
+      </w:r>
+    </w:p>
+    <w:p>
+      <w:pPr>
+        <w:shd w:val="clear" w:color="auto" w:fill="1E1E1E"/>
+        <w:spacing w:after="0" w:line="285" w:lineRule="atLeast"/>
+        <w:rPr>
+          <w:rFonts w:ascii="Consolas" w:eastAsia="Times New Roman" w:hAnsi="Consolas" w:cs="Times New Roman"/>
+          <w:color w:val="D4D4D4"/>
+          <w:sz w:val="21"/>
+          <w:szCs w:val="21"/>
+          <w:lang w:val="en-IL" w:eastAsia="en-IL"/>
+        </w:rPr>
+      </w:pPr>
+      <w:proofErr w:type="spellStart"/>
+      <w:r>
+        <w:rPr>
+          <w:rFonts w:ascii="Consolas" w:eastAsia="Times New Roman" w:hAnsi="Consolas" w:cs="Times New Roman"/>
+          <w:color w:val="D4D4D4"/>
+          <w:sz w:val="21"/>
+          <w:szCs w:val="21"/>
+          <w:lang w:val="en-IL" w:eastAsia="en-IL"/>
+        </w:rPr>
+        <w:t>test_intra_pred_modes</w:t>
+      </w:r>
+      <w:proofErr w:type="spellEnd"/>
+      <w:r>
+        <w:rPr>
+          <w:rFonts w:ascii="Consolas" w:eastAsia="Times New Roman" w:hAnsi="Consolas" w:cs="Times New Roman"/>
+          <w:color w:val="D4D4D4"/>
+          <w:sz w:val="21"/>
+          <w:szCs w:val="21"/>
+          <w:lang w:val="en-IL" w:eastAsia="en-IL"/>
+        </w:rPr>
+        <w:t xml:space="preserve">: </w:t>
+      </w:r>
+      <w:proofErr w:type="spellStart"/>
+      <w:r>
+        <w:rPr>
+          <w:rFonts w:ascii="Consolas" w:eastAsia="Times New Roman" w:hAnsi="Consolas" w:cs="Times New Roman"/>
+          <w:color w:val="D4D4D4"/>
+          <w:sz w:val="21"/>
+          <w:szCs w:val="21"/>
+          <w:lang w:val="en-IL" w:eastAsia="en-IL"/>
+        </w:rPr>
+        <w:t>test_mode</w:t>
+      </w:r>
+      <w:proofErr w:type="spellEnd"/>
+      <w:r>
+        <w:rPr>
+          <w:rFonts w:ascii="Consolas" w:eastAsia="Times New Roman" w:hAnsi="Consolas" w:cs="Times New Roman"/>
+          <w:color w:val="D4D4D4"/>
+          <w:sz w:val="21"/>
+          <w:szCs w:val="21"/>
+          <w:lang w:val="en-IL" w:eastAsia="en-IL"/>
+        </w:rPr>
+        <w:t xml:space="preserve"> 7</w:t>
+      </w:r>
+    </w:p>
+    <w:p>
+      <w:pPr>
+        <w:shd w:val="clear" w:color="auto" w:fill="1E1E1E"/>
+        <w:spacing w:after="0" w:line="285" w:lineRule="atLeast"/>
+        <w:rPr>
+          <w:rFonts w:ascii="Consolas" w:eastAsia="Times New Roman" w:hAnsi="Consolas" w:cs="Times New Roman"/>
+          <w:color w:val="D4D4D4"/>
+          <w:sz w:val="21"/>
+          <w:szCs w:val="21"/>
+          <w:lang w:val="en-IL" w:eastAsia="en-IL"/>
+        </w:rPr>
+      </w:pPr>
+      <w:proofErr w:type="spellStart"/>
+      <w:r>
+        <w:rPr>
+          <w:rFonts w:ascii="Consolas" w:eastAsia="Times New Roman" w:hAnsi="Consolas" w:cs="Times New Roman"/>
+          <w:color w:val="D4D4D4"/>
+          <w:sz w:val="21"/>
+          <w:szCs w:val="21"/>
+          <w:lang w:val="en-IL" w:eastAsia="en-IL"/>
+        </w:rPr>
+        <w:t>psnr</w:t>
+      </w:r>
+      <w:proofErr w:type="spellEnd"/>
+      <w:r>
+        <w:rPr>
+          <w:rFonts w:ascii="Consolas" w:eastAsia="Times New Roman" w:hAnsi="Consolas" w:cs="Times New Roman"/>
+          <w:color w:val="D4D4D4"/>
+          <w:sz w:val="21"/>
+          <w:szCs w:val="21"/>
+          <w:lang w:val="en-IL" w:eastAsia="en-IL"/>
+        </w:rPr>
+        <w:t>: 28.803005</w:t>
+      </w:r>
+    </w:p>
+    <w:p>
+      <w:pPr>
+        <w:shd w:val="clear" w:color="auto" w:fill="1E1E1E"/>
+        <w:spacing w:after="0" w:line="285" w:lineRule="atLeast"/>
+        <w:rPr>
+          <w:rFonts w:ascii="Consolas" w:eastAsia="Times New Roman" w:hAnsi="Consolas" w:cs="Times New Roman"/>
+          <w:color w:val="D4D4D4"/>
+          <w:sz w:val="21"/>
+          <w:szCs w:val="21"/>
+          <w:lang w:val="en-IL" w:eastAsia="en-IL"/>
+        </w:rPr>
+      </w:pPr>
+      <w:r>
+        <w:rPr>
+          <w:rFonts w:ascii="Consolas" w:eastAsia="Times New Roman" w:hAnsi="Consolas" w:cs="Times New Roman"/>
+          <w:color w:val="D4D4D4"/>
+          <w:sz w:val="21"/>
+          <w:szCs w:val="21"/>
+          <w:lang w:val="en-IL" w:eastAsia="en-IL"/>
+        </w:rPr>
+        <w:t>mad: 48.481632</w:t>
+      </w:r>
+    </w:p>
+    <w:p>
+      <w:pPr>
+        <w:shd w:val="clear" w:color="auto" w:fill="1E1E1E"/>
+        <w:spacing w:after="0" w:line="285" w:lineRule="atLeast"/>
+        <w:rPr>
+          <w:rFonts w:ascii="Consolas" w:eastAsia="Times New Roman" w:hAnsi="Consolas" w:cs="Times New Roman"/>
+          <w:color w:val="D4D4D4"/>
+          <w:sz w:val="21"/>
+          <w:szCs w:val="21"/>
+          <w:lang w:val="en-IL" w:eastAsia="en-IL"/>
+        </w:rPr>
+      </w:pPr>
+      <w:proofErr w:type="spellStart"/>
+      <w:r>
+        <w:rPr>
+          <w:rFonts w:ascii="Consolas" w:eastAsia="Times New Roman" w:hAnsi="Consolas" w:cs="Times New Roman"/>
+          <w:color w:val="D4D4D4"/>
+          <w:sz w:val="21"/>
+          <w:szCs w:val="21"/>
+          <w:lang w:val="en-IL" w:eastAsia="en-IL"/>
+        </w:rPr>
+        <w:t>test_intra_pred_modes</w:t>
+      </w:r>
+      <w:proofErr w:type="spellEnd"/>
+      <w:r>
+        <w:rPr>
+          <w:rFonts w:ascii="Consolas" w:eastAsia="Times New Roman" w:hAnsi="Consolas" w:cs="Times New Roman"/>
+          <w:color w:val="D4D4D4"/>
+          <w:sz w:val="21"/>
+          <w:szCs w:val="21"/>
+          <w:lang w:val="en-IL" w:eastAsia="en-IL"/>
+        </w:rPr>
+        <w:t xml:space="preserve">: </w:t>
+      </w:r>
+      <w:proofErr w:type="spellStart"/>
+      <w:r>
+        <w:rPr>
+          <w:rFonts w:ascii="Consolas" w:eastAsia="Times New Roman" w:hAnsi="Consolas" w:cs="Times New Roman"/>
+          <w:color w:val="D4D4D4"/>
+          <w:sz w:val="21"/>
+          <w:szCs w:val="21"/>
+          <w:lang w:val="en-IL" w:eastAsia="en-IL"/>
+        </w:rPr>
+        <w:t>test_mode</w:t>
+      </w:r>
+      <w:proofErr w:type="spellEnd"/>
+      <w:r>
+        <w:rPr>
+          <w:rFonts w:ascii="Consolas" w:eastAsia="Times New Roman" w:hAnsi="Consolas" w:cs="Times New Roman"/>
+          <w:color w:val="D4D4D4"/>
+          <w:sz w:val="21"/>
+          <w:szCs w:val="21"/>
+          <w:lang w:val="en-IL" w:eastAsia="en-IL"/>
+        </w:rPr>
+        <w:t xml:space="preserve"> 8</w:t>
+      </w:r>
+    </w:p>
+    <w:p>
+      <w:pPr>
+        <w:shd w:val="clear" w:color="auto" w:fill="1E1E1E"/>
+        <w:spacing w:after="0" w:line="285" w:lineRule="atLeast"/>
+        <w:rPr>
+          <w:rFonts w:ascii="Consolas" w:eastAsia="Times New Roman" w:hAnsi="Consolas" w:cs="Times New Roman"/>
+          <w:color w:val="D4D4D4"/>
+          <w:sz w:val="21"/>
+          <w:szCs w:val="21"/>
+          <w:lang w:val="en-IL" w:eastAsia="en-IL"/>
+        </w:rPr>
+      </w:pPr>
+      <w:proofErr w:type="spellStart"/>
+      <w:r>
+        <w:rPr>
+          <w:rFonts w:ascii="Consolas" w:eastAsia="Times New Roman" w:hAnsi="Consolas" w:cs="Times New Roman"/>
+          <w:color w:val="D4D4D4"/>
+          <w:sz w:val="21"/>
+          <w:szCs w:val="21"/>
+          <w:lang w:val="en-IL" w:eastAsia="en-IL"/>
+        </w:rPr>
+        <w:t>psnr</w:t>
+      </w:r>
+      <w:proofErr w:type="spellEnd"/>
+      <w:r>
+        <w:rPr>
+          <w:rFonts w:ascii="Consolas" w:eastAsia="Times New Roman" w:hAnsi="Consolas" w:cs="Times New Roman"/>
+          <w:color w:val="D4D4D4"/>
+          <w:sz w:val="21"/>
+          <w:szCs w:val="21"/>
+          <w:lang w:val="en-IL" w:eastAsia="en-IL"/>
+        </w:rPr>
+        <w:t>: 29.377085</w:t>
+      </w:r>
+    </w:p>
+    <w:p>
+      <w:pPr>
+        <w:shd w:val="clear" w:color="auto" w:fill="1E1E1E"/>
+        <w:spacing w:after="0" w:line="285" w:lineRule="atLeast"/>
+        <w:rPr>
+          <w:rFonts w:ascii="Consolas" w:eastAsia="Times New Roman" w:hAnsi="Consolas" w:cs="Times New Roman"/>
+          <w:color w:val="D4D4D4"/>
+          <w:sz w:val="21"/>
+          <w:szCs w:val="21"/>
+          <w:lang w:val="en-IL" w:eastAsia="en-IL"/>
+        </w:rPr>
+      </w:pPr>
+      <w:r>
+        <w:rPr>
+          <w:rFonts w:ascii="Consolas" w:eastAsia="Times New Roman" w:hAnsi="Consolas" w:cs="Times New Roman"/>
+          <w:color w:val="D4D4D4"/>
+          <w:sz w:val="21"/>
+          <w:szCs w:val="21"/>
+          <w:lang w:val="en-IL" w:eastAsia="en-IL"/>
+        </w:rPr>
+        <w:t>mad: 16.106022</w:t>
+      </w:r>
+    </w:p>
+    <w:p>
+      <w:pPr>
+        <w:shd w:val="clear" w:color="auto" w:fill="1E1E1E"/>
+        <w:spacing w:after="0" w:line="285" w:lineRule="atLeast"/>
+        <w:rPr>
+          <w:rFonts w:ascii="Consolas" w:eastAsia="Times New Roman" w:hAnsi="Consolas" w:cs="Times New Roman"/>
+          <w:color w:val="D4D4D4"/>
+          <w:sz w:val="21"/>
+          <w:szCs w:val="21"/>
+          <w:lang w:val="en-IL" w:eastAsia="en-IL"/>
+        </w:rPr>
+      </w:pPr>
+    </w:p>
+    <w:p/>
+    <w:p>
+      <w:pPr>
+        <w:pStyle w:val="Heading1"/>
+      </w:pPr>
+      <w:r>
+        <w:t>Question 3</w:t>
+      </w:r>
+    </w:p>
+    <w:p>
+      <w:pPr>
+        <w:pStyle w:val="ListParagraph"/>
+        <w:bidi/>
+        <w:spacing w:line="240" w:lineRule="auto"/>
+        <w:rPr>
+          <w:sz w:val="24"/>
+          <w:szCs w:val="24"/>
+          <w:lang w:val="en-US" w:bidi="he-IL"/>
+        </w:rPr>
+      </w:pPr>
+    </w:p>
+    <w:p>
+      <w:pPr>
+        <w:pStyle w:val="Heading2"/>
+      </w:pPr>
+      <w:r>
+        <w:t>A</w:t>
+      </w:r>
+    </w:p>
+    <w:p>
+      <w:pPr>
+        <w:pStyle w:val="ListParagraph"/>
+        <w:bidi/>
+        <w:spacing w:line="240" w:lineRule="auto"/>
+        <w:rPr>
+          <w:sz w:val="24"/>
+          <w:szCs w:val="24"/>
+          <w:lang w:val="en-US" w:bidi="he-IL"/>
+        </w:rPr>
+      </w:pPr>
+      <w:r>
+        <w:rPr>
+          <w:rFonts w:hint="cs"/>
+          <w:sz w:val="24"/>
+          <w:szCs w:val="24"/>
+          <w:rtl/>
+          <w:lang w:val="en-US" w:bidi="he-IL"/>
+        </w:rPr>
+        <w:t xml:space="preserve">עבור שתי התמונות ו- </w:t>
+      </w:r>
+      <w:r>
+        <w:rPr>
+          <w:sz w:val="24"/>
+          <w:szCs w:val="24"/>
+          <w:lang w:val="en-US" w:bidi="he-IL"/>
+        </w:rPr>
+        <w:t>QP=12</w:t>
+      </w:r>
+      <w:r>
+        <w:rPr>
+          <w:rFonts w:hint="cs"/>
+          <w:sz w:val="24"/>
+          <w:szCs w:val="24"/>
+          <w:rtl/>
+          <w:lang w:val="en-US" w:bidi="he-IL"/>
+        </w:rPr>
+        <w:t>, ערכו בטבלה את שכיחות המודים השונים.</w:t>
+      </w:r>
+    </w:p>
+    <w:p>
+      <w:r>
+        <w:t>For two images</w:t>
+      </w:r>
+      <w:r>
+        <w:t xml:space="preserve"> and QP=12</w:t>
+      </w:r>
+      <w:r>
+        <w:t xml:space="preserve">, </w:t>
+      </w:r>
+      <w:r>
+        <w:t>put in the table the frequency of different modes</w:t>
+      </w:r>
+    </w:p>
+    <w:p>
+      <w:pPr>
+        <w:shd w:val="clear" w:color="auto" w:fill="1E1E1E"/>
+        <w:spacing w:after="0" w:line="285" w:lineRule="atLeast"/>
+        <w:rPr>
+          <w:rFonts w:ascii="Consolas" w:eastAsia="Times New Roman" w:hAnsi="Consolas" w:cs="Times New Roman"/>
+          <w:color w:val="D4D4D4"/>
+          <w:sz w:val="21"/>
+          <w:szCs w:val="21"/>
+          <w:lang w:val="en-IL" w:eastAsia="en-IL"/>
+        </w:rPr>
+      </w:pPr>
+      <w:proofErr w:type="spellStart"/>
+      <w:r>
+        <w:rPr>
+          <w:rFonts w:ascii="Consolas" w:eastAsia="Times New Roman" w:hAnsi="Consolas" w:cs="Times New Roman"/>
+          <w:color w:val="D4D4D4"/>
+          <w:sz w:val="21"/>
+          <w:szCs w:val="21"/>
+          <w:lang w:val="en-IL" w:eastAsia="en-IL"/>
+        </w:rPr>
+        <w:t>mode_freq_list</w:t>
+      </w:r>
+      <w:proofErr w:type="spellEnd"/>
+      <w:r>
+        <w:rPr>
+          <w:rFonts w:ascii="Consolas" w:eastAsia="Times New Roman" w:hAnsi="Consolas" w:cs="Times New Roman"/>
+          <w:color w:val="D4D4D4"/>
+          <w:sz w:val="21"/>
+          <w:szCs w:val="21"/>
+          <w:lang w:val="en-IL" w:eastAsia="en-IL"/>
+        </w:rPr>
+        <w:t>: [</w:t>
+      </w:r>
+      <w:r>
+        <w:rPr>
+          <w:rFonts w:ascii="Consolas" w:eastAsia="Times New Roman" w:hAnsi="Consolas" w:cs="Times New Roman"/>
+          <w:color w:val="D4D4D4"/>
+          <w:sz w:val="21"/>
+          <w:szCs w:val="21"/>
+          <w:lang w:eastAsia="en-IL"/>
+        </w:rPr>
+        <w:t>mode0=</w:t>
+      </w:r>
+      <w:r>
+        <w:rPr>
+          <w:rFonts w:ascii="Consolas" w:eastAsia="Times New Roman" w:hAnsi="Consolas" w:cs="Times New Roman"/>
+          <w:color w:val="B5CEA8"/>
+          <w:sz w:val="21"/>
+          <w:szCs w:val="21"/>
+          <w:lang w:val="en-IL" w:eastAsia="en-IL"/>
+        </w:rPr>
+        <w:t>1431</w:t>
+      </w:r>
+      <w:r>
+        <w:rPr>
+          <w:rFonts w:ascii="Consolas" w:eastAsia="Times New Roman" w:hAnsi="Consolas" w:cs="Times New Roman"/>
+          <w:color w:val="D4D4D4"/>
+          <w:sz w:val="21"/>
+          <w:szCs w:val="21"/>
+          <w:lang w:val="en-IL" w:eastAsia="en-IL"/>
+        </w:rPr>
+        <w:t xml:space="preserve">, </w:t>
+      </w:r>
+      <w:r>
+        <w:rPr>
+          <w:rFonts w:ascii="Consolas" w:eastAsia="Times New Roman" w:hAnsi="Consolas" w:cs="Times New Roman"/>
+          <w:color w:val="D4D4D4"/>
+          <w:sz w:val="21"/>
+          <w:szCs w:val="21"/>
+          <w:lang w:eastAsia="en-IL"/>
+        </w:rPr>
+        <w:t>mode</w:t>
+      </w:r>
+      <w:r>
+        <w:rPr>
+          <w:rFonts w:ascii="Consolas" w:eastAsia="Times New Roman" w:hAnsi="Consolas" w:cs="Times New Roman"/>
+          <w:color w:val="D4D4D4"/>
+          <w:sz w:val="21"/>
+          <w:szCs w:val="21"/>
+          <w:lang w:eastAsia="en-IL"/>
+        </w:rPr>
+        <w:t>1</w:t>
+      </w:r>
+      <w:r>
+        <w:rPr>
+          <w:rFonts w:ascii="Consolas" w:eastAsia="Times New Roman" w:hAnsi="Consolas" w:cs="Times New Roman"/>
+          <w:color w:val="D4D4D4"/>
+          <w:sz w:val="21"/>
+          <w:szCs w:val="21"/>
+          <w:lang w:eastAsia="en-IL"/>
+        </w:rPr>
+        <w:t>=</w:t>
+      </w:r>
+      <w:r>
+        <w:rPr>
+          <w:rFonts w:ascii="Consolas" w:eastAsia="Times New Roman" w:hAnsi="Consolas" w:cs="Times New Roman"/>
+          <w:color w:val="B5CEA8"/>
+          <w:sz w:val="21"/>
+          <w:szCs w:val="21"/>
+          <w:lang w:val="en-IL" w:eastAsia="en-IL"/>
+        </w:rPr>
+        <w:t>94</w:t>
+      </w:r>
+      <w:r>
+        <w:rPr>
+          <w:rFonts w:ascii="Consolas" w:eastAsia="Times New Roman" w:hAnsi="Consolas" w:cs="Times New Roman"/>
+          <w:color w:val="B5CEA8"/>
+          <w:sz w:val="21"/>
+          <w:szCs w:val="21"/>
+          <w:lang w:eastAsia="en-IL"/>
+        </w:rPr>
+        <w:t>3</w:t>
+      </w:r>
+      <w:r>
+        <w:rPr>
+          <w:rFonts w:ascii="Consolas" w:eastAsia="Times New Roman" w:hAnsi="Consolas" w:cs="Times New Roman"/>
+          <w:color w:val="D4D4D4"/>
+          <w:sz w:val="21"/>
+          <w:szCs w:val="21"/>
+          <w:lang w:val="en-IL" w:eastAsia="en-IL"/>
+        </w:rPr>
+        <w:t xml:space="preserve">, </w:t>
+      </w:r>
+      <w:r>
+        <w:rPr>
+          <w:rFonts w:ascii="Consolas" w:eastAsia="Times New Roman" w:hAnsi="Consolas" w:cs="Times New Roman"/>
+          <w:color w:val="D4D4D4"/>
+          <w:sz w:val="21"/>
+          <w:szCs w:val="21"/>
+          <w:lang w:eastAsia="en-IL"/>
+        </w:rPr>
+        <w:t>mode</w:t>
+      </w:r>
+      <w:r>
+        <w:rPr>
+          <w:rFonts w:ascii="Consolas" w:eastAsia="Times New Roman" w:hAnsi="Consolas" w:cs="Times New Roman"/>
+          <w:color w:val="D4D4D4"/>
+          <w:sz w:val="21"/>
+          <w:szCs w:val="21"/>
+          <w:lang w:eastAsia="en-IL"/>
+        </w:rPr>
+        <w:t>2</w:t>
+      </w:r>
+      <w:r>
+        <w:rPr>
+          <w:rFonts w:ascii="Consolas" w:eastAsia="Times New Roman" w:hAnsi="Consolas" w:cs="Times New Roman"/>
+          <w:color w:val="D4D4D4"/>
+          <w:sz w:val="21"/>
+          <w:szCs w:val="21"/>
+          <w:lang w:eastAsia="en-IL"/>
+        </w:rPr>
+        <w:t>=</w:t>
+      </w:r>
+      <w:r>
+        <w:rPr>
+          <w:rFonts w:ascii="Consolas" w:eastAsia="Times New Roman" w:hAnsi="Consolas" w:cs="Times New Roman"/>
+          <w:color w:val="B5CEA8"/>
+          <w:sz w:val="21"/>
+          <w:szCs w:val="21"/>
+          <w:lang w:val="en-IL" w:eastAsia="en-IL"/>
+        </w:rPr>
+        <w:t>339</w:t>
+      </w:r>
+      <w:r>
+        <w:rPr>
+          <w:rFonts w:ascii="Consolas" w:eastAsia="Times New Roman" w:hAnsi="Consolas" w:cs="Times New Roman"/>
+          <w:color w:val="B5CEA8"/>
+          <w:sz w:val="21"/>
+          <w:szCs w:val="21"/>
+          <w:lang w:eastAsia="en-IL"/>
+        </w:rPr>
+        <w:t>2</w:t>
+      </w:r>
+      <w:r>
+        <w:rPr>
+          <w:rFonts w:ascii="Consolas" w:eastAsia="Times New Roman" w:hAnsi="Consolas" w:cs="Times New Roman"/>
+          <w:color w:val="D4D4D4"/>
+          <w:sz w:val="21"/>
+          <w:szCs w:val="21"/>
+          <w:lang w:val="en-IL" w:eastAsia="en-IL"/>
+        </w:rPr>
+        <w:t xml:space="preserve">, </w:t>
+      </w:r>
+      <w:r>
+        <w:rPr>
+          <w:rFonts w:ascii="Consolas" w:eastAsia="Times New Roman" w:hAnsi="Consolas" w:cs="Times New Roman"/>
+          <w:color w:val="D4D4D4"/>
+          <w:sz w:val="21"/>
+          <w:szCs w:val="21"/>
+          <w:lang w:eastAsia="en-IL"/>
+        </w:rPr>
+        <w:t>mode</w:t>
+      </w:r>
+      <w:r>
+        <w:rPr>
+          <w:rFonts w:ascii="Consolas" w:eastAsia="Times New Roman" w:hAnsi="Consolas" w:cs="Times New Roman"/>
+          <w:color w:val="D4D4D4"/>
+          <w:sz w:val="21"/>
+          <w:szCs w:val="21"/>
+          <w:lang w:eastAsia="en-IL"/>
+        </w:rPr>
+        <w:t>3</w:t>
+      </w:r>
+      <w:r>
+        <w:rPr>
+          <w:rFonts w:ascii="Consolas" w:eastAsia="Times New Roman" w:hAnsi="Consolas" w:cs="Times New Roman"/>
+          <w:color w:val="D4D4D4"/>
+          <w:sz w:val="21"/>
+          <w:szCs w:val="21"/>
+          <w:lang w:eastAsia="en-IL"/>
+        </w:rPr>
+        <w:t>=</w:t>
+      </w:r>
+      <w:r>
+        <w:rPr>
+          <w:rFonts w:ascii="Consolas" w:eastAsia="Times New Roman" w:hAnsi="Consolas" w:cs="Times New Roman"/>
+          <w:color w:val="B5CEA8"/>
+          <w:sz w:val="21"/>
+          <w:szCs w:val="21"/>
+          <w:lang w:val="en-IL" w:eastAsia="en-IL"/>
+        </w:rPr>
+        <w:t>560</w:t>
+      </w:r>
+      <w:r>
+        <w:rPr>
+          <w:rFonts w:ascii="Consolas" w:eastAsia="Times New Roman" w:hAnsi="Consolas" w:cs="Times New Roman"/>
+          <w:color w:val="D4D4D4"/>
+          <w:sz w:val="21"/>
+          <w:szCs w:val="21"/>
+          <w:lang w:val="en-IL" w:eastAsia="en-IL"/>
+        </w:rPr>
+        <w:t xml:space="preserve">, </w:t>
+      </w:r>
+      <w:r>
+        <w:rPr>
+          <w:rFonts w:ascii="Consolas" w:eastAsia="Times New Roman" w:hAnsi="Consolas" w:cs="Times New Roman"/>
+          <w:color w:val="D4D4D4"/>
+          <w:sz w:val="21"/>
+          <w:szCs w:val="21"/>
+          <w:lang w:eastAsia="en-IL"/>
+        </w:rPr>
+        <w:t>mode</w:t>
+      </w:r>
+      <w:r>
+        <w:rPr>
+          <w:rFonts w:ascii="Consolas" w:eastAsia="Times New Roman" w:hAnsi="Consolas" w:cs="Times New Roman"/>
+          <w:color w:val="D4D4D4"/>
+          <w:sz w:val="21"/>
+          <w:szCs w:val="21"/>
+          <w:lang w:eastAsia="en-IL"/>
+        </w:rPr>
+        <w:t>4</w:t>
+      </w:r>
+      <w:r>
+        <w:rPr>
+          <w:rFonts w:ascii="Consolas" w:eastAsia="Times New Roman" w:hAnsi="Consolas" w:cs="Times New Roman"/>
+          <w:color w:val="D4D4D4"/>
+          <w:sz w:val="21"/>
+          <w:szCs w:val="21"/>
+          <w:lang w:eastAsia="en-IL"/>
+        </w:rPr>
+        <w:t>=</w:t>
+      </w:r>
+      <w:r>
+        <w:rPr>
+          <w:rFonts w:ascii="Consolas" w:eastAsia="Times New Roman" w:hAnsi="Consolas" w:cs="Times New Roman"/>
+          <w:color w:val="B5CEA8"/>
+          <w:sz w:val="21"/>
+          <w:szCs w:val="21"/>
+          <w:lang w:val="en-IL" w:eastAsia="en-IL"/>
+        </w:rPr>
+        <w:t>0</w:t>
+      </w:r>
+      <w:r>
+        <w:rPr>
+          <w:rFonts w:ascii="Consolas" w:eastAsia="Times New Roman" w:hAnsi="Consolas" w:cs="Times New Roman"/>
+          <w:color w:val="D4D4D4"/>
+          <w:sz w:val="21"/>
+          <w:szCs w:val="21"/>
+          <w:lang w:val="en-IL" w:eastAsia="en-IL"/>
+        </w:rPr>
+        <w:t xml:space="preserve">, </w:t>
+      </w:r>
+      <w:r>
+        <w:rPr>
+          <w:rFonts w:ascii="Consolas" w:eastAsia="Times New Roman" w:hAnsi="Consolas" w:cs="Times New Roman"/>
+          <w:color w:val="D4D4D4"/>
+          <w:sz w:val="21"/>
+          <w:szCs w:val="21"/>
+          <w:lang w:eastAsia="en-IL"/>
+        </w:rPr>
+        <w:t>mode</w:t>
+      </w:r>
+      <w:r>
+        <w:rPr>
+          <w:rFonts w:ascii="Consolas" w:eastAsia="Times New Roman" w:hAnsi="Consolas" w:cs="Times New Roman"/>
+          <w:color w:val="D4D4D4"/>
+          <w:sz w:val="21"/>
+          <w:szCs w:val="21"/>
+          <w:lang w:eastAsia="en-IL"/>
+        </w:rPr>
+        <w:t>5</w:t>
+      </w:r>
+      <w:r>
+        <w:rPr>
+          <w:rFonts w:ascii="Consolas" w:eastAsia="Times New Roman" w:hAnsi="Consolas" w:cs="Times New Roman"/>
+          <w:color w:val="D4D4D4"/>
+          <w:sz w:val="21"/>
+          <w:szCs w:val="21"/>
+          <w:lang w:eastAsia="en-IL"/>
+        </w:rPr>
+        <w:t>=</w:t>
+      </w:r>
+      <w:r>
+        <w:rPr>
+          <w:rFonts w:ascii="Consolas" w:eastAsia="Times New Roman" w:hAnsi="Consolas" w:cs="Times New Roman"/>
+          <w:color w:val="B5CEA8"/>
+          <w:sz w:val="21"/>
+          <w:szCs w:val="21"/>
+          <w:lang w:val="en-IL" w:eastAsia="en-IL"/>
+        </w:rPr>
+        <w:t>0</w:t>
+      </w:r>
+      <w:r>
+        <w:rPr>
+          <w:rFonts w:ascii="Consolas" w:eastAsia="Times New Roman" w:hAnsi="Consolas" w:cs="Times New Roman"/>
+          <w:color w:val="D4D4D4"/>
+          <w:sz w:val="21"/>
+          <w:szCs w:val="21"/>
+          <w:lang w:val="en-IL" w:eastAsia="en-IL"/>
+        </w:rPr>
+        <w:t xml:space="preserve">, </w:t>
+      </w:r>
+      <w:r>
+        <w:rPr>
+          <w:rFonts w:ascii="Consolas" w:eastAsia="Times New Roman" w:hAnsi="Consolas" w:cs="Times New Roman"/>
+          <w:color w:val="D4D4D4"/>
+          <w:sz w:val="21"/>
+          <w:szCs w:val="21"/>
+          <w:lang w:eastAsia="en-IL"/>
+        </w:rPr>
+        <w:t>mode</w:t>
+      </w:r>
+      <w:r>
+        <w:rPr>
+          <w:rFonts w:ascii="Consolas" w:eastAsia="Times New Roman" w:hAnsi="Consolas" w:cs="Times New Roman"/>
+          <w:color w:val="D4D4D4"/>
+          <w:sz w:val="21"/>
+          <w:szCs w:val="21"/>
+          <w:lang w:eastAsia="en-IL"/>
+        </w:rPr>
+        <w:t>6</w:t>
+      </w:r>
+      <w:r>
+        <w:rPr>
+          <w:rFonts w:ascii="Consolas" w:eastAsia="Times New Roman" w:hAnsi="Consolas" w:cs="Times New Roman"/>
+          <w:color w:val="D4D4D4"/>
+          <w:sz w:val="21"/>
+          <w:szCs w:val="21"/>
+          <w:lang w:eastAsia="en-IL"/>
+        </w:rPr>
+        <w:t>=</w:t>
+      </w:r>
+      <w:r>
+        <w:rPr>
+          <w:rFonts w:ascii="Consolas" w:eastAsia="Times New Roman" w:hAnsi="Consolas" w:cs="Times New Roman"/>
+          <w:color w:val="B5CEA8"/>
+          <w:sz w:val="21"/>
+          <w:szCs w:val="21"/>
+          <w:lang w:val="en-IL" w:eastAsia="en-IL"/>
+        </w:rPr>
+        <w:t>0</w:t>
+      </w:r>
+      <w:r>
+        <w:rPr>
+          <w:rFonts w:ascii="Consolas" w:eastAsia="Times New Roman" w:hAnsi="Consolas" w:cs="Times New Roman"/>
+          <w:color w:val="D4D4D4"/>
+          <w:sz w:val="21"/>
+          <w:szCs w:val="21"/>
+          <w:lang w:val="en-IL" w:eastAsia="en-IL"/>
+        </w:rPr>
+        <w:t xml:space="preserve">, </w:t>
+      </w:r>
+      <w:r>
+        <w:rPr>
+          <w:rFonts w:ascii="Consolas" w:eastAsia="Times New Roman" w:hAnsi="Consolas" w:cs="Times New Roman"/>
+          <w:color w:val="D4D4D4"/>
+          <w:sz w:val="21"/>
+          <w:szCs w:val="21"/>
+          <w:lang w:eastAsia="en-IL"/>
+        </w:rPr>
+        <w:t>mode</w:t>
+      </w:r>
+      <w:r>
+        <w:rPr>
+          <w:rFonts w:ascii="Consolas" w:eastAsia="Times New Roman" w:hAnsi="Consolas" w:cs="Times New Roman"/>
+          <w:color w:val="D4D4D4"/>
+          <w:sz w:val="21"/>
+          <w:szCs w:val="21"/>
+          <w:lang w:eastAsia="en-IL"/>
+        </w:rPr>
+        <w:t>7</w:t>
+      </w:r>
+      <w:r>
+        <w:rPr>
+          <w:rFonts w:ascii="Consolas" w:eastAsia="Times New Roman" w:hAnsi="Consolas" w:cs="Times New Roman"/>
+          <w:color w:val="D4D4D4"/>
+          <w:sz w:val="21"/>
+          <w:szCs w:val="21"/>
+          <w:lang w:eastAsia="en-IL"/>
+        </w:rPr>
+        <w:t>=</w:t>
+      </w:r>
+      <w:r>
+        <w:rPr>
+          <w:rFonts w:ascii="Consolas" w:eastAsia="Times New Roman" w:hAnsi="Consolas" w:cs="Times New Roman"/>
+          <w:color w:val="B5CEA8"/>
+          <w:sz w:val="21"/>
+          <w:szCs w:val="21"/>
+          <w:lang w:val="en-IL" w:eastAsia="en-IL"/>
+        </w:rPr>
+        <w:t>4</w:t>
+      </w:r>
+      <w:r>
+        <w:rPr>
+          <w:rFonts w:ascii="Consolas" w:eastAsia="Times New Roman" w:hAnsi="Consolas" w:cs="Times New Roman"/>
+          <w:color w:val="B5CEA8"/>
+          <w:sz w:val="21"/>
+          <w:szCs w:val="21"/>
+          <w:lang w:eastAsia="en-IL"/>
+        </w:rPr>
+        <w:t>,</w:t>
+      </w:r>
+      <w:r>
+        <w:rPr>
+          <w:rFonts w:ascii="Consolas" w:eastAsia="Times New Roman" w:hAnsi="Consolas" w:cs="Times New Roman"/>
+          <w:color w:val="D4D4D4"/>
+          <w:sz w:val="21"/>
+          <w:szCs w:val="21"/>
+          <w:lang w:eastAsia="en-IL"/>
+        </w:rPr>
+        <w:t xml:space="preserve"> </w:t>
+      </w:r>
+      <w:r>
+        <w:rPr>
+          <w:rFonts w:ascii="Consolas" w:eastAsia="Times New Roman" w:hAnsi="Consolas" w:cs="Times New Roman"/>
+          <w:color w:val="D4D4D4"/>
+          <w:sz w:val="21"/>
+          <w:szCs w:val="21"/>
+          <w:lang w:eastAsia="en-IL"/>
+        </w:rPr>
+        <w:t>mode</w:t>
+      </w:r>
+      <w:r>
+        <w:rPr>
+          <w:rFonts w:ascii="Consolas" w:eastAsia="Times New Roman" w:hAnsi="Consolas" w:cs="Times New Roman"/>
+          <w:color w:val="D4D4D4"/>
+          <w:sz w:val="21"/>
+          <w:szCs w:val="21"/>
+          <w:lang w:eastAsia="en-IL"/>
+        </w:rPr>
+        <w:t>8</w:t>
+      </w:r>
+      <w:r>
+        <w:rPr>
+          <w:rFonts w:ascii="Consolas" w:eastAsia="Times New Roman" w:hAnsi="Consolas" w:cs="Times New Roman"/>
+          <w:color w:val="D4D4D4"/>
+          <w:sz w:val="21"/>
+          <w:szCs w:val="21"/>
+          <w:lang w:eastAsia="en-IL"/>
+        </w:rPr>
+        <w:t>=</w:t>
+      </w:r>
+      <w:r>
+        <w:rPr>
+          <w:rFonts w:ascii="Consolas" w:eastAsia="Times New Roman" w:hAnsi="Consolas" w:cs="Times New Roman"/>
+          <w:color w:val="D4D4D4"/>
+          <w:sz w:val="21"/>
+          <w:szCs w:val="21"/>
+          <w:lang w:eastAsia="en-IL"/>
+        </w:rPr>
+        <w:t>6</w:t>
+      </w:r>
+      <w:r>
+        <w:rPr>
+          <w:rFonts w:ascii="Consolas" w:eastAsia="Times New Roman" w:hAnsi="Consolas" w:cs="Times New Roman"/>
+          <w:color w:val="D4D4D4"/>
+          <w:sz w:val="21"/>
+          <w:szCs w:val="21"/>
+          <w:lang w:val="en-IL" w:eastAsia="en-IL"/>
+        </w:rPr>
+        <w:t>]</w:t>
+      </w:r>
+    </w:p>
+    <w:p>
+      <w:r>
+        <w:t xml:space="preserve">From the modes frequency </w:t>
+      </w:r>
+      <w:proofErr w:type="gramStart"/>
+      <w:r>
+        <w:t>table</w:t>
+      </w:r>
+      <w:proofErr w:type="gramEnd"/>
+      <w:r>
+        <w:t xml:space="preserve"> we can see that the mode 2 (</w:t>
+      </w:r>
+      <w:r>
+        <w:t>DC: Average</w:t>
+      </w:r>
+      <w:r>
+        <w:t>)</w:t>
+      </w:r>
+      <w:r>
+        <w:t xml:space="preserve"> is the most frequent mode chosen due to minimal SAD. </w:t>
+      </w:r>
+    </w:p>
+    <w:p>
+      <w:pPr>
+        <w:pStyle w:val="Heading2"/>
+      </w:pPr>
+      <w:r>
+        <w:lastRenderedPageBreak/>
+        <w:t>B</w:t>
+      </w:r>
+    </w:p>
+    <w:p>
+      <w:pPr>
+        <w:pStyle w:val="ListParagraph"/>
+        <w:bidi/>
+        <w:spacing w:line="240" w:lineRule="auto"/>
+        <w:rPr>
+          <w:sz w:val="24"/>
+          <w:szCs w:val="24"/>
+          <w:rtl/>
+          <w:lang w:val="en-US" w:bidi="he-IL"/>
+        </w:rPr>
+      </w:pPr>
+      <w:r>
+        <w:rPr>
+          <w:rFonts w:hint="cs"/>
+          <w:sz w:val="24"/>
+          <w:szCs w:val="24"/>
+          <w:rtl/>
+          <w:lang w:val="en-US" w:bidi="he-IL"/>
+        </w:rPr>
+        <w:t xml:space="preserve">מצאו עבור כל תמונה את מספר הרצפים שיש מכל מוד. כיצד נשפר את ה </w:t>
+      </w:r>
+      <w:r>
+        <w:rPr>
+          <w:sz w:val="24"/>
+          <w:szCs w:val="24"/>
+          <w:lang w:val="en-US" w:bidi="he-IL"/>
+        </w:rPr>
+        <w:t>bitrate</w:t>
+      </w:r>
+      <w:r>
+        <w:rPr>
+          <w:rFonts w:hint="cs"/>
+          <w:sz w:val="24"/>
+          <w:szCs w:val="24"/>
+          <w:rtl/>
+          <w:lang w:val="en-US" w:bidi="he-IL"/>
+        </w:rPr>
+        <w:t xml:space="preserve"> תוך שימוש במידע שמוד הבלוק הנוכחי זהה למוד של הבלוק הקודם?</w:t>
+      </w:r>
+    </w:p>
+    <w:p>
+      <w:r>
+        <w:t xml:space="preserve">For every image, find </w:t>
+      </w:r>
+      <w:r>
+        <w:t>number of mode repetition sequences.</w:t>
+      </w:r>
+    </w:p>
+    <w:p>
+      <w:pPr>
+        <w:shd w:val="clear" w:color="auto" w:fill="1E1E1E"/>
+        <w:spacing w:after="0" w:line="285" w:lineRule="atLeast"/>
+        <w:rPr>
+          <w:rFonts w:ascii="Consolas" w:eastAsia="Times New Roman" w:hAnsi="Consolas" w:cs="Times New Roman"/>
+          <w:color w:val="D4D4D4"/>
+          <w:sz w:val="21"/>
+          <w:szCs w:val="21"/>
+          <w:lang w:val="en-IL" w:eastAsia="en-IL"/>
+        </w:rPr>
+      </w:pPr>
+      <w:proofErr w:type="spellStart"/>
+      <w:r>
+        <w:rPr>
+          <w:rFonts w:ascii="Consolas" w:eastAsia="Times New Roman" w:hAnsi="Consolas" w:cs="Times New Roman"/>
+          <w:color w:val="D4D4D4"/>
+          <w:sz w:val="21"/>
+          <w:szCs w:val="21"/>
+          <w:lang w:val="en-IL" w:eastAsia="en-IL"/>
+        </w:rPr>
+        <w:t>mode_pred_list</w:t>
+      </w:r>
+      <w:proofErr w:type="spellEnd"/>
+      <w:r>
+        <w:rPr>
+          <w:rFonts w:ascii="Consolas" w:eastAsia="Times New Roman" w:hAnsi="Consolas" w:cs="Times New Roman"/>
+          <w:color w:val="D4D4D4"/>
+          <w:sz w:val="21"/>
+          <w:szCs w:val="21"/>
+          <w:lang w:val="en-IL" w:eastAsia="en-IL"/>
+        </w:rPr>
+        <w:t>: [</w:t>
+      </w:r>
+      <w:r>
+        <w:rPr>
+          <w:rFonts w:ascii="Consolas" w:eastAsia="Times New Roman" w:hAnsi="Consolas" w:cs="Times New Roman"/>
+          <w:color w:val="D4D4D4"/>
+          <w:sz w:val="21"/>
+          <w:szCs w:val="21"/>
+          <w:lang w:eastAsia="en-IL"/>
+        </w:rPr>
+        <w:t>mode0=</w:t>
+      </w:r>
+      <w:r>
+        <w:rPr>
+          <w:rFonts w:ascii="Consolas" w:eastAsia="Times New Roman" w:hAnsi="Consolas" w:cs="Times New Roman"/>
+          <w:color w:val="B5CEA8"/>
+          <w:sz w:val="21"/>
+          <w:szCs w:val="21"/>
+          <w:lang w:val="en-IL" w:eastAsia="en-IL"/>
+        </w:rPr>
+        <w:t>459</w:t>
+      </w:r>
+      <w:r>
+        <w:rPr>
+          <w:rFonts w:ascii="Consolas" w:eastAsia="Times New Roman" w:hAnsi="Consolas" w:cs="Times New Roman"/>
+          <w:color w:val="D4D4D4"/>
+          <w:sz w:val="21"/>
+          <w:szCs w:val="21"/>
+          <w:lang w:val="en-IL" w:eastAsia="en-IL"/>
+        </w:rPr>
+        <w:t xml:space="preserve">, </w:t>
+      </w:r>
+      <w:r>
+        <w:rPr>
+          <w:rFonts w:ascii="Consolas" w:eastAsia="Times New Roman" w:hAnsi="Consolas" w:cs="Times New Roman"/>
+          <w:color w:val="D4D4D4"/>
+          <w:sz w:val="21"/>
+          <w:szCs w:val="21"/>
+          <w:lang w:eastAsia="en-IL"/>
+        </w:rPr>
+        <w:t>mode</w:t>
+      </w:r>
+      <w:r>
+        <w:rPr>
+          <w:rFonts w:ascii="Consolas" w:eastAsia="Times New Roman" w:hAnsi="Consolas" w:cs="Times New Roman"/>
+          <w:color w:val="D4D4D4"/>
+          <w:sz w:val="21"/>
+          <w:szCs w:val="21"/>
+          <w:lang w:eastAsia="en-IL"/>
+        </w:rPr>
+        <w:t>1</w:t>
+      </w:r>
+      <w:r>
+        <w:rPr>
+          <w:rFonts w:ascii="Consolas" w:eastAsia="Times New Roman" w:hAnsi="Consolas" w:cs="Times New Roman"/>
+          <w:color w:val="D4D4D4"/>
+          <w:sz w:val="21"/>
+          <w:szCs w:val="21"/>
+          <w:lang w:eastAsia="en-IL"/>
+        </w:rPr>
+        <w:t>=</w:t>
+      </w:r>
+      <w:r>
+        <w:rPr>
+          <w:rFonts w:ascii="Consolas" w:eastAsia="Times New Roman" w:hAnsi="Consolas" w:cs="Times New Roman"/>
+          <w:color w:val="B5CEA8"/>
+          <w:sz w:val="21"/>
+          <w:szCs w:val="21"/>
+          <w:lang w:val="en-IL" w:eastAsia="en-IL"/>
+        </w:rPr>
+        <w:t>155</w:t>
+      </w:r>
+      <w:r>
+        <w:rPr>
+          <w:rFonts w:ascii="Consolas" w:eastAsia="Times New Roman" w:hAnsi="Consolas" w:cs="Times New Roman"/>
+          <w:color w:val="D4D4D4"/>
+          <w:sz w:val="21"/>
+          <w:szCs w:val="21"/>
+          <w:lang w:val="en-IL" w:eastAsia="en-IL"/>
+        </w:rPr>
+        <w:t xml:space="preserve">, </w:t>
+      </w:r>
+      <w:r>
+        <w:rPr>
+          <w:rFonts w:ascii="Consolas" w:eastAsia="Times New Roman" w:hAnsi="Consolas" w:cs="Times New Roman"/>
+          <w:color w:val="D4D4D4"/>
+          <w:sz w:val="21"/>
+          <w:szCs w:val="21"/>
+          <w:lang w:eastAsia="en-IL"/>
+        </w:rPr>
+        <w:t>mode</w:t>
+      </w:r>
+      <w:r>
+        <w:rPr>
+          <w:rFonts w:ascii="Consolas" w:eastAsia="Times New Roman" w:hAnsi="Consolas" w:cs="Times New Roman"/>
+          <w:color w:val="D4D4D4"/>
+          <w:sz w:val="21"/>
+          <w:szCs w:val="21"/>
+          <w:lang w:eastAsia="en-IL"/>
+        </w:rPr>
+        <w:t>2</w:t>
+      </w:r>
+      <w:r>
+        <w:rPr>
+          <w:rFonts w:ascii="Consolas" w:eastAsia="Times New Roman" w:hAnsi="Consolas" w:cs="Times New Roman"/>
+          <w:color w:val="D4D4D4"/>
+          <w:sz w:val="21"/>
+          <w:szCs w:val="21"/>
+          <w:lang w:eastAsia="en-IL"/>
+        </w:rPr>
+        <w:t>=</w:t>
+      </w:r>
+      <w:r>
+        <w:rPr>
+          <w:rFonts w:ascii="Consolas" w:eastAsia="Times New Roman" w:hAnsi="Consolas" w:cs="Times New Roman"/>
+          <w:color w:val="B5CEA8"/>
+          <w:sz w:val="21"/>
+          <w:szCs w:val="21"/>
+          <w:lang w:val="en-IL" w:eastAsia="en-IL"/>
+        </w:rPr>
+        <w:t>2088</w:t>
+      </w:r>
+      <w:r>
+        <w:rPr>
+          <w:rFonts w:ascii="Consolas" w:eastAsia="Times New Roman" w:hAnsi="Consolas" w:cs="Times New Roman"/>
+          <w:color w:val="D4D4D4"/>
+          <w:sz w:val="21"/>
+          <w:szCs w:val="21"/>
+          <w:lang w:val="en-IL" w:eastAsia="en-IL"/>
+        </w:rPr>
+        <w:t xml:space="preserve">, </w:t>
+      </w:r>
+      <w:r>
+        <w:rPr>
+          <w:rFonts w:ascii="Consolas" w:eastAsia="Times New Roman" w:hAnsi="Consolas" w:cs="Times New Roman"/>
+          <w:color w:val="D4D4D4"/>
+          <w:sz w:val="21"/>
+          <w:szCs w:val="21"/>
+          <w:lang w:eastAsia="en-IL"/>
+        </w:rPr>
+        <w:t>mode</w:t>
+      </w:r>
+      <w:r>
+        <w:rPr>
+          <w:rFonts w:ascii="Consolas" w:eastAsia="Times New Roman" w:hAnsi="Consolas" w:cs="Times New Roman"/>
+          <w:color w:val="D4D4D4"/>
+          <w:sz w:val="21"/>
+          <w:szCs w:val="21"/>
+          <w:lang w:eastAsia="en-IL"/>
+        </w:rPr>
+        <w:t>3</w:t>
+      </w:r>
+      <w:r>
+        <w:rPr>
+          <w:rFonts w:ascii="Consolas" w:eastAsia="Times New Roman" w:hAnsi="Consolas" w:cs="Times New Roman"/>
+          <w:color w:val="D4D4D4"/>
+          <w:sz w:val="21"/>
+          <w:szCs w:val="21"/>
+          <w:lang w:eastAsia="en-IL"/>
+        </w:rPr>
+        <w:t>=</w:t>
+      </w:r>
+      <w:r>
+        <w:rPr>
+          <w:rFonts w:ascii="Consolas" w:eastAsia="Times New Roman" w:hAnsi="Consolas" w:cs="Times New Roman"/>
+          <w:color w:val="B5CEA8"/>
+          <w:sz w:val="21"/>
+          <w:szCs w:val="21"/>
+          <w:lang w:val="en-IL" w:eastAsia="en-IL"/>
+        </w:rPr>
+        <w:t>58</w:t>
+      </w:r>
+      <w:r>
+        <w:rPr>
+          <w:rFonts w:ascii="Consolas" w:eastAsia="Times New Roman" w:hAnsi="Consolas" w:cs="Times New Roman"/>
+          <w:color w:val="D4D4D4"/>
+          <w:sz w:val="21"/>
+          <w:szCs w:val="21"/>
+          <w:lang w:val="en-IL" w:eastAsia="en-IL"/>
+        </w:rPr>
+        <w:t xml:space="preserve">, </w:t>
+      </w:r>
+      <w:r>
+        <w:rPr>
+          <w:rFonts w:ascii="Consolas" w:eastAsia="Times New Roman" w:hAnsi="Consolas" w:cs="Times New Roman"/>
+          <w:color w:val="D4D4D4"/>
+          <w:sz w:val="21"/>
+          <w:szCs w:val="21"/>
+          <w:lang w:eastAsia="en-IL"/>
+        </w:rPr>
+        <w:t>mode</w:t>
+      </w:r>
+      <w:r>
+        <w:rPr>
+          <w:rFonts w:ascii="Consolas" w:eastAsia="Times New Roman" w:hAnsi="Consolas" w:cs="Times New Roman"/>
+          <w:color w:val="D4D4D4"/>
+          <w:sz w:val="21"/>
+          <w:szCs w:val="21"/>
+          <w:lang w:eastAsia="en-IL"/>
+        </w:rPr>
+        <w:t>4</w:t>
+      </w:r>
+      <w:r>
+        <w:rPr>
+          <w:rFonts w:ascii="Consolas" w:eastAsia="Times New Roman" w:hAnsi="Consolas" w:cs="Times New Roman"/>
+          <w:color w:val="D4D4D4"/>
+          <w:sz w:val="21"/>
+          <w:szCs w:val="21"/>
+          <w:lang w:eastAsia="en-IL"/>
+        </w:rPr>
+        <w:t>=</w:t>
+      </w:r>
+      <w:r>
+        <w:rPr>
+          <w:rFonts w:ascii="Consolas" w:eastAsia="Times New Roman" w:hAnsi="Consolas" w:cs="Times New Roman"/>
+          <w:color w:val="B5CEA8"/>
+          <w:sz w:val="21"/>
+          <w:szCs w:val="21"/>
+          <w:lang w:val="en-IL" w:eastAsia="en-IL"/>
+        </w:rPr>
+        <w:t>0</w:t>
+      </w:r>
+      <w:r>
+        <w:rPr>
+          <w:rFonts w:ascii="Consolas" w:eastAsia="Times New Roman" w:hAnsi="Consolas" w:cs="Times New Roman"/>
+          <w:color w:val="D4D4D4"/>
+          <w:sz w:val="21"/>
+          <w:szCs w:val="21"/>
+          <w:lang w:val="en-IL" w:eastAsia="en-IL"/>
+        </w:rPr>
+        <w:t xml:space="preserve">, </w:t>
+      </w:r>
+      <w:r>
+        <w:rPr>
+          <w:rFonts w:ascii="Consolas" w:eastAsia="Times New Roman" w:hAnsi="Consolas" w:cs="Times New Roman"/>
+          <w:color w:val="D4D4D4"/>
+          <w:sz w:val="21"/>
+          <w:szCs w:val="21"/>
+          <w:lang w:eastAsia="en-IL"/>
+        </w:rPr>
+        <w:t>mode</w:t>
+      </w:r>
+      <w:r>
+        <w:rPr>
+          <w:rFonts w:ascii="Consolas" w:eastAsia="Times New Roman" w:hAnsi="Consolas" w:cs="Times New Roman"/>
+          <w:color w:val="D4D4D4"/>
+          <w:sz w:val="21"/>
+          <w:szCs w:val="21"/>
+          <w:lang w:eastAsia="en-IL"/>
+        </w:rPr>
+        <w:t>5</w:t>
+      </w:r>
+      <w:r>
+        <w:rPr>
+          <w:rFonts w:ascii="Consolas" w:eastAsia="Times New Roman" w:hAnsi="Consolas" w:cs="Times New Roman"/>
+          <w:color w:val="D4D4D4"/>
+          <w:sz w:val="21"/>
+          <w:szCs w:val="21"/>
+          <w:lang w:eastAsia="en-IL"/>
+        </w:rPr>
+        <w:t>=</w:t>
+      </w:r>
+      <w:r>
+        <w:rPr>
+          <w:rFonts w:ascii="Consolas" w:eastAsia="Times New Roman" w:hAnsi="Consolas" w:cs="Times New Roman"/>
+          <w:color w:val="B5CEA8"/>
+          <w:sz w:val="21"/>
+          <w:szCs w:val="21"/>
+          <w:lang w:val="en-IL" w:eastAsia="en-IL"/>
+        </w:rPr>
+        <w:t>0</w:t>
+      </w:r>
+      <w:r>
+        <w:rPr>
+          <w:rFonts w:ascii="Consolas" w:eastAsia="Times New Roman" w:hAnsi="Consolas" w:cs="Times New Roman"/>
+          <w:color w:val="D4D4D4"/>
+          <w:sz w:val="21"/>
+          <w:szCs w:val="21"/>
+          <w:lang w:val="en-IL" w:eastAsia="en-IL"/>
+        </w:rPr>
+        <w:t xml:space="preserve">, </w:t>
+      </w:r>
+      <w:r>
+        <w:rPr>
+          <w:rFonts w:ascii="Consolas" w:eastAsia="Times New Roman" w:hAnsi="Consolas" w:cs="Times New Roman"/>
+          <w:color w:val="D4D4D4"/>
+          <w:sz w:val="21"/>
+          <w:szCs w:val="21"/>
+          <w:lang w:eastAsia="en-IL"/>
+        </w:rPr>
+        <w:t>mode</w:t>
+      </w:r>
+      <w:r>
+        <w:rPr>
+          <w:rFonts w:ascii="Consolas" w:eastAsia="Times New Roman" w:hAnsi="Consolas" w:cs="Times New Roman"/>
+          <w:color w:val="D4D4D4"/>
+          <w:sz w:val="21"/>
+          <w:szCs w:val="21"/>
+          <w:lang w:eastAsia="en-IL"/>
+        </w:rPr>
+        <w:t>6</w:t>
+      </w:r>
+      <w:r>
+        <w:rPr>
+          <w:rFonts w:ascii="Consolas" w:eastAsia="Times New Roman" w:hAnsi="Consolas" w:cs="Times New Roman"/>
+          <w:color w:val="D4D4D4"/>
+          <w:sz w:val="21"/>
+          <w:szCs w:val="21"/>
+          <w:lang w:eastAsia="en-IL"/>
+        </w:rPr>
+        <w:t>=</w:t>
+      </w:r>
+      <w:r>
+        <w:rPr>
+          <w:rFonts w:ascii="Consolas" w:eastAsia="Times New Roman" w:hAnsi="Consolas" w:cs="Times New Roman"/>
+          <w:color w:val="B5CEA8"/>
+          <w:sz w:val="21"/>
+          <w:szCs w:val="21"/>
+          <w:lang w:val="en-IL" w:eastAsia="en-IL"/>
+        </w:rPr>
+        <w:t>0</w:t>
+      </w:r>
+      <w:r>
+        <w:rPr>
+          <w:rFonts w:ascii="Consolas" w:eastAsia="Times New Roman" w:hAnsi="Consolas" w:cs="Times New Roman"/>
+          <w:color w:val="D4D4D4"/>
+          <w:sz w:val="21"/>
+          <w:szCs w:val="21"/>
+          <w:lang w:val="en-IL" w:eastAsia="en-IL"/>
+        </w:rPr>
+        <w:t xml:space="preserve">, </w:t>
+      </w:r>
+      <w:r>
+        <w:rPr>
+          <w:rFonts w:ascii="Consolas" w:eastAsia="Times New Roman" w:hAnsi="Consolas" w:cs="Times New Roman"/>
+          <w:color w:val="D4D4D4"/>
+          <w:sz w:val="21"/>
+          <w:szCs w:val="21"/>
+          <w:lang w:eastAsia="en-IL"/>
+        </w:rPr>
+        <w:t>mode</w:t>
+      </w:r>
+      <w:r>
+        <w:rPr>
+          <w:rFonts w:ascii="Consolas" w:eastAsia="Times New Roman" w:hAnsi="Consolas" w:cs="Times New Roman"/>
+          <w:color w:val="D4D4D4"/>
+          <w:sz w:val="21"/>
+          <w:szCs w:val="21"/>
+          <w:lang w:eastAsia="en-IL"/>
+        </w:rPr>
+        <w:t>7</w:t>
+      </w:r>
+      <w:r>
+        <w:rPr>
+          <w:rFonts w:ascii="Consolas" w:eastAsia="Times New Roman" w:hAnsi="Consolas" w:cs="Times New Roman"/>
+          <w:color w:val="D4D4D4"/>
+          <w:sz w:val="21"/>
+          <w:szCs w:val="21"/>
+          <w:lang w:eastAsia="en-IL"/>
+        </w:rPr>
+        <w:t>=</w:t>
+      </w:r>
+      <w:r>
+        <w:rPr>
+          <w:rFonts w:ascii="Consolas" w:eastAsia="Times New Roman" w:hAnsi="Consolas" w:cs="Times New Roman"/>
+          <w:color w:val="B5CEA8"/>
+          <w:sz w:val="21"/>
+          <w:szCs w:val="21"/>
+          <w:lang w:val="en-IL" w:eastAsia="en-IL"/>
+        </w:rPr>
+        <w:t>0</w:t>
+      </w:r>
+      <w:r>
+        <w:rPr>
+          <w:rFonts w:ascii="Consolas" w:eastAsia="Times New Roman" w:hAnsi="Consolas" w:cs="Times New Roman"/>
+          <w:color w:val="B5CEA8"/>
+          <w:sz w:val="21"/>
+          <w:szCs w:val="21"/>
+          <w:lang w:eastAsia="en-IL"/>
+        </w:rPr>
+        <w:t>,</w:t>
+      </w:r>
+      <w:r>
+        <w:rPr>
+          <w:rFonts w:ascii="Consolas" w:eastAsia="Times New Roman" w:hAnsi="Consolas" w:cs="Times New Roman"/>
+          <w:color w:val="D4D4D4"/>
+          <w:sz w:val="21"/>
+          <w:szCs w:val="21"/>
+          <w:lang w:eastAsia="en-IL"/>
+        </w:rPr>
+        <w:t xml:space="preserve"> </w:t>
+      </w:r>
+      <w:r>
+        <w:rPr>
+          <w:rFonts w:ascii="Consolas" w:eastAsia="Times New Roman" w:hAnsi="Consolas" w:cs="Times New Roman"/>
+          <w:color w:val="D4D4D4"/>
+          <w:sz w:val="21"/>
+          <w:szCs w:val="21"/>
+          <w:lang w:eastAsia="en-IL"/>
+        </w:rPr>
+        <w:t>mode</w:t>
+      </w:r>
+      <w:r>
+        <w:rPr>
+          <w:rFonts w:ascii="Consolas" w:eastAsia="Times New Roman" w:hAnsi="Consolas" w:cs="Times New Roman"/>
+          <w:color w:val="D4D4D4"/>
+          <w:sz w:val="21"/>
+          <w:szCs w:val="21"/>
+          <w:lang w:eastAsia="en-IL"/>
+        </w:rPr>
+        <w:t>8=6</w:t>
+      </w:r>
+      <w:r>
+        <w:rPr>
+          <w:rFonts w:ascii="Consolas" w:eastAsia="Times New Roman" w:hAnsi="Consolas" w:cs="Times New Roman"/>
+          <w:color w:val="D4D4D4"/>
+          <w:sz w:val="21"/>
+          <w:szCs w:val="21"/>
+          <w:lang w:val="en-IL" w:eastAsia="en-IL"/>
+        </w:rPr>
+        <w:t>]</w:t>
+      </w:r>
+    </w:p>
+    <w:p>
+      <w:r>
+        <w:t xml:space="preserve">From the modes </w:t>
+      </w:r>
+      <w:r>
+        <w:t xml:space="preserve">repetition </w:t>
+      </w:r>
+      <w:proofErr w:type="gramStart"/>
+      <w:r>
+        <w:t>table</w:t>
+      </w:r>
+      <w:proofErr w:type="gramEnd"/>
+      <w:r>
+        <w:t xml:space="preserve"> we can see that the mode 2 (DC: Average) is the most </w:t>
+      </w:r>
+      <w:r>
+        <w:t>repetitive</w:t>
+      </w:r>
+      <w:r>
+        <w:t xml:space="preserve"> mode</w:t>
+      </w:r>
+      <w:r>
+        <w:t>, while modes 4,5,6 and 7 are not used at all.</w:t>
+      </w:r>
+    </w:p>
+    <w:p>
+      <w:r>
+        <w:t>By exploiting the fact that adjacent blocks are often visually similar within a frame, video encoders can reduce redundancy by encoding the intra prediction mode used for a block once and then applying it to neighboring blocks. This avoids the need to transmit or store redundant mode information for each individual block.</w:t>
+      </w:r>
+      <w:r>
+        <w:t xml:space="preserve"> </w:t>
+      </w:r>
+      <w:r>
+        <w:t>Using the same intra mode for adjacent blocks can help improve compression efficiency by capturing and representing the spatial correlation within a frame. It allows for better reconstruction of the original image by exploiting similarities and reducing the amount of information needed to encode each block independently.</w:t>
+      </w:r>
+    </w:p>
+    <w:p>
+      <w:r>
+        <w:t xml:space="preserve">For </w:t>
+      </w:r>
+      <w:r>
+        <w:t xml:space="preserve">image </w:t>
+      </w:r>
+      <w:proofErr w:type="spellStart"/>
+      <w:r>
+        <w:rPr>
+          <w:b/>
+          <w:bCs/>
+        </w:rPr>
+        <w:t>akiyo</w:t>
+      </w:r>
+      <w:proofErr w:type="spellEnd"/>
+      <w:r>
+        <w:t xml:space="preserve">, the number of adjacent blocks encoded with the same intra mode is </w:t>
+      </w:r>
+      <w:r>
+        <w:t>2760</w:t>
+      </w:r>
+      <w:r>
+        <w:t>. It is about half of total encoded blocks – 6336. It means that significant bit rate reduction can be achieved or every encoded video frame since no need to transmit the intra mode encoding for almost half of the blocks.</w:t>
+      </w:r>
+    </w:p>
+    <w:p>
+      <w:r>
+        <w:t xml:space="preserve">For image </w:t>
+      </w:r>
+      <w:r>
+        <w:rPr>
+          <w:b/>
+          <w:bCs/>
+        </w:rPr>
+        <w:t>waterfall</w:t>
+      </w:r>
+      <w:r>
+        <w:t xml:space="preserve">, </w:t>
+      </w:r>
+      <w:r>
+        <w:t>the number of adjacent blocks encoded with the same intra mode</w:t>
+      </w:r>
+      <w:r>
+        <w:t xml:space="preserve"> is 3485. It is </w:t>
+      </w:r>
+      <w:r>
+        <w:t>more than</w:t>
+      </w:r>
+      <w:r>
+        <w:t xml:space="preserve"> half of total encoded blocks – 6336. </w:t>
+      </w:r>
+      <w:r>
+        <w:t xml:space="preserve">It means that bit rate reduction </w:t>
+      </w:r>
+      <w:r>
+        <w:t>for this image can be even higher.</w:t>
+      </w:r>
+    </w:p>
+    <w:p/>
+    <w:p>
+      <w:pPr>
+        <w:pStyle w:val="Heading1"/>
+      </w:pPr>
+      <w:r>
+        <w:t>Question 4</w:t>
+      </w:r>
+    </w:p>
+    <w:p>
+      <w:pPr>
+        <w:pStyle w:val="Heading2"/>
+      </w:pPr>
+      <w:r>
+        <w:t>A</w:t>
+      </w:r>
+    </w:p>
+    <w:p>
+      <w:r>
+        <w:t>MSE measures the average squared difference between the predicted and original pixel values. It provides a measure of the overall distortion or error between the two images. However, MSE can be sensitive to outliers, which means that extreme pixel values, such as those introduced by salt and pepper noise, can have a significant impact on the computed value. This can lead to misleading results and potentially prioritize smoothness over accurately capturing the original image details.</w:t>
+      </w:r>
+    </w:p>
+    <w:p>
+      <w:r>
+        <w:t>On the other hand, SAD measures the sum of the absolute differences between the predicted and original pixel values. It provides a measure of the total intensity difference between the two images, regardless of the sign or magnitude of the differences. SAD is less sensitive to outliers and can be more robust in the presence of salt and pepper noise. It focuses on capturing the magnitude of the differences, which can be important in scenarios where preserving sharp edges or fine details is crucial.</w:t>
+      </w:r>
+    </w:p>
+    <w:p>
+      <w:r>
+        <w:t>Considering the characteristics of salt and pepper noise, where extreme pixel values are present as isolated outliers, SAD might be a more suitable metric for evaluating the performance of intra mode prediction in the presence of such noise. It can effectively capture the overall intensity differences, including the impact of the noisy pixels, while still providing a meaningful measure of the prediction quality.</w:t>
+      </w:r>
+    </w:p>
     <w:sectPr>
       <w:pgSz w:w="11906" w:h="16838"/>
       <w:pgMar w:top="1440" w:right="1440" w:bottom="1440" w:left="1440" w:header="708" w:footer="708" w:gutter="0"/>
@@ -11,6 +7101,287 @@
     </w:sectPr>
   </w:body>
 </w:document>
+</file>
+
+<file path=word/numbering.xml><?xml version="1.0" encoding="utf-8"?>
+<w:numbering xmlns:wpc="http://schemas.microsoft.com/office/word/2010/wordprocessingCanvas" xmlns:cx="http://schemas.microsoft.com/office/drawing/2014/chartex" xmlns:cx1="http://schemas.microsoft.com/office/drawing/2015/9/8/chartex" xmlns:cx2="http://schemas.microsoft.com/office/drawing/2015/10/21/chartex" xmlns:cx3="http://schemas.microsoft.com/office/drawing/2016/5/9/chartex" xmlns:cx4="http://schemas.microsoft.com/office/drawing/2016/5/10/chartex" xmlns:cx5="http://schemas.microsoft.com/office/drawing/2016/5/11/chartex" xmlns:cx6="http://schemas.microsoft.com/office/drawing/2016/5/12/chartex" xmlns:cx7="http://schemas.microsoft.com/office/drawing/2016/5/13/chartex" xmlns:cx8="http://schemas.microsoft.com/office/drawing/2016/5/14/chartex" xmlns:mc="http://schemas.openxmlformats.org/markup-compatibility/2006" xmlns:aink="http://schemas.microsoft.com/office/drawing/2016/ink" xmlns:am3d="http://schemas.microsoft.com/office/drawing/2017/model3d" xmlns:o="urn:schemas-microsoft-com:office:office" xmlns:oel="http://schemas.microsoft.com/office/2019/extlst" xmlns:r="http://schemas.openxmlformats.org/officeDocument/2006/relationships" xmlns:m="http://schemas.openxmlformats.org/officeDocument/2006/math" xmlns:v="urn:schemas-microsoft-com:vml" xmlns:wp14="http://schemas.microsoft.com/office/word/2010/wordprocessingDrawing" xmlns:wp="http://schemas.openxmlformats.org/drawingml/2006/wordprocessingDrawing" xmlns:w10="urn:schemas-microsoft-com:office:word" xmlns:w="http://schemas.openxmlformats.org/wordprocessingml/2006/main" xmlns:w14="http://schemas.microsoft.com/office/word/2010/wordml" xmlns:w15="http://schemas.microsoft.com/office/word/2012/wordml" xmlns:w16cex="http://schemas.microsoft.com/office/word/2018/wordml/cex" xmlns:w16cid="http://schemas.microsoft.com/office/word/2016/wordml/cid" xmlns:w16="http://schemas.microsoft.com/office/word/2018/wordml" xmlns:w16du="http://schemas.microsoft.com/office/word/2023/wordml/word16du" xmlns:w16sdtdh="http://schemas.microsoft.com/office/word/2020/wordml/sdtdatahash" xmlns:w16se="http://schemas.microsoft.com/office/word/2015/wordml/symex" xmlns:wpg="http://schemas.microsoft.com/office/word/2010/wordprocessingGroup" xmlns:wpi="http://schemas.microsoft.com/office/word/2010/wordprocessingInk" xmlns:wne="http://schemas.microsoft.com/office/word/2006/wordml" xmlns:wps="http://schemas.microsoft.com/office/word/2010/wordprocessingShape" mc:Ignorable="w14 w15 w16se w16cid w16 w16cex w16sdtdh wp14">
+  <w:abstractNum w:abstractNumId="0" w15:restartNumberingAfterBreak="0">
+    <w:nsid w:val="29BC4A02"/>
+    <w:multiLevelType w:val="hybridMultilevel"/>
+    <w:tmpl w:val="0668366A"/>
+    <w:lvl w:ilvl="0" w:tplc="FFFFFFFF">
+      <w:start w:val="1"/>
+      <w:numFmt w:val="decimal"/>
+      <w:lvlText w:val="%1."/>
+      <w:lvlJc w:val="left"/>
+      <w:pPr>
+        <w:ind w:left="720" w:hanging="360"/>
+      </w:pPr>
+      <w:rPr>
+        <w:rFonts w:hint="default"/>
+      </w:rPr>
+    </w:lvl>
+    <w:lvl w:ilvl="1" w:tplc="FFFFFFFF">
+      <w:start w:val="1"/>
+      <w:numFmt w:val="lowerLetter"/>
+      <w:lvlText w:val="%2."/>
+      <w:lvlJc w:val="left"/>
+      <w:pPr>
+        <w:ind w:left="1440" w:hanging="360"/>
+      </w:pPr>
+    </w:lvl>
+    <w:lvl w:ilvl="2" w:tplc="FFFFFFFF" w:tentative="1">
+      <w:start w:val="1"/>
+      <w:numFmt w:val="lowerRoman"/>
+      <w:lvlText w:val="%3."/>
+      <w:lvlJc w:val="right"/>
+      <w:pPr>
+        <w:ind w:left="2160" w:hanging="180"/>
+      </w:pPr>
+    </w:lvl>
+    <w:lvl w:ilvl="3" w:tplc="FFFFFFFF" w:tentative="1">
+      <w:start w:val="1"/>
+      <w:numFmt w:val="decimal"/>
+      <w:lvlText w:val="%4."/>
+      <w:lvlJc w:val="left"/>
+      <w:pPr>
+        <w:ind w:left="2880" w:hanging="360"/>
+      </w:pPr>
+    </w:lvl>
+    <w:lvl w:ilvl="4" w:tplc="FFFFFFFF" w:tentative="1">
+      <w:start w:val="1"/>
+      <w:numFmt w:val="lowerLetter"/>
+      <w:lvlText w:val="%5."/>
+      <w:lvlJc w:val="left"/>
+      <w:pPr>
+        <w:ind w:left="3600" w:hanging="360"/>
+      </w:pPr>
+    </w:lvl>
+    <w:lvl w:ilvl="5" w:tplc="FFFFFFFF" w:tentative="1">
+      <w:start w:val="1"/>
+      <w:numFmt w:val="lowerRoman"/>
+      <w:lvlText w:val="%6."/>
+      <w:lvlJc w:val="right"/>
+      <w:pPr>
+        <w:ind w:left="4320" w:hanging="180"/>
+      </w:pPr>
+    </w:lvl>
+    <w:lvl w:ilvl="6" w:tplc="FFFFFFFF" w:tentative="1">
+      <w:start w:val="1"/>
+      <w:numFmt w:val="decimal"/>
+      <w:lvlText w:val="%7."/>
+      <w:lvlJc w:val="left"/>
+      <w:pPr>
+        <w:ind w:left="5040" w:hanging="360"/>
+      </w:pPr>
+    </w:lvl>
+    <w:lvl w:ilvl="7" w:tplc="FFFFFFFF" w:tentative="1">
+      <w:start w:val="1"/>
+      <w:numFmt w:val="lowerLetter"/>
+      <w:lvlText w:val="%8."/>
+      <w:lvlJc w:val="left"/>
+      <w:pPr>
+        <w:ind w:left="5760" w:hanging="360"/>
+      </w:pPr>
+    </w:lvl>
+    <w:lvl w:ilvl="8" w:tplc="FFFFFFFF" w:tentative="1">
+      <w:start w:val="1"/>
+      <w:numFmt w:val="lowerRoman"/>
+      <w:lvlText w:val="%9."/>
+      <w:lvlJc w:val="right"/>
+      <w:pPr>
+        <w:ind w:left="6480" w:hanging="180"/>
+      </w:pPr>
+    </w:lvl>
+  </w:abstractNum>
+  <w:abstractNum w:abstractNumId="1" w15:restartNumberingAfterBreak="0">
+    <w:nsid w:val="5A8017B7"/>
+    <w:multiLevelType w:val="hybridMultilevel"/>
+    <w:tmpl w:val="0668366A"/>
+    <w:lvl w:ilvl="0" w:tplc="FFFFFFFF">
+      <w:start w:val="1"/>
+      <w:numFmt w:val="decimal"/>
+      <w:lvlText w:val="%1."/>
+      <w:lvlJc w:val="left"/>
+      <w:pPr>
+        <w:ind w:left="720" w:hanging="360"/>
+      </w:pPr>
+      <w:rPr>
+        <w:rFonts w:hint="default"/>
+      </w:rPr>
+    </w:lvl>
+    <w:lvl w:ilvl="1" w:tplc="FFFFFFFF">
+      <w:start w:val="1"/>
+      <w:numFmt w:val="lowerLetter"/>
+      <w:lvlText w:val="%2."/>
+      <w:lvlJc w:val="left"/>
+      <w:pPr>
+        <w:ind w:left="1440" w:hanging="360"/>
+      </w:pPr>
+    </w:lvl>
+    <w:lvl w:ilvl="2" w:tplc="FFFFFFFF" w:tentative="1">
+      <w:start w:val="1"/>
+      <w:numFmt w:val="lowerRoman"/>
+      <w:lvlText w:val="%3."/>
+      <w:lvlJc w:val="right"/>
+      <w:pPr>
+        <w:ind w:left="2160" w:hanging="180"/>
+      </w:pPr>
+    </w:lvl>
+    <w:lvl w:ilvl="3" w:tplc="FFFFFFFF" w:tentative="1">
+      <w:start w:val="1"/>
+      <w:numFmt w:val="decimal"/>
+      <w:lvlText w:val="%4."/>
+      <w:lvlJc w:val="left"/>
+      <w:pPr>
+        <w:ind w:left="2880" w:hanging="360"/>
+      </w:pPr>
+    </w:lvl>
+    <w:lvl w:ilvl="4" w:tplc="FFFFFFFF" w:tentative="1">
+      <w:start w:val="1"/>
+      <w:numFmt w:val="lowerLetter"/>
+      <w:lvlText w:val="%5."/>
+      <w:lvlJc w:val="left"/>
+      <w:pPr>
+        <w:ind w:left="3600" w:hanging="360"/>
+      </w:pPr>
+    </w:lvl>
+    <w:lvl w:ilvl="5" w:tplc="FFFFFFFF" w:tentative="1">
+      <w:start w:val="1"/>
+      <w:numFmt w:val="lowerRoman"/>
+      <w:lvlText w:val="%6."/>
+      <w:lvlJc w:val="right"/>
+      <w:pPr>
+        <w:ind w:left="4320" w:hanging="180"/>
+      </w:pPr>
+    </w:lvl>
+    <w:lvl w:ilvl="6" w:tplc="FFFFFFFF" w:tentative="1">
+      <w:start w:val="1"/>
+      <w:numFmt w:val="decimal"/>
+      <w:lvlText w:val="%7."/>
+      <w:lvlJc w:val="left"/>
+      <w:pPr>
+        <w:ind w:left="5040" w:hanging="360"/>
+      </w:pPr>
+    </w:lvl>
+    <w:lvl w:ilvl="7" w:tplc="FFFFFFFF" w:tentative="1">
+      <w:start w:val="1"/>
+      <w:numFmt w:val="lowerLetter"/>
+      <w:lvlText w:val="%8."/>
+      <w:lvlJc w:val="left"/>
+      <w:pPr>
+        <w:ind w:left="5760" w:hanging="360"/>
+      </w:pPr>
+    </w:lvl>
+    <w:lvl w:ilvl="8" w:tplc="FFFFFFFF" w:tentative="1">
+      <w:start w:val="1"/>
+      <w:numFmt w:val="lowerRoman"/>
+      <w:lvlText w:val="%9."/>
+      <w:lvlJc w:val="right"/>
+      <w:pPr>
+        <w:ind w:left="6480" w:hanging="180"/>
+      </w:pPr>
+    </w:lvl>
+  </w:abstractNum>
+  <w:abstractNum w:abstractNumId="2" w15:restartNumberingAfterBreak="0">
+    <w:nsid w:val="6A5351A6"/>
+    <w:multiLevelType w:val="hybridMultilevel"/>
+    <w:tmpl w:val="0668366A"/>
+    <w:lvl w:ilvl="0" w:tplc="0409000F">
+      <w:start w:val="1"/>
+      <w:numFmt w:val="decimal"/>
+      <w:lvlText w:val="%1."/>
+      <w:lvlJc w:val="left"/>
+      <w:pPr>
+        <w:ind w:left="720" w:hanging="360"/>
+      </w:pPr>
+      <w:rPr>
+        <w:rFonts w:hint="default"/>
+      </w:rPr>
+    </w:lvl>
+    <w:lvl w:ilvl="1" w:tplc="04090019">
+      <w:start w:val="1"/>
+      <w:numFmt w:val="lowerLetter"/>
+      <w:lvlText w:val="%2."/>
+      <w:lvlJc w:val="left"/>
+      <w:pPr>
+        <w:ind w:left="1440" w:hanging="360"/>
+      </w:pPr>
+    </w:lvl>
+    <w:lvl w:ilvl="2" w:tplc="0409001B" w:tentative="1">
+      <w:start w:val="1"/>
+      <w:numFmt w:val="lowerRoman"/>
+      <w:lvlText w:val="%3."/>
+      <w:lvlJc w:val="right"/>
+      <w:pPr>
+        <w:ind w:left="2160" w:hanging="180"/>
+      </w:pPr>
+    </w:lvl>
+    <w:lvl w:ilvl="3" w:tplc="0409000F" w:tentative="1">
+      <w:start w:val="1"/>
+      <w:numFmt w:val="decimal"/>
+      <w:lvlText w:val="%4."/>
+      <w:lvlJc w:val="left"/>
+      <w:pPr>
+        <w:ind w:left="2880" w:hanging="360"/>
+      </w:pPr>
+    </w:lvl>
+    <w:lvl w:ilvl="4" w:tplc="04090019" w:tentative="1">
+      <w:start w:val="1"/>
+      <w:numFmt w:val="lowerLetter"/>
+      <w:lvlText w:val="%5."/>
+      <w:lvlJc w:val="left"/>
+      <w:pPr>
+        <w:ind w:left="3600" w:hanging="360"/>
+      </w:pPr>
+    </w:lvl>
+    <w:lvl w:ilvl="5" w:tplc="0409001B" w:tentative="1">
+      <w:start w:val="1"/>
+      <w:numFmt w:val="lowerRoman"/>
+      <w:lvlText w:val="%6."/>
+      <w:lvlJc w:val="right"/>
+      <w:pPr>
+        <w:ind w:left="4320" w:hanging="180"/>
+      </w:pPr>
+    </w:lvl>
+    <w:lvl w:ilvl="6" w:tplc="0409000F" w:tentative="1">
+      <w:start w:val="1"/>
+      <w:numFmt w:val="decimal"/>
+      <w:lvlText w:val="%7."/>
+      <w:lvlJc w:val="left"/>
+      <w:pPr>
+        <w:ind w:left="5040" w:hanging="360"/>
+      </w:pPr>
+    </w:lvl>
+    <w:lvl w:ilvl="7" w:tplc="04090019" w:tentative="1">
+      <w:start w:val="1"/>
+      <w:numFmt w:val="lowerLetter"/>
+      <w:lvlText w:val="%8."/>
+      <w:lvlJc w:val="left"/>
+      <w:pPr>
+        <w:ind w:left="5760" w:hanging="360"/>
+      </w:pPr>
+    </w:lvl>
+    <w:lvl w:ilvl="8" w:tplc="0409001B" w:tentative="1">
+      <w:start w:val="1"/>
+      <w:numFmt w:val="lowerRoman"/>
+      <w:lvlText w:val="%9."/>
+      <w:lvlJc w:val="right"/>
+      <w:pPr>
+        <w:ind w:left="6480" w:hanging="180"/>
+      </w:pPr>
+    </w:lvl>
+  </w:abstractNum>
+  <w:num w:numId="1" w16cid:durableId="58283738">
+    <w:abstractNumId w:val="2"/>
+  </w:num>
+  <w:num w:numId="2" w16cid:durableId="2085756160">
+    <w:abstractNumId w:val="1"/>
+  </w:num>
+  <w:num w:numId="3" w16cid:durableId="1893467644">
+    <w:abstractNumId w:val="0"/>
+  </w:num>
+</w:numbering>
 </file>
 
 <file path=word/styles.xml><?xml version="1.0" encoding="utf-8"?>
@@ -413,6 +7784,119 @@
   <w:style w:type="paragraph" w:default="1" w:styleId="Normal">
     <w:name w:val="Normal"/>
     <w:qFormat/>
+    <w:rsid w:val="009A1602"/>
+    <w:rPr>
+      <w:kern w:val="0"/>
+      <w:lang w:val="en-US"/>
+      <w14:ligatures w14:val="none"/>
+    </w:rPr>
+  </w:style>
+  <w:style w:type="paragraph" w:styleId="Heading1">
+    <w:name w:val="heading 1"/>
+    <w:basedOn w:val="Normal"/>
+    <w:next w:val="Normal"/>
+    <w:link w:val="Heading1Char"/>
+    <w:uiPriority w:val="9"/>
+    <w:qFormat/>
+    <w:rsid w:val="009A1602"/>
+    <w:pPr>
+      <w:keepNext/>
+      <w:keepLines/>
+      <w:spacing w:before="240" w:after="0"/>
+      <w:outlineLvl w:val="0"/>
+    </w:pPr>
+    <w:rPr>
+      <w:rFonts w:asciiTheme="majorHAnsi" w:eastAsiaTheme="majorEastAsia" w:hAnsiTheme="majorHAnsi" w:cstheme="majorBidi"/>
+      <w:color w:val="2F5496" w:themeColor="accent1" w:themeShade="BF"/>
+      <w:sz w:val="32"/>
+      <w:szCs w:val="32"/>
+    </w:rPr>
+  </w:style>
+  <w:style w:type="paragraph" w:styleId="Heading2">
+    <w:name w:val="heading 2"/>
+    <w:basedOn w:val="Normal"/>
+    <w:next w:val="Normal"/>
+    <w:link w:val="Heading2Char"/>
+    <w:uiPriority w:val="9"/>
+    <w:unhideWhenUsed/>
+    <w:qFormat/>
+    <w:rsid w:val="009A1602"/>
+    <w:pPr>
+      <w:keepNext/>
+      <w:keepLines/>
+      <w:spacing w:before="40" w:after="0"/>
+      <w:outlineLvl w:val="1"/>
+    </w:pPr>
+    <w:rPr>
+      <w:rFonts w:asciiTheme="majorHAnsi" w:eastAsiaTheme="majorEastAsia" w:hAnsiTheme="majorHAnsi" w:cstheme="majorBidi"/>
+      <w:color w:val="2F5496" w:themeColor="accent1" w:themeShade="BF"/>
+      <w:sz w:val="26"/>
+      <w:szCs w:val="26"/>
+    </w:rPr>
+  </w:style>
+  <w:style w:type="paragraph" w:styleId="Heading3">
+    <w:name w:val="heading 3"/>
+    <w:basedOn w:val="Normal"/>
+    <w:next w:val="Normal"/>
+    <w:link w:val="Heading3Char"/>
+    <w:uiPriority w:val="9"/>
+    <w:unhideWhenUsed/>
+    <w:qFormat/>
+    <w:rsid w:val="00240264"/>
+    <w:pPr>
+      <w:keepNext/>
+      <w:keepLines/>
+      <w:spacing w:before="40" w:after="0"/>
+      <w:outlineLvl w:val="2"/>
+    </w:pPr>
+    <w:rPr>
+      <w:rFonts w:asciiTheme="majorHAnsi" w:eastAsiaTheme="majorEastAsia" w:hAnsiTheme="majorHAnsi" w:cstheme="majorBidi"/>
+      <w:color w:val="1F3763" w:themeColor="accent1" w:themeShade="7F"/>
+      <w:sz w:val="24"/>
+      <w:szCs w:val="24"/>
+    </w:rPr>
+  </w:style>
+  <w:style w:type="paragraph" w:styleId="Heading4">
+    <w:name w:val="heading 4"/>
+    <w:basedOn w:val="Normal"/>
+    <w:next w:val="Normal"/>
+    <w:link w:val="Heading4Char"/>
+    <w:uiPriority w:val="9"/>
+    <w:unhideWhenUsed/>
+    <w:qFormat/>
+    <w:rsid w:val="005E308F"/>
+    <w:pPr>
+      <w:keepNext/>
+      <w:keepLines/>
+      <w:spacing w:before="40" w:after="0"/>
+      <w:outlineLvl w:val="3"/>
+    </w:pPr>
+    <w:rPr>
+      <w:rFonts w:asciiTheme="majorHAnsi" w:eastAsiaTheme="majorEastAsia" w:hAnsiTheme="majorHAnsi" w:cstheme="majorBidi"/>
+      <w:i/>
+      <w:iCs/>
+      <w:color w:val="2F5496" w:themeColor="accent1" w:themeShade="BF"/>
+    </w:rPr>
+  </w:style>
+  <w:style w:type="paragraph" w:styleId="Heading5">
+    <w:name w:val="heading 5"/>
+    <w:basedOn w:val="Normal"/>
+    <w:next w:val="Normal"/>
+    <w:link w:val="Heading5Char"/>
+    <w:uiPriority w:val="9"/>
+    <w:unhideWhenUsed/>
+    <w:qFormat/>
+    <w:rsid w:val="004C066D"/>
+    <w:pPr>
+      <w:keepNext/>
+      <w:keepLines/>
+      <w:spacing w:before="40" w:after="0"/>
+      <w:outlineLvl w:val="4"/>
+    </w:pPr>
+    <w:rPr>
+      <w:rFonts w:asciiTheme="majorHAnsi" w:eastAsiaTheme="majorEastAsia" w:hAnsiTheme="majorHAnsi" w:cstheme="majorBidi"/>
+      <w:color w:val="2F5496" w:themeColor="accent1" w:themeShade="BF"/>
+    </w:rPr>
   </w:style>
   <w:style w:type="character" w:default="1" w:styleId="DefaultParagraphFont">
     <w:name w:val="Default Paragraph Font"/>
@@ -440,6 +7924,191 @@
     <w:uiPriority w:val="99"/>
     <w:semiHidden/>
     <w:unhideWhenUsed/>
+  </w:style>
+  <w:style w:type="character" w:customStyle="1" w:styleId="Heading1Char">
+    <w:name w:val="Heading 1 Char"/>
+    <w:basedOn w:val="DefaultParagraphFont"/>
+    <w:link w:val="Heading1"/>
+    <w:uiPriority w:val="9"/>
+    <w:rsid w:val="009A1602"/>
+    <w:rPr>
+      <w:rFonts w:asciiTheme="majorHAnsi" w:eastAsiaTheme="majorEastAsia" w:hAnsiTheme="majorHAnsi" w:cstheme="majorBidi"/>
+      <w:color w:val="2F5496" w:themeColor="accent1" w:themeShade="BF"/>
+      <w:kern w:val="0"/>
+      <w:sz w:val="32"/>
+      <w:szCs w:val="32"/>
+      <w:lang w:val="en-US"/>
+      <w14:ligatures w14:val="none"/>
+    </w:rPr>
+  </w:style>
+  <w:style w:type="character" w:customStyle="1" w:styleId="Heading2Char">
+    <w:name w:val="Heading 2 Char"/>
+    <w:basedOn w:val="DefaultParagraphFont"/>
+    <w:link w:val="Heading2"/>
+    <w:uiPriority w:val="9"/>
+    <w:rsid w:val="009A1602"/>
+    <w:rPr>
+      <w:rFonts w:asciiTheme="majorHAnsi" w:eastAsiaTheme="majorEastAsia" w:hAnsiTheme="majorHAnsi" w:cstheme="majorBidi"/>
+      <w:color w:val="2F5496" w:themeColor="accent1" w:themeShade="BF"/>
+      <w:kern w:val="0"/>
+      <w:sz w:val="26"/>
+      <w:szCs w:val="26"/>
+      <w:lang w:val="en-US"/>
+      <w14:ligatures w14:val="none"/>
+    </w:rPr>
+  </w:style>
+  <w:style w:type="paragraph" w:styleId="Title">
+    <w:name w:val="Title"/>
+    <w:basedOn w:val="Normal"/>
+    <w:next w:val="Normal"/>
+    <w:link w:val="TitleChar"/>
+    <w:uiPriority w:val="10"/>
+    <w:qFormat/>
+    <w:rsid w:val="009A1602"/>
+    <w:pPr>
+      <w:spacing w:after="0" w:line="240" w:lineRule="auto"/>
+      <w:contextualSpacing/>
+    </w:pPr>
+    <w:rPr>
+      <w:rFonts w:asciiTheme="majorHAnsi" w:eastAsiaTheme="majorEastAsia" w:hAnsiTheme="majorHAnsi" w:cstheme="majorBidi"/>
+      <w:spacing w:val="-10"/>
+      <w:kern w:val="28"/>
+      <w:sz w:val="56"/>
+      <w:szCs w:val="56"/>
+    </w:rPr>
+  </w:style>
+  <w:style w:type="character" w:customStyle="1" w:styleId="TitleChar">
+    <w:name w:val="Title Char"/>
+    <w:basedOn w:val="DefaultParagraphFont"/>
+    <w:link w:val="Title"/>
+    <w:uiPriority w:val="10"/>
+    <w:rsid w:val="009A1602"/>
+    <w:rPr>
+      <w:rFonts w:asciiTheme="majorHAnsi" w:eastAsiaTheme="majorEastAsia" w:hAnsiTheme="majorHAnsi" w:cstheme="majorBidi"/>
+      <w:spacing w:val="-10"/>
+      <w:kern w:val="28"/>
+      <w:sz w:val="56"/>
+      <w:szCs w:val="56"/>
+      <w:lang w:val="en-US"/>
+      <w14:ligatures w14:val="none"/>
+    </w:rPr>
+  </w:style>
+  <w:style w:type="paragraph" w:styleId="Subtitle">
+    <w:name w:val="Subtitle"/>
+    <w:basedOn w:val="Normal"/>
+    <w:next w:val="Normal"/>
+    <w:link w:val="SubtitleChar"/>
+    <w:uiPriority w:val="11"/>
+    <w:qFormat/>
+    <w:rsid w:val="009A1602"/>
+    <w:pPr>
+      <w:numPr>
+        <w:ilvl w:val="1"/>
+      </w:numPr>
+    </w:pPr>
+    <w:rPr>
+      <w:rFonts w:eastAsiaTheme="minorEastAsia"/>
+      <w:color w:val="5A5A5A" w:themeColor="text1" w:themeTint="A5"/>
+      <w:spacing w:val="15"/>
+    </w:rPr>
+  </w:style>
+  <w:style w:type="character" w:customStyle="1" w:styleId="SubtitleChar">
+    <w:name w:val="Subtitle Char"/>
+    <w:basedOn w:val="DefaultParagraphFont"/>
+    <w:link w:val="Subtitle"/>
+    <w:uiPriority w:val="11"/>
+    <w:rsid w:val="009A1602"/>
+    <w:rPr>
+      <w:rFonts w:eastAsiaTheme="minorEastAsia"/>
+      <w:color w:val="5A5A5A" w:themeColor="text1" w:themeTint="A5"/>
+      <w:spacing w:val="15"/>
+      <w:kern w:val="0"/>
+      <w:lang w:val="en-US"/>
+      <w14:ligatures w14:val="none"/>
+    </w:rPr>
+  </w:style>
+  <w:style w:type="paragraph" w:styleId="ListParagraph">
+    <w:name w:val="List Paragraph"/>
+    <w:basedOn w:val="Normal"/>
+    <w:uiPriority w:val="34"/>
+    <w:qFormat/>
+    <w:rsid w:val="002209CB"/>
+    <w:pPr>
+      <w:ind w:left="720"/>
+      <w:contextualSpacing/>
+    </w:pPr>
+    <w:rPr>
+      <w:lang w:val="en-IL" w:bidi="ar-SA"/>
+    </w:rPr>
+  </w:style>
+  <w:style w:type="character" w:styleId="Hyperlink">
+    <w:name w:val="Hyperlink"/>
+    <w:basedOn w:val="DefaultParagraphFont"/>
+    <w:uiPriority w:val="99"/>
+    <w:unhideWhenUsed/>
+    <w:rsid w:val="00E86F69"/>
+    <w:rPr>
+      <w:color w:val="0563C1" w:themeColor="hyperlink"/>
+      <w:u w:val="single"/>
+    </w:rPr>
+  </w:style>
+  <w:style w:type="character" w:styleId="UnresolvedMention">
+    <w:name w:val="Unresolved Mention"/>
+    <w:basedOn w:val="DefaultParagraphFont"/>
+    <w:uiPriority w:val="99"/>
+    <w:semiHidden/>
+    <w:unhideWhenUsed/>
+    <w:rsid w:val="00E86F69"/>
+    <w:rPr>
+      <w:color w:val="605E5C"/>
+      <w:shd w:val="clear" w:color="auto" w:fill="E1DFDD"/>
+    </w:rPr>
+  </w:style>
+  <w:style w:type="character" w:customStyle="1" w:styleId="Heading3Char">
+    <w:name w:val="Heading 3 Char"/>
+    <w:basedOn w:val="DefaultParagraphFont"/>
+    <w:link w:val="Heading3"/>
+    <w:uiPriority w:val="9"/>
+    <w:rsid w:val="00240264"/>
+    <w:rPr>
+      <w:rFonts w:asciiTheme="majorHAnsi" w:eastAsiaTheme="majorEastAsia" w:hAnsiTheme="majorHAnsi" w:cstheme="majorBidi"/>
+      <w:color w:val="1F3763" w:themeColor="accent1" w:themeShade="7F"/>
+      <w:kern w:val="0"/>
+      <w:sz w:val="24"/>
+      <w:szCs w:val="24"/>
+      <w:lang w:val="en-US"/>
+      <w14:ligatures w14:val="none"/>
+    </w:rPr>
+  </w:style>
+  <w:style w:type="character" w:customStyle="1" w:styleId="Heading4Char">
+    <w:name w:val="Heading 4 Char"/>
+    <w:basedOn w:val="DefaultParagraphFont"/>
+    <w:link w:val="Heading4"/>
+    <w:uiPriority w:val="9"/>
+    <w:rsid w:val="005E308F"/>
+    <w:rPr>
+      <w:rFonts w:asciiTheme="majorHAnsi" w:eastAsiaTheme="majorEastAsia" w:hAnsiTheme="majorHAnsi" w:cstheme="majorBidi"/>
+      <w:i/>
+      <w:iCs/>
+      <w:color w:val="2F5496" w:themeColor="accent1" w:themeShade="BF"/>
+      <w:kern w:val="0"/>
+      <w:lang w:val="en-US"/>
+      <w14:ligatures w14:val="none"/>
+    </w:rPr>
+  </w:style>
+  <w:style w:type="character" w:customStyle="1" w:styleId="Heading5Char">
+    <w:name w:val="Heading 5 Char"/>
+    <w:basedOn w:val="DefaultParagraphFont"/>
+    <w:link w:val="Heading5"/>
+    <w:uiPriority w:val="9"/>
+    <w:rsid w:val="004C066D"/>
+    <w:rPr>
+      <w:rFonts w:asciiTheme="majorHAnsi" w:eastAsiaTheme="majorEastAsia" w:hAnsiTheme="majorHAnsi" w:cstheme="majorBidi"/>
+      <w:color w:val="2F5496" w:themeColor="accent1" w:themeShade="BF"/>
+      <w:kern w:val="0"/>
+      <w:lang w:val="en-US"/>
+      <w14:ligatures w14:val="none"/>
+    </w:rPr>
   </w:style>
 </w:styles>
 </file>
